--- a/Диплом/Оглавление.docx
+++ b/Диплом/Оглавление.docx
@@ -45,15 +45,9 @@
     </w:p>
     <w:tbl>
       <w:tblPr>
+        <w:tblStyle w:val="a4"/>
         <w:tblW w:w="9219" w:type="dxa"/>
-        <w:tblInd w:w="55" w:type="dxa"/>
         <w:tblLayout w:type="fixed"/>
-        <w:tblCellMar>
-          <w:top w:w="55" w:type="dxa"/>
-          <w:left w:w="55" w:type="dxa"/>
-          <w:bottom w:w="55" w:type="dxa"/>
-          <w:right w:w="55" w:type="dxa"/>
-        </w:tblCellMar>
         <w:tblLook w:val="0000" w:firstRow="0" w:lastRow="0" w:firstColumn="0" w:lastColumn="0" w:noHBand="0" w:noVBand="0"/>
       </w:tblPr>
       <w:tblGrid>
@@ -64,7 +58,6 @@
         <w:tc>
           <w:tcPr>
             <w:tcW w:w="8647" w:type="dxa"/>
-            <w:shd w:val="clear" w:color="auto" w:fill="auto"/>
           </w:tcPr>
           <w:p>
             <w:pPr>
@@ -93,14 +86,13 @@
                 <w:sz w:val="28"/>
                 <w:szCs w:val="28"/>
               </w:rPr>
-              <w:t>.........................................................................................................</w:t>
+              <w:t>……………………………………………………………………</w:t>
             </w:r>
           </w:p>
         </w:tc>
         <w:tc>
           <w:tcPr>
             <w:tcW w:w="572" w:type="dxa"/>
-            <w:shd w:val="clear" w:color="auto" w:fill="auto"/>
           </w:tcPr>
           <w:p>
             <w:pPr>
@@ -126,34 +118,77 @@
         <w:tc>
           <w:tcPr>
             <w:tcW w:w="8647" w:type="dxa"/>
-            <w:shd w:val="clear" w:color="auto" w:fill="auto"/>
-          </w:tcPr>
-          <w:p>
-            <w:pPr>
+          </w:tcPr>
+          <w:p>
+            <w:pPr>
+              <w:tabs>
+                <w:tab w:val="left" w:pos="371"/>
+              </w:tabs>
               <w:spacing w:after="0" w:line="360" w:lineRule="auto"/>
               <w:jc w:val="both"/>
               <w:rPr>
                 <w:rFonts w:ascii="Times New Roman" w:hAnsi="Times New Roman" w:cs="Times New Roman"/>
-                <w:color w:val="FF0000"/>
-                <w:sz w:val="28"/>
-                <w:szCs w:val="28"/>
-              </w:rPr>
-            </w:pPr>
-            <w:r>
-              <w:rPr>
-                <w:rFonts w:ascii="Times New Roman" w:hAnsi="Times New Roman" w:cs="Times New Roman"/>
-                <w:color w:val="FF0000"/>
-                <w:sz w:val="28"/>
-                <w:szCs w:val="28"/>
-              </w:rPr>
-              <w:t>Раздел 1. Теоретическое обоснование значимости основного раздела «физическая подготовка» в пауэрлифтинге................................................</w:t>
-            </w:r>
+                <w:sz w:val="28"/>
+                <w:szCs w:val="28"/>
+              </w:rPr>
+            </w:pPr>
+            <w:bookmarkStart w:id="0" w:name="_GoBack"/>
           </w:p>
         </w:tc>
         <w:tc>
           <w:tcPr>
             <w:tcW w:w="572" w:type="dxa"/>
-            <w:shd w:val="clear" w:color="auto" w:fill="auto"/>
+          </w:tcPr>
+          <w:p>
+            <w:pPr>
+              <w:pStyle w:val="a3"/>
+              <w:spacing w:line="360" w:lineRule="auto"/>
+              <w:jc w:val="center"/>
+              <w:rPr>
+                <w:sz w:val="28"/>
+                <w:szCs w:val="28"/>
+              </w:rPr>
+            </w:pPr>
+          </w:p>
+        </w:tc>
+      </w:tr>
+      <w:bookmarkEnd w:id="0"/>
+      <w:tr>
+        <w:tc>
+          <w:tcPr>
+            <w:tcW w:w="8647" w:type="dxa"/>
+          </w:tcPr>
+          <w:p>
+            <w:pPr>
+              <w:spacing w:after="0" w:line="360" w:lineRule="auto"/>
+              <w:jc w:val="both"/>
+              <w:rPr>
+                <w:rFonts w:ascii="Times New Roman" w:hAnsi="Times New Roman" w:cs="Times New Roman"/>
+                <w:sz w:val="28"/>
+                <w:szCs w:val="28"/>
+              </w:rPr>
+            </w:pPr>
+            <w:r>
+              <w:rPr>
+                <w:rFonts w:ascii="Times New Roman" w:hAnsi="Times New Roman" w:cs="Times New Roman"/>
+                <w:sz w:val="28"/>
+                <w:szCs w:val="28"/>
+              </w:rPr>
+              <w:t xml:space="preserve">Раздел 1. </w:t>
+            </w:r>
+            <w:r>
+              <w:rPr>
+                <w:rFonts w:ascii="Times New Roman" w:hAnsi="Times New Roman" w:cs="Times New Roman"/>
+                <w:sz w:val="28"/>
+                <w:szCs w:val="28"/>
+              </w:rPr>
+              <w:t>Анализ необходимых инструментов и технологий для создания сайта предприятия………………………………………………</w:t>
+            </w:r>
+          </w:p>
+        </w:tc>
+        <w:tc>
+          <w:tcPr>
+            <w:tcW w:w="572" w:type="dxa"/>
           </w:tcPr>
           <w:p>
             <w:pPr>
@@ -185,51 +220,106 @@
             </w:r>
           </w:p>
         </w:tc>
-        <w:bookmarkStart w:id="0" w:name="_GoBack"/>
-        <w:bookmarkEnd w:id="0"/>
       </w:tr>
       <w:tr>
         <w:tc>
           <w:tcPr>
             <w:tcW w:w="8647" w:type="dxa"/>
-            <w:shd w:val="clear" w:color="auto" w:fill="auto"/>
           </w:tcPr>
           <w:p>
             <w:pPr>
               <w:widowControl w:val="0"/>
-              <w:numPr>
-                <w:ilvl w:val="1"/>
-                <w:numId w:val="1"/>
-              </w:numPr>
               <w:tabs>
                 <w:tab w:val="left" w:pos="371"/>
               </w:tabs>
               <w:suppressAutoHyphens/>
               <w:spacing w:after="0" w:line="360" w:lineRule="auto"/>
-              <w:ind w:left="0" w:firstLine="0"/>
               <w:jc w:val="both"/>
               <w:rPr>
                 <w:rFonts w:ascii="Times New Roman" w:hAnsi="Times New Roman" w:cs="Times New Roman"/>
-                <w:color w:val="FF0000"/>
-                <w:sz w:val="28"/>
-                <w:szCs w:val="28"/>
-              </w:rPr>
-            </w:pPr>
-            <w:r>
-              <w:rPr>
-                <w:rFonts w:ascii="Times New Roman" w:hAnsi="Times New Roman" w:cs="Times New Roman"/>
-                <w:color w:val="FF0000"/>
-                <w:sz w:val="28"/>
-                <w:szCs w:val="28"/>
-              </w:rPr>
-              <w:t>. Нормативно-правовое обеспечение сферы спорта..............................</w:t>
+                <w:sz w:val="28"/>
+                <w:szCs w:val="28"/>
+              </w:rPr>
+            </w:pPr>
+            <w:r>
+              <w:rPr>
+                <w:rFonts w:ascii="Times New Roman" w:hAnsi="Times New Roman" w:cs="Times New Roman"/>
+                <w:sz w:val="28"/>
+                <w:szCs w:val="28"/>
+              </w:rPr>
+              <w:t>1</w:t>
+            </w:r>
+            <w:r>
+              <w:rPr>
+                <w:rFonts w:ascii="Times New Roman" w:hAnsi="Times New Roman" w:cs="Times New Roman"/>
+                <w:sz w:val="28"/>
+                <w:szCs w:val="28"/>
+              </w:rPr>
+              <w:t>.</w:t>
+            </w:r>
+            <w:r>
+              <w:rPr>
+                <w:rFonts w:ascii="Times New Roman" w:hAnsi="Times New Roman" w:cs="Times New Roman"/>
+                <w:sz w:val="28"/>
+                <w:szCs w:val="28"/>
+              </w:rPr>
+              <w:t>1</w:t>
+            </w:r>
+            <w:r>
+              <w:rPr>
+                <w:rFonts w:ascii="Times New Roman" w:hAnsi="Times New Roman" w:cs="Times New Roman"/>
+                <w:sz w:val="28"/>
+                <w:szCs w:val="28"/>
+              </w:rPr>
+              <w:t xml:space="preserve"> Нормативно-правовое обеспечение сферы </w:t>
+            </w:r>
+            <w:r>
+              <w:rPr>
+                <w:rFonts w:ascii="Times New Roman" w:hAnsi="Times New Roman" w:cs="Times New Roman"/>
+                <w:sz w:val="28"/>
+                <w:szCs w:val="28"/>
+              </w:rPr>
+              <w:t>создания сайт</w:t>
+            </w:r>
+            <w:r>
+              <w:rPr>
+                <w:rFonts w:ascii="Times New Roman" w:hAnsi="Times New Roman" w:cs="Times New Roman"/>
+                <w:sz w:val="28"/>
+                <w:szCs w:val="28"/>
+              </w:rPr>
+              <w:t>ов</w:t>
+            </w:r>
+            <w:r>
+              <w:rPr>
+                <w:rFonts w:ascii="Times New Roman" w:hAnsi="Times New Roman" w:cs="Times New Roman"/>
+                <w:sz w:val="28"/>
+                <w:szCs w:val="28"/>
+              </w:rPr>
+              <w:t>…</w:t>
+            </w:r>
+            <w:proofErr w:type="gramStart"/>
+            <w:r>
+              <w:rPr>
+                <w:rFonts w:ascii="Times New Roman" w:hAnsi="Times New Roman" w:cs="Times New Roman"/>
+                <w:sz w:val="28"/>
+                <w:szCs w:val="28"/>
+              </w:rPr>
+              <w:t>…….</w:t>
+            </w:r>
+            <w:proofErr w:type="gramEnd"/>
+            <w:r>
+              <w:rPr>
+                <w:rFonts w:ascii="Times New Roman" w:hAnsi="Times New Roman" w:cs="Times New Roman"/>
+                <w:sz w:val="28"/>
+                <w:szCs w:val="28"/>
+              </w:rPr>
+              <w:t>.</w:t>
             </w:r>
           </w:p>
         </w:tc>
         <w:tc>
           <w:tcPr>
             <w:tcW w:w="572" w:type="dxa"/>
-            <w:shd w:val="clear" w:color="auto" w:fill="auto"/>
           </w:tcPr>
           <w:p>
             <w:pPr>
@@ -255,7 +345,6 @@
         <w:tc>
           <w:tcPr>
             <w:tcW w:w="8647" w:type="dxa"/>
-            <w:shd w:val="clear" w:color="auto" w:fill="auto"/>
           </w:tcPr>
           <w:p>
             <w:pPr>
@@ -275,14 +364,13 @@
                 <w:sz w:val="28"/>
                 <w:szCs w:val="28"/>
               </w:rPr>
-              <w:t>1.2. Анатомо-физиологические особенности организма занимающихся 21-25 лет..........................................................................................................</w:t>
+              <w:t>1.2. Анатомо-физиологические особенности организма занимающихся 21-25 лет........................................................................................................</w:t>
             </w:r>
           </w:p>
         </w:tc>
         <w:tc>
           <w:tcPr>
             <w:tcW w:w="572" w:type="dxa"/>
-            <w:shd w:val="clear" w:color="auto" w:fill="auto"/>
           </w:tcPr>
           <w:p>
             <w:pPr>
@@ -319,7 +407,6 @@
         <w:tc>
           <w:tcPr>
             <w:tcW w:w="8647" w:type="dxa"/>
-            <w:shd w:val="clear" w:color="auto" w:fill="auto"/>
           </w:tcPr>
           <w:p>
             <w:pPr>
@@ -349,7 +436,6 @@
         <w:tc>
           <w:tcPr>
             <w:tcW w:w="572" w:type="dxa"/>
-            <w:shd w:val="clear" w:color="auto" w:fill="auto"/>
           </w:tcPr>
           <w:p>
             <w:pPr>
@@ -386,7 +472,6 @@
         <w:tc>
           <w:tcPr>
             <w:tcW w:w="8647" w:type="dxa"/>
-            <w:shd w:val="clear" w:color="auto" w:fill="auto"/>
           </w:tcPr>
           <w:p>
             <w:pPr>
@@ -427,7 +512,6 @@
         <w:tc>
           <w:tcPr>
             <w:tcW w:w="572" w:type="dxa"/>
-            <w:shd w:val="clear" w:color="auto" w:fill="auto"/>
           </w:tcPr>
           <w:p>
             <w:pPr>
@@ -453,7 +537,6 @@
         <w:tc>
           <w:tcPr>
             <w:tcW w:w="8647" w:type="dxa"/>
-            <w:shd w:val="clear" w:color="auto" w:fill="auto"/>
           </w:tcPr>
           <w:p>
             <w:pPr>
@@ -483,7 +566,6 @@
         <w:tc>
           <w:tcPr>
             <w:tcW w:w="572" w:type="dxa"/>
-            <w:shd w:val="clear" w:color="auto" w:fill="auto"/>
           </w:tcPr>
           <w:p>
             <w:pPr>
@@ -509,7 +591,6 @@
         <w:tc>
           <w:tcPr>
             <w:tcW w:w="8647" w:type="dxa"/>
-            <w:shd w:val="clear" w:color="auto" w:fill="auto"/>
           </w:tcPr>
           <w:p>
             <w:pPr>
@@ -539,7 +620,6 @@
         <w:tc>
           <w:tcPr>
             <w:tcW w:w="572" w:type="dxa"/>
-            <w:shd w:val="clear" w:color="auto" w:fill="auto"/>
           </w:tcPr>
           <w:p>
             <w:pPr>
@@ -565,7 +645,6 @@
         <w:tc>
           <w:tcPr>
             <w:tcW w:w="8647" w:type="dxa"/>
-            <w:shd w:val="clear" w:color="auto" w:fill="auto"/>
           </w:tcPr>
           <w:p>
             <w:pPr>
@@ -595,7 +674,6 @@
         <w:tc>
           <w:tcPr>
             <w:tcW w:w="572" w:type="dxa"/>
-            <w:shd w:val="clear" w:color="auto" w:fill="auto"/>
           </w:tcPr>
           <w:p>
             <w:pPr>
@@ -621,7 +699,6 @@
         <w:tc>
           <w:tcPr>
             <w:tcW w:w="8647" w:type="dxa"/>
-            <w:shd w:val="clear" w:color="auto" w:fill="auto"/>
           </w:tcPr>
           <w:p>
             <w:pPr>
@@ -651,7 +728,6 @@
         <w:tc>
           <w:tcPr>
             <w:tcW w:w="572" w:type="dxa"/>
-            <w:shd w:val="clear" w:color="auto" w:fill="auto"/>
           </w:tcPr>
           <w:p>
             <w:pPr>
@@ -677,7 +753,6 @@
         <w:tc>
           <w:tcPr>
             <w:tcW w:w="8647" w:type="dxa"/>
-            <w:shd w:val="clear" w:color="auto" w:fill="auto"/>
           </w:tcPr>
           <w:p>
             <w:pPr>
@@ -704,7 +779,6 @@
         <w:tc>
           <w:tcPr>
             <w:tcW w:w="572" w:type="dxa"/>
-            <w:shd w:val="clear" w:color="auto" w:fill="auto"/>
           </w:tcPr>
           <w:p>
             <w:pPr>
@@ -741,7 +815,6 @@
         <w:tc>
           <w:tcPr>
             <w:tcW w:w="8647" w:type="dxa"/>
-            <w:shd w:val="clear" w:color="auto" w:fill="auto"/>
           </w:tcPr>
           <w:p>
             <w:pPr>
@@ -771,7 +844,6 @@
         <w:tc>
           <w:tcPr>
             <w:tcW w:w="572" w:type="dxa"/>
-            <w:shd w:val="clear" w:color="auto" w:fill="auto"/>
           </w:tcPr>
           <w:p>
             <w:pPr>
@@ -808,7 +880,6 @@
         <w:tc>
           <w:tcPr>
             <w:tcW w:w="8647" w:type="dxa"/>
-            <w:shd w:val="clear" w:color="auto" w:fill="auto"/>
           </w:tcPr>
           <w:p>
             <w:pPr>
@@ -858,7 +929,6 @@
         <w:tc>
           <w:tcPr>
             <w:tcW w:w="572" w:type="dxa"/>
-            <w:shd w:val="clear" w:color="auto" w:fill="auto"/>
           </w:tcPr>
           <w:p>
             <w:pPr>
@@ -895,7 +965,6 @@
         <w:tc>
           <w:tcPr>
             <w:tcW w:w="8647" w:type="dxa"/>
-            <w:shd w:val="clear" w:color="auto" w:fill="auto"/>
           </w:tcPr>
           <w:p>
             <w:pPr>
@@ -918,6 +987,7 @@
                 <w:sz w:val="28"/>
                 <w:szCs w:val="28"/>
               </w:rPr>
+              <w:lastRenderedPageBreak/>
               <w:t>Выводы...........................................................................................................</w:t>
             </w:r>
           </w:p>
@@ -925,7 +995,6 @@
         <w:tc>
           <w:tcPr>
             <w:tcW w:w="572" w:type="dxa"/>
-            <w:shd w:val="clear" w:color="auto" w:fill="auto"/>
           </w:tcPr>
           <w:p>
             <w:pPr>
@@ -951,7 +1020,6 @@
         <w:tc>
           <w:tcPr>
             <w:tcW w:w="8647" w:type="dxa"/>
-            <w:shd w:val="clear" w:color="auto" w:fill="auto"/>
           </w:tcPr>
           <w:p>
             <w:pPr>
@@ -981,7 +1049,6 @@
         <w:tc>
           <w:tcPr>
             <w:tcW w:w="572" w:type="dxa"/>
-            <w:shd w:val="clear" w:color="auto" w:fill="auto"/>
           </w:tcPr>
           <w:p>
             <w:pPr>
@@ -1007,7 +1074,6 @@
         <w:tc>
           <w:tcPr>
             <w:tcW w:w="8647" w:type="dxa"/>
-            <w:shd w:val="clear" w:color="auto" w:fill="auto"/>
           </w:tcPr>
           <w:p>
             <w:pPr>
@@ -1037,7 +1103,6 @@
         <w:tc>
           <w:tcPr>
             <w:tcW w:w="572" w:type="dxa"/>
-            <w:shd w:val="clear" w:color="auto" w:fill="auto"/>
           </w:tcPr>
           <w:p>
             <w:pPr>
@@ -1646,6 +1711,25 @@
       <w:lang w:eastAsia="ar-SA"/>
     </w:rPr>
   </w:style>
+  <w:style w:type="table" w:styleId="a4">
+    <w:name w:val="Grid Table Light"/>
+    <w:basedOn w:val="a1"/>
+    <w:uiPriority w:val="40"/>
+    <w:rsid w:val="00337435"/>
+    <w:pPr>
+      <w:spacing w:after="0" w:line="240" w:lineRule="auto"/>
+    </w:pPr>
+    <w:tblPr>
+      <w:tblBorders>
+        <w:top w:val="single" w:sz="4" w:space="0" w:color="BFBFBF" w:themeColor="background1" w:themeShade="BF"/>
+        <w:left w:val="single" w:sz="4" w:space="0" w:color="BFBFBF" w:themeColor="background1" w:themeShade="BF"/>
+        <w:bottom w:val="single" w:sz="4" w:space="0" w:color="BFBFBF" w:themeColor="background1" w:themeShade="BF"/>
+        <w:right w:val="single" w:sz="4" w:space="0" w:color="BFBFBF" w:themeColor="background1" w:themeShade="BF"/>
+        <w:insideH w:val="single" w:sz="4" w:space="0" w:color="BFBFBF" w:themeColor="background1" w:themeShade="BF"/>
+        <w:insideV w:val="single" w:sz="4" w:space="0" w:color="BFBFBF" w:themeColor="background1" w:themeShade="BF"/>
+      </w:tblBorders>
+    </w:tblPr>
+  </w:style>
 </w:styles>
 </file>
 

--- a/Диплом/Оглавление.docx
+++ b/Диплом/Оглавление.docx
@@ -132,7 +132,6 @@
                 <w:szCs w:val="28"/>
               </w:rPr>
             </w:pPr>
-            <w:bookmarkStart w:id="0" w:name="_GoBack"/>
           </w:p>
         </w:tc>
         <w:tc>
@@ -152,7 +151,6 @@
           </w:p>
         </w:tc>
       </w:tr>
-      <w:bookmarkEnd w:id="0"/>
       <w:tr>
         <w:tc>
           <w:tcPr>
@@ -160,6 +158,9 @@
           </w:tcPr>
           <w:p>
             <w:pPr>
+              <w:tabs>
+                <w:tab w:val="left" w:pos="371"/>
+              </w:tabs>
               <w:spacing w:after="0" w:line="360" w:lineRule="auto"/>
               <w:jc w:val="both"/>
               <w:rPr>
@@ -174,7 +175,91 @@
                 <w:sz w:val="28"/>
                 <w:szCs w:val="28"/>
               </w:rPr>
-              <w:t xml:space="preserve">Раздел 1. </w:t>
+              <w:t>Раздел 1.</w:t>
+            </w:r>
+            <w:r>
+              <w:rPr>
+                <w:rFonts w:ascii="Times New Roman" w:hAnsi="Times New Roman" w:cs="Times New Roman"/>
+                <w:sz w:val="28"/>
+                <w:szCs w:val="28"/>
+              </w:rPr>
+              <w:t xml:space="preserve"> </w:t>
+            </w:r>
+            <w:r>
+              <w:rPr>
+                <w:rFonts w:ascii="Times New Roman" w:hAnsi="Times New Roman" w:cs="Times New Roman"/>
+                <w:sz w:val="28"/>
+                <w:szCs w:val="28"/>
+              </w:rPr>
+              <w:t>Нормативно-правовое обеспечение сферы создания сайтов</w:t>
+            </w:r>
+            <w:r>
+              <w:rPr>
+                <w:rFonts w:ascii="Times New Roman" w:hAnsi="Times New Roman" w:cs="Times New Roman"/>
+                <w:sz w:val="28"/>
+                <w:szCs w:val="28"/>
+              </w:rPr>
+              <w:t>…</w:t>
+            </w:r>
+          </w:p>
+        </w:tc>
+        <w:tc>
+          <w:tcPr>
+            <w:tcW w:w="572" w:type="dxa"/>
+          </w:tcPr>
+          <w:p>
+            <w:pPr>
+              <w:pStyle w:val="a3"/>
+              <w:spacing w:line="360" w:lineRule="auto"/>
+              <w:jc w:val="center"/>
+              <w:rPr>
+                <w:sz w:val="28"/>
+                <w:szCs w:val="28"/>
+              </w:rPr>
+            </w:pPr>
+            <w:bookmarkStart w:id="0" w:name="_GoBack"/>
+            <w:bookmarkEnd w:id="0"/>
+          </w:p>
+        </w:tc>
+      </w:tr>
+      <w:tr>
+        <w:tc>
+          <w:tcPr>
+            <w:tcW w:w="8647" w:type="dxa"/>
+          </w:tcPr>
+          <w:p>
+            <w:pPr>
+              <w:spacing w:after="0" w:line="360" w:lineRule="auto"/>
+              <w:jc w:val="both"/>
+              <w:rPr>
+                <w:rFonts w:ascii="Times New Roman" w:hAnsi="Times New Roman" w:cs="Times New Roman"/>
+                <w:sz w:val="28"/>
+                <w:szCs w:val="28"/>
+              </w:rPr>
+            </w:pPr>
+            <w:r>
+              <w:rPr>
+                <w:rFonts w:ascii="Times New Roman" w:hAnsi="Times New Roman" w:cs="Times New Roman"/>
+                <w:sz w:val="28"/>
+                <w:szCs w:val="28"/>
+              </w:rPr>
+              <w:t xml:space="preserve">Раздел </w:t>
+            </w:r>
+            <w:r>
+              <w:rPr>
+                <w:rFonts w:ascii="Times New Roman" w:hAnsi="Times New Roman" w:cs="Times New Roman"/>
+                <w:sz w:val="28"/>
+                <w:szCs w:val="28"/>
+              </w:rPr>
+              <w:t>2</w:t>
+            </w:r>
+            <w:r>
+              <w:rPr>
+                <w:rFonts w:ascii="Times New Roman" w:hAnsi="Times New Roman" w:cs="Times New Roman"/>
+                <w:sz w:val="28"/>
+                <w:szCs w:val="28"/>
+              </w:rPr>
+              <w:t xml:space="preserve">. </w:t>
             </w:r>
             <w:r>
               <w:rPr>
@@ -247,6 +332,22 @@
                 <w:sz w:val="28"/>
                 <w:szCs w:val="28"/>
               </w:rPr>
+              <w:t>2</w:t>
+            </w:r>
+            <w:r>
+              <w:rPr>
+                <w:rFonts w:ascii="Times New Roman" w:hAnsi="Times New Roman" w:cs="Times New Roman"/>
+                <w:sz w:val="28"/>
+                <w:szCs w:val="28"/>
+              </w:rPr>
+              <w:t>.</w:t>
+            </w:r>
+            <w:r>
+              <w:rPr>
+                <w:rFonts w:ascii="Times New Roman" w:hAnsi="Times New Roman" w:cs="Times New Roman"/>
+                <w:sz w:val="28"/>
+                <w:szCs w:val="28"/>
+              </w:rPr>
               <w:t>1</w:t>
             </w:r>
             <w:r>
@@ -263,50 +364,43 @@
                 <w:sz w:val="28"/>
                 <w:szCs w:val="28"/>
               </w:rPr>
-              <w:t>1</w:t>
-            </w:r>
-            <w:r>
-              <w:rPr>
-                <w:rFonts w:ascii="Times New Roman" w:hAnsi="Times New Roman" w:cs="Times New Roman"/>
-                <w:sz w:val="28"/>
-                <w:szCs w:val="28"/>
-              </w:rPr>
-              <w:t xml:space="preserve"> Нормативно-правовое обеспечение сферы </w:t>
-            </w:r>
-            <w:r>
-              <w:rPr>
-                <w:rFonts w:ascii="Times New Roman" w:hAnsi="Times New Roman" w:cs="Times New Roman"/>
-                <w:sz w:val="28"/>
-                <w:szCs w:val="28"/>
-              </w:rPr>
-              <w:t>создания сайт</w:t>
-            </w:r>
-            <w:r>
-              <w:rPr>
-                <w:rFonts w:ascii="Times New Roman" w:hAnsi="Times New Roman" w:cs="Times New Roman"/>
-                <w:sz w:val="28"/>
-                <w:szCs w:val="28"/>
-              </w:rPr>
-              <w:t>ов</w:t>
-            </w:r>
-            <w:r>
-              <w:rPr>
-                <w:rFonts w:ascii="Times New Roman" w:hAnsi="Times New Roman" w:cs="Times New Roman"/>
-                <w:sz w:val="28"/>
-                <w:szCs w:val="28"/>
-              </w:rPr>
-              <w:t>…</w:t>
-            </w:r>
-            <w:proofErr w:type="gramStart"/>
-            <w:r>
-              <w:rPr>
-                <w:rFonts w:ascii="Times New Roman" w:hAnsi="Times New Roman" w:cs="Times New Roman"/>
-                <w:sz w:val="28"/>
-                <w:szCs w:val="28"/>
-              </w:rPr>
-              <w:t>…….</w:t>
-            </w:r>
-            <w:proofErr w:type="gramEnd"/>
+              <w:t xml:space="preserve"> </w:t>
+            </w:r>
+            <w:r>
+              <w:rPr>
+                <w:rFonts w:ascii="Times New Roman" w:hAnsi="Times New Roman" w:cs="Times New Roman"/>
+                <w:sz w:val="28"/>
+                <w:szCs w:val="28"/>
+              </w:rPr>
+              <w:t xml:space="preserve">Создание макета в </w:t>
+            </w:r>
+            <w:proofErr w:type="spellStart"/>
+            <w:r>
+              <w:rPr>
+                <w:rFonts w:ascii="Times New Roman" w:hAnsi="Times New Roman" w:cs="Times New Roman"/>
+                <w:sz w:val="28"/>
+                <w:szCs w:val="28"/>
+                <w:lang w:val="en-US"/>
+              </w:rPr>
+              <w:t>Figma</w:t>
+            </w:r>
+            <w:proofErr w:type="spellEnd"/>
+            <w:r>
+              <w:rPr>
+                <w:rFonts w:ascii="Times New Roman" w:hAnsi="Times New Roman" w:cs="Times New Roman"/>
+                <w:sz w:val="28"/>
+                <w:szCs w:val="28"/>
+              </w:rPr>
+              <w:t>…………………………</w:t>
+            </w:r>
+            <w:r>
+              <w:rPr>
+                <w:rFonts w:ascii="Times New Roman" w:hAnsi="Times New Roman" w:cs="Times New Roman"/>
+                <w:sz w:val="28"/>
+                <w:szCs w:val="28"/>
+              </w:rPr>
+              <w:t>…………………..</w:t>
+            </w:r>
             <w:r>
               <w:rPr>
                 <w:rFonts w:ascii="Times New Roman" w:hAnsi="Times New Roman" w:cs="Times New Roman"/>
@@ -352,19 +446,96 @@
               <w:jc w:val="both"/>
               <w:rPr>
                 <w:rFonts w:ascii="Times New Roman" w:hAnsi="Times New Roman" w:cs="Times New Roman"/>
-                <w:color w:val="FF0000"/>
-                <w:sz w:val="28"/>
-                <w:szCs w:val="28"/>
-              </w:rPr>
-            </w:pPr>
-            <w:r>
-              <w:rPr>
-                <w:rFonts w:ascii="Times New Roman" w:hAnsi="Times New Roman" w:cs="Times New Roman"/>
-                <w:color w:val="FF0000"/>
-                <w:sz w:val="28"/>
-                <w:szCs w:val="28"/>
-              </w:rPr>
-              <w:t>1.2. Анатомо-физиологические особенности организма занимающихся 21-25 лет........................................................................................................</w:t>
+                <w:sz w:val="28"/>
+                <w:szCs w:val="28"/>
+              </w:rPr>
+            </w:pPr>
+            <w:r>
+              <w:rPr>
+                <w:rFonts w:ascii="Times New Roman" w:hAnsi="Times New Roman" w:cs="Times New Roman"/>
+                <w:sz w:val="28"/>
+                <w:szCs w:val="28"/>
+              </w:rPr>
+              <w:t>2</w:t>
+            </w:r>
+            <w:r>
+              <w:rPr>
+                <w:rFonts w:ascii="Times New Roman" w:hAnsi="Times New Roman" w:cs="Times New Roman"/>
+                <w:sz w:val="28"/>
+                <w:szCs w:val="28"/>
+              </w:rPr>
+              <w:t>.2.</w:t>
+            </w:r>
+            <w:r>
+              <w:rPr>
+                <w:rFonts w:ascii="Times New Roman" w:hAnsi="Times New Roman" w:cs="Times New Roman"/>
+                <w:sz w:val="28"/>
+                <w:szCs w:val="28"/>
+                <w:lang w:val="en-US"/>
+              </w:rPr>
+              <w:t xml:space="preserve"> </w:t>
+            </w:r>
+            <w:r>
+              <w:rPr>
+                <w:rFonts w:ascii="Times New Roman" w:hAnsi="Times New Roman" w:cs="Times New Roman"/>
+                <w:sz w:val="28"/>
+                <w:szCs w:val="28"/>
+              </w:rPr>
+              <w:t xml:space="preserve">О </w:t>
+            </w:r>
+            <w:proofErr w:type="spellStart"/>
+            <w:r>
+              <w:rPr>
+                <w:rFonts w:ascii="Times New Roman" w:hAnsi="Times New Roman" w:cs="Times New Roman"/>
+                <w:sz w:val="28"/>
+                <w:szCs w:val="28"/>
+              </w:rPr>
+              <w:t>Visual</w:t>
+            </w:r>
+            <w:proofErr w:type="spellEnd"/>
+            <w:r>
+              <w:rPr>
+                <w:rFonts w:ascii="Times New Roman" w:hAnsi="Times New Roman" w:cs="Times New Roman"/>
+                <w:sz w:val="28"/>
+                <w:szCs w:val="28"/>
+              </w:rPr>
+              <w:t xml:space="preserve"> </w:t>
+            </w:r>
+            <w:proofErr w:type="spellStart"/>
+            <w:r>
+              <w:rPr>
+                <w:rFonts w:ascii="Times New Roman" w:hAnsi="Times New Roman" w:cs="Times New Roman"/>
+                <w:sz w:val="28"/>
+                <w:szCs w:val="28"/>
+              </w:rPr>
+              <w:t>Studio</w:t>
+            </w:r>
+            <w:proofErr w:type="spellEnd"/>
+            <w:r>
+              <w:rPr>
+                <w:rFonts w:ascii="Times New Roman" w:hAnsi="Times New Roman" w:cs="Times New Roman"/>
+                <w:sz w:val="28"/>
+                <w:szCs w:val="28"/>
+              </w:rPr>
+              <w:t xml:space="preserve"> </w:t>
+            </w:r>
+            <w:proofErr w:type="spellStart"/>
+            <w:r>
+              <w:rPr>
+                <w:rFonts w:ascii="Times New Roman" w:hAnsi="Times New Roman" w:cs="Times New Roman"/>
+                <w:sz w:val="28"/>
+                <w:szCs w:val="28"/>
+              </w:rPr>
+              <w:t>Code</w:t>
+            </w:r>
+            <w:proofErr w:type="spellEnd"/>
+            <w:r>
+              <w:rPr>
+                <w:rFonts w:ascii="Times New Roman" w:hAnsi="Times New Roman" w:cs="Times New Roman"/>
+                <w:sz w:val="28"/>
+                <w:szCs w:val="28"/>
+              </w:rPr>
+              <w:t>…………………………………………………...</w:t>
             </w:r>
           </w:p>
         </w:tc>
@@ -372,17 +543,6 @@
           <w:tcPr>
             <w:tcW w:w="572" w:type="dxa"/>
           </w:tcPr>
-          <w:p>
-            <w:pPr>
-              <w:pStyle w:val="a3"/>
-              <w:spacing w:line="360" w:lineRule="auto"/>
-              <w:jc w:val="center"/>
-              <w:rPr>
-                <w:sz w:val="28"/>
-                <w:szCs w:val="28"/>
-              </w:rPr>
-            </w:pPr>
-          </w:p>
           <w:p>
             <w:pPr>
               <w:pStyle w:val="a3"/>
@@ -425,11 +585,87 @@
             <w:r>
               <w:rPr>
                 <w:rFonts w:ascii="Times New Roman" w:hAnsi="Times New Roman" w:cs="Times New Roman"/>
-                <w:color w:val="FF0000"/>
-                <w:sz w:val="28"/>
-                <w:szCs w:val="28"/>
-              </w:rPr>
-              <w:t>1.3 Физическая подготовка - основной раздел учебно-тренировочного процесса..........................................................................................................</w:t>
+                <w:sz w:val="28"/>
+                <w:szCs w:val="28"/>
+              </w:rPr>
+              <w:t>2</w:t>
+            </w:r>
+            <w:r>
+              <w:rPr>
+                <w:rFonts w:ascii="Times New Roman" w:hAnsi="Times New Roman" w:cs="Times New Roman"/>
+                <w:sz w:val="28"/>
+                <w:szCs w:val="28"/>
+                <w:lang w:val="en-US"/>
+              </w:rPr>
+              <w:t>.3</w:t>
+            </w:r>
+            <w:r>
+              <w:rPr>
+                <w:rFonts w:ascii="Times New Roman" w:hAnsi="Times New Roman" w:cs="Times New Roman"/>
+                <w:sz w:val="28"/>
+                <w:szCs w:val="28"/>
+              </w:rPr>
+              <w:t>.</w:t>
+            </w:r>
+            <w:r>
+              <w:rPr>
+                <w:rFonts w:ascii="Times New Roman" w:hAnsi="Times New Roman" w:cs="Times New Roman"/>
+                <w:sz w:val="28"/>
+                <w:szCs w:val="28"/>
+                <w:lang w:val="en-US"/>
+              </w:rPr>
+              <w:t xml:space="preserve"> </w:t>
+            </w:r>
+            <w:r>
+              <w:rPr>
+                <w:rFonts w:ascii="Times New Roman" w:hAnsi="Times New Roman" w:cs="Times New Roman"/>
+                <w:sz w:val="28"/>
+                <w:szCs w:val="28"/>
+                <w:lang w:val="en-US"/>
+              </w:rPr>
+              <w:t>О</w:t>
+            </w:r>
+            <w:r>
+              <w:rPr>
+                <w:rFonts w:ascii="Times New Roman" w:hAnsi="Times New Roman" w:cs="Times New Roman"/>
+                <w:sz w:val="28"/>
+                <w:szCs w:val="28"/>
+              </w:rPr>
+              <w:t xml:space="preserve"> </w:t>
+            </w:r>
+            <w:r>
+              <w:rPr>
+                <w:rFonts w:ascii="Times New Roman" w:hAnsi="Times New Roman" w:cs="Times New Roman"/>
+                <w:sz w:val="28"/>
+                <w:szCs w:val="28"/>
+                <w:lang w:val="en-US"/>
+              </w:rPr>
+              <w:t>HTML</w:t>
+            </w:r>
+            <w:r>
+              <w:rPr>
+                <w:rFonts w:ascii="Times New Roman" w:hAnsi="Times New Roman" w:cs="Times New Roman"/>
+                <w:sz w:val="28"/>
+                <w:szCs w:val="28"/>
+              </w:rPr>
+              <w:t xml:space="preserve"> и </w:t>
+            </w:r>
+            <w:r>
+              <w:rPr>
+                <w:rFonts w:ascii="Times New Roman" w:hAnsi="Times New Roman" w:cs="Times New Roman"/>
+                <w:sz w:val="28"/>
+                <w:szCs w:val="28"/>
+                <w:lang w:val="en-US"/>
+              </w:rPr>
+              <w:t>CSS</w:t>
+            </w:r>
+            <w:r>
+              <w:rPr>
+                <w:rFonts w:ascii="Times New Roman" w:hAnsi="Times New Roman" w:cs="Times New Roman"/>
+                <w:sz w:val="28"/>
+                <w:szCs w:val="28"/>
+              </w:rPr>
+              <w:t>………………………………………………………...</w:t>
             </w:r>
           </w:p>
         </w:tc>
@@ -447,7 +683,108 @@
                 <w:szCs w:val="28"/>
               </w:rPr>
             </w:pPr>
-          </w:p>
+            <w:r>
+              <w:rPr>
+                <w:sz w:val="28"/>
+                <w:szCs w:val="28"/>
+              </w:rPr>
+              <w:t>28</w:t>
+            </w:r>
+          </w:p>
+        </w:tc>
+      </w:tr>
+      <w:tr>
+        <w:tc>
+          <w:tcPr>
+            <w:tcW w:w="8647" w:type="dxa"/>
+          </w:tcPr>
+          <w:p>
+            <w:pPr>
+              <w:pStyle w:val="1"/>
+              <w:rPr>
+                <w:color w:val="FF0000"/>
+                <w:sz w:val="28"/>
+                <w:szCs w:val="28"/>
+              </w:rPr>
+            </w:pPr>
+            <w:r>
+              <w:rPr>
+                <w:rFonts w:eastAsiaTheme="minorHAnsi"/>
+                <w:b w:val="0"/>
+                <w:bCs w:val="0"/>
+                <w:kern w:val="0"/>
+                <w:sz w:val="28"/>
+                <w:szCs w:val="28"/>
+                <w:lang w:eastAsia="en-US"/>
+              </w:rPr>
+              <w:t>2</w:t>
+            </w:r>
+            <w:r>
+              <w:rPr>
+                <w:rFonts w:eastAsiaTheme="minorHAnsi"/>
+                <w:b w:val="0"/>
+                <w:bCs w:val="0"/>
+                <w:kern w:val="0"/>
+                <w:sz w:val="28"/>
+                <w:szCs w:val="28"/>
+                <w:lang w:val="en-US" w:eastAsia="en-US"/>
+              </w:rPr>
+              <w:t xml:space="preserve">.4. </w:t>
+            </w:r>
+            <w:r>
+              <w:rPr>
+                <w:rFonts w:eastAsiaTheme="minorHAnsi"/>
+                <w:b w:val="0"/>
+                <w:bCs w:val="0"/>
+                <w:kern w:val="0"/>
+                <w:sz w:val="28"/>
+                <w:szCs w:val="28"/>
+                <w:lang w:eastAsia="en-US"/>
+              </w:rPr>
+              <w:t>О</w:t>
+            </w:r>
+            <w:r>
+              <w:rPr>
+                <w:rFonts w:eastAsiaTheme="minorHAnsi"/>
+                <w:b w:val="0"/>
+                <w:bCs w:val="0"/>
+                <w:kern w:val="0"/>
+                <w:sz w:val="28"/>
+                <w:szCs w:val="28"/>
+                <w:lang w:val="en-US" w:eastAsia="en-US"/>
+              </w:rPr>
+              <w:t xml:space="preserve"> JavaScript</w:t>
+            </w:r>
+            <w:r>
+              <w:rPr>
+                <w:rFonts w:eastAsiaTheme="minorHAnsi"/>
+                <w:b w:val="0"/>
+                <w:bCs w:val="0"/>
+                <w:kern w:val="0"/>
+                <w:sz w:val="28"/>
+                <w:szCs w:val="28"/>
+                <w:lang w:eastAsia="en-US"/>
+              </w:rPr>
+              <w:t>…………………………………………………………</w:t>
+            </w:r>
+            <w:r>
+              <w:rPr>
+                <w:rFonts w:eastAsiaTheme="minorHAnsi"/>
+                <w:b w:val="0"/>
+                <w:bCs w:val="0"/>
+                <w:kern w:val="0"/>
+                <w:sz w:val="28"/>
+                <w:szCs w:val="28"/>
+                <w:lang w:eastAsia="en-US"/>
+              </w:rPr>
+              <w:t>…</w:t>
+            </w:r>
+          </w:p>
+        </w:tc>
+        <w:tc>
+          <w:tcPr>
+            <w:tcW w:w="572" w:type="dxa"/>
+          </w:tcPr>
           <w:p>
             <w:pPr>
               <w:pStyle w:val="a3"/>
@@ -463,8 +800,850 @@
                 <w:sz w:val="28"/>
                 <w:szCs w:val="28"/>
               </w:rPr>
-              <w:t>28</w:t>
-            </w:r>
+              <w:t>41</w:t>
+            </w:r>
+          </w:p>
+        </w:tc>
+      </w:tr>
+      <w:tr>
+        <w:tc>
+          <w:tcPr>
+            <w:tcW w:w="8647" w:type="dxa"/>
+          </w:tcPr>
+          <w:p>
+            <w:pPr>
+              <w:pStyle w:val="1"/>
+              <w:outlineLvl w:val="0"/>
+              <w:rPr>
+                <w:rFonts w:eastAsiaTheme="minorHAnsi"/>
+                <w:b w:val="0"/>
+                <w:bCs w:val="0"/>
+                <w:kern w:val="0"/>
+                <w:sz w:val="28"/>
+                <w:szCs w:val="28"/>
+                <w:lang w:eastAsia="en-US"/>
+              </w:rPr>
+            </w:pPr>
+            <w:r>
+              <w:rPr>
+                <w:rFonts w:eastAsiaTheme="minorHAnsi"/>
+                <w:b w:val="0"/>
+                <w:bCs w:val="0"/>
+                <w:kern w:val="0"/>
+                <w:sz w:val="28"/>
+                <w:szCs w:val="28"/>
+                <w:lang w:eastAsia="en-US"/>
+              </w:rPr>
+              <w:t>2</w:t>
+            </w:r>
+            <w:r>
+              <w:rPr>
+                <w:rFonts w:eastAsiaTheme="minorHAnsi"/>
+                <w:b w:val="0"/>
+                <w:bCs w:val="0"/>
+                <w:kern w:val="0"/>
+                <w:sz w:val="28"/>
+                <w:szCs w:val="28"/>
+                <w:lang w:val="en-US" w:eastAsia="en-US"/>
+              </w:rPr>
+              <w:t>.</w:t>
+            </w:r>
+            <w:r>
+              <w:rPr>
+                <w:rFonts w:eastAsiaTheme="minorHAnsi"/>
+                <w:b w:val="0"/>
+                <w:bCs w:val="0"/>
+                <w:kern w:val="0"/>
+                <w:sz w:val="28"/>
+                <w:szCs w:val="28"/>
+                <w:lang w:eastAsia="en-US"/>
+              </w:rPr>
+              <w:t>5</w:t>
+            </w:r>
+            <w:r>
+              <w:rPr>
+                <w:rFonts w:eastAsiaTheme="minorHAnsi"/>
+                <w:b w:val="0"/>
+                <w:bCs w:val="0"/>
+                <w:kern w:val="0"/>
+                <w:sz w:val="28"/>
+                <w:szCs w:val="28"/>
+                <w:lang w:val="en-US" w:eastAsia="en-US"/>
+              </w:rPr>
+              <w:t xml:space="preserve">. </w:t>
+            </w:r>
+            <w:r>
+              <w:rPr>
+                <w:rFonts w:eastAsiaTheme="minorHAnsi"/>
+                <w:b w:val="0"/>
+                <w:bCs w:val="0"/>
+                <w:kern w:val="0"/>
+                <w:sz w:val="28"/>
+                <w:szCs w:val="28"/>
+                <w:lang w:eastAsia="en-US"/>
+              </w:rPr>
+              <w:t>О</w:t>
+            </w:r>
+            <w:r>
+              <w:rPr>
+                <w:rFonts w:eastAsiaTheme="minorHAnsi"/>
+                <w:b w:val="0"/>
+                <w:bCs w:val="0"/>
+                <w:kern w:val="0"/>
+                <w:sz w:val="28"/>
+                <w:szCs w:val="28"/>
+                <w:lang w:val="en-US" w:eastAsia="en-US"/>
+              </w:rPr>
+              <w:t xml:space="preserve"> </w:t>
+            </w:r>
+            <w:r>
+              <w:rPr>
+                <w:rFonts w:eastAsiaTheme="minorHAnsi"/>
+                <w:b w:val="0"/>
+                <w:bCs w:val="0"/>
+                <w:kern w:val="0"/>
+                <w:sz w:val="28"/>
+                <w:szCs w:val="28"/>
+                <w:lang w:val="en-US" w:eastAsia="en-US"/>
+              </w:rPr>
+              <w:t>TypeScript</w:t>
+            </w:r>
+            <w:r>
+              <w:rPr>
+                <w:rFonts w:eastAsiaTheme="minorHAnsi"/>
+                <w:b w:val="0"/>
+                <w:bCs w:val="0"/>
+                <w:kern w:val="0"/>
+                <w:sz w:val="28"/>
+                <w:szCs w:val="28"/>
+                <w:lang w:eastAsia="en-US"/>
+              </w:rPr>
+              <w:t>…………………………………………………………...</w:t>
+            </w:r>
+          </w:p>
+        </w:tc>
+        <w:tc>
+          <w:tcPr>
+            <w:tcW w:w="572" w:type="dxa"/>
+          </w:tcPr>
+          <w:p>
+            <w:pPr>
+              <w:pStyle w:val="a3"/>
+              <w:spacing w:line="360" w:lineRule="auto"/>
+              <w:jc w:val="center"/>
+              <w:rPr>
+                <w:sz w:val="28"/>
+                <w:szCs w:val="28"/>
+              </w:rPr>
+            </w:pPr>
+          </w:p>
+        </w:tc>
+      </w:tr>
+      <w:tr>
+        <w:tc>
+          <w:tcPr>
+            <w:tcW w:w="8647" w:type="dxa"/>
+          </w:tcPr>
+          <w:p>
+            <w:pPr>
+              <w:pStyle w:val="1"/>
+              <w:outlineLvl w:val="0"/>
+              <w:rPr>
+                <w:rFonts w:eastAsiaTheme="minorHAnsi"/>
+                <w:b w:val="0"/>
+                <w:bCs w:val="0"/>
+                <w:kern w:val="0"/>
+                <w:sz w:val="28"/>
+                <w:szCs w:val="28"/>
+                <w:lang w:eastAsia="en-US"/>
+              </w:rPr>
+            </w:pPr>
+            <w:r>
+              <w:rPr>
+                <w:rFonts w:eastAsiaTheme="minorHAnsi"/>
+                <w:b w:val="0"/>
+                <w:bCs w:val="0"/>
+                <w:kern w:val="0"/>
+                <w:sz w:val="28"/>
+                <w:szCs w:val="28"/>
+                <w:lang w:eastAsia="en-US"/>
+              </w:rPr>
+              <w:t>2</w:t>
+            </w:r>
+            <w:r>
+              <w:rPr>
+                <w:rFonts w:eastAsiaTheme="minorHAnsi"/>
+                <w:b w:val="0"/>
+                <w:bCs w:val="0"/>
+                <w:kern w:val="0"/>
+                <w:sz w:val="28"/>
+                <w:szCs w:val="28"/>
+                <w:lang w:val="en-US" w:eastAsia="en-US"/>
+              </w:rPr>
+              <w:t>.</w:t>
+            </w:r>
+            <w:r>
+              <w:rPr>
+                <w:rFonts w:eastAsiaTheme="minorHAnsi"/>
+                <w:b w:val="0"/>
+                <w:bCs w:val="0"/>
+                <w:kern w:val="0"/>
+                <w:sz w:val="28"/>
+                <w:szCs w:val="28"/>
+                <w:lang w:eastAsia="en-US"/>
+              </w:rPr>
+              <w:t>6</w:t>
+            </w:r>
+            <w:r>
+              <w:rPr>
+                <w:rFonts w:eastAsiaTheme="minorHAnsi"/>
+                <w:b w:val="0"/>
+                <w:bCs w:val="0"/>
+                <w:kern w:val="0"/>
+                <w:sz w:val="28"/>
+                <w:szCs w:val="28"/>
+                <w:lang w:val="en-US" w:eastAsia="en-US"/>
+              </w:rPr>
+              <w:t xml:space="preserve">. </w:t>
+            </w:r>
+            <w:r>
+              <w:rPr>
+                <w:rFonts w:eastAsiaTheme="minorHAnsi"/>
+                <w:b w:val="0"/>
+                <w:bCs w:val="0"/>
+                <w:kern w:val="0"/>
+                <w:sz w:val="28"/>
+                <w:szCs w:val="28"/>
+                <w:lang w:val="en-US" w:eastAsia="en-US"/>
+              </w:rPr>
+              <w:t>О</w:t>
+            </w:r>
+            <w:r>
+              <w:rPr>
+                <w:rFonts w:eastAsiaTheme="minorHAnsi"/>
+                <w:b w:val="0"/>
+                <w:bCs w:val="0"/>
+                <w:kern w:val="0"/>
+                <w:sz w:val="28"/>
+                <w:szCs w:val="28"/>
+                <w:lang w:val="en-US" w:eastAsia="en-US"/>
+              </w:rPr>
+              <w:t xml:space="preserve"> </w:t>
+            </w:r>
+            <w:r>
+              <w:rPr>
+                <w:rFonts w:eastAsiaTheme="minorHAnsi"/>
+                <w:b w:val="0"/>
+                <w:bCs w:val="0"/>
+                <w:kern w:val="0"/>
+                <w:sz w:val="28"/>
+                <w:szCs w:val="28"/>
+                <w:lang w:val="en-US" w:eastAsia="en-US"/>
+              </w:rPr>
+              <w:t>React</w:t>
+            </w:r>
+            <w:r>
+              <w:rPr>
+                <w:rFonts w:eastAsiaTheme="minorHAnsi"/>
+                <w:b w:val="0"/>
+                <w:bCs w:val="0"/>
+                <w:kern w:val="0"/>
+                <w:sz w:val="28"/>
+                <w:szCs w:val="28"/>
+                <w:lang w:eastAsia="en-US"/>
+              </w:rPr>
+              <w:t>…………………………………………………………………</w:t>
+            </w:r>
+          </w:p>
+        </w:tc>
+        <w:tc>
+          <w:tcPr>
+            <w:tcW w:w="572" w:type="dxa"/>
+          </w:tcPr>
+          <w:p>
+            <w:pPr>
+              <w:pStyle w:val="a3"/>
+              <w:spacing w:line="360" w:lineRule="auto"/>
+              <w:jc w:val="center"/>
+              <w:rPr>
+                <w:sz w:val="28"/>
+                <w:szCs w:val="28"/>
+              </w:rPr>
+            </w:pPr>
+          </w:p>
+        </w:tc>
+      </w:tr>
+      <w:tr>
+        <w:tc>
+          <w:tcPr>
+            <w:tcW w:w="8647" w:type="dxa"/>
+          </w:tcPr>
+          <w:p>
+            <w:pPr>
+              <w:pStyle w:val="1"/>
+              <w:outlineLvl w:val="0"/>
+              <w:rPr>
+                <w:rFonts w:eastAsiaTheme="minorHAnsi"/>
+                <w:b w:val="0"/>
+                <w:bCs w:val="0"/>
+                <w:kern w:val="0"/>
+                <w:sz w:val="28"/>
+                <w:szCs w:val="28"/>
+                <w:lang w:eastAsia="en-US"/>
+              </w:rPr>
+            </w:pPr>
+            <w:r>
+              <w:rPr>
+                <w:rFonts w:eastAsiaTheme="minorHAnsi"/>
+                <w:b w:val="0"/>
+                <w:bCs w:val="0"/>
+                <w:kern w:val="0"/>
+                <w:sz w:val="28"/>
+                <w:szCs w:val="28"/>
+                <w:lang w:eastAsia="en-US"/>
+              </w:rPr>
+              <w:t>2</w:t>
+            </w:r>
+            <w:r>
+              <w:rPr>
+                <w:rFonts w:eastAsiaTheme="minorHAnsi"/>
+                <w:b w:val="0"/>
+                <w:bCs w:val="0"/>
+                <w:kern w:val="0"/>
+                <w:sz w:val="28"/>
+                <w:szCs w:val="28"/>
+                <w:lang w:val="en-US" w:eastAsia="en-US"/>
+              </w:rPr>
+              <w:t>.</w:t>
+            </w:r>
+            <w:r>
+              <w:rPr>
+                <w:rFonts w:eastAsiaTheme="minorHAnsi"/>
+                <w:b w:val="0"/>
+                <w:bCs w:val="0"/>
+                <w:kern w:val="0"/>
+                <w:sz w:val="28"/>
+                <w:szCs w:val="28"/>
+                <w:lang w:eastAsia="en-US"/>
+              </w:rPr>
+              <w:t>7</w:t>
+            </w:r>
+            <w:r>
+              <w:rPr>
+                <w:rFonts w:eastAsiaTheme="minorHAnsi"/>
+                <w:b w:val="0"/>
+                <w:bCs w:val="0"/>
+                <w:kern w:val="0"/>
+                <w:sz w:val="28"/>
+                <w:szCs w:val="28"/>
+                <w:lang w:val="en-US" w:eastAsia="en-US"/>
+              </w:rPr>
+              <w:t xml:space="preserve">. </w:t>
+            </w:r>
+            <w:r>
+              <w:rPr>
+                <w:rFonts w:eastAsiaTheme="minorHAnsi"/>
+                <w:b w:val="0"/>
+                <w:bCs w:val="0"/>
+                <w:kern w:val="0"/>
+                <w:sz w:val="28"/>
+                <w:szCs w:val="28"/>
+                <w:lang w:val="en-US" w:eastAsia="en-US"/>
+              </w:rPr>
+              <w:t>О</w:t>
+            </w:r>
+            <w:r>
+              <w:rPr>
+                <w:rFonts w:eastAsiaTheme="minorHAnsi"/>
+                <w:b w:val="0"/>
+                <w:bCs w:val="0"/>
+                <w:kern w:val="0"/>
+                <w:sz w:val="28"/>
+                <w:szCs w:val="28"/>
+                <w:lang w:val="en-US" w:eastAsia="en-US"/>
+              </w:rPr>
+              <w:t xml:space="preserve"> </w:t>
+            </w:r>
+            <w:r>
+              <w:rPr>
+                <w:rFonts w:eastAsiaTheme="minorHAnsi"/>
+                <w:b w:val="0"/>
+                <w:bCs w:val="0"/>
+                <w:kern w:val="0"/>
+                <w:sz w:val="28"/>
+                <w:szCs w:val="28"/>
+                <w:lang w:val="en-US" w:eastAsia="en-US"/>
+              </w:rPr>
+              <w:t>Next.js</w:t>
+            </w:r>
+            <w:r>
+              <w:rPr>
+                <w:rFonts w:eastAsiaTheme="minorHAnsi"/>
+                <w:b w:val="0"/>
+                <w:bCs w:val="0"/>
+                <w:kern w:val="0"/>
+                <w:sz w:val="28"/>
+                <w:szCs w:val="28"/>
+                <w:lang w:eastAsia="en-US"/>
+              </w:rPr>
+              <w:t>……………………………………………………………</w:t>
+            </w:r>
+            <w:proofErr w:type="gramStart"/>
+            <w:r>
+              <w:rPr>
+                <w:rFonts w:eastAsiaTheme="minorHAnsi"/>
+                <w:b w:val="0"/>
+                <w:bCs w:val="0"/>
+                <w:kern w:val="0"/>
+                <w:sz w:val="28"/>
+                <w:szCs w:val="28"/>
+                <w:lang w:eastAsia="en-US"/>
+              </w:rPr>
+              <w:t>…..</w:t>
+            </w:r>
+            <w:proofErr w:type="gramEnd"/>
+          </w:p>
+        </w:tc>
+        <w:tc>
+          <w:tcPr>
+            <w:tcW w:w="572" w:type="dxa"/>
+          </w:tcPr>
+          <w:p>
+            <w:pPr>
+              <w:pStyle w:val="a3"/>
+              <w:spacing w:line="360" w:lineRule="auto"/>
+              <w:jc w:val="center"/>
+              <w:rPr>
+                <w:sz w:val="28"/>
+                <w:szCs w:val="28"/>
+              </w:rPr>
+            </w:pPr>
+          </w:p>
+        </w:tc>
+      </w:tr>
+      <w:tr>
+        <w:tc>
+          <w:tcPr>
+            <w:tcW w:w="8647" w:type="dxa"/>
+          </w:tcPr>
+          <w:p>
+            <w:pPr>
+              <w:pStyle w:val="1"/>
+              <w:outlineLvl w:val="0"/>
+              <w:rPr>
+                <w:rFonts w:eastAsiaTheme="minorHAnsi"/>
+                <w:b w:val="0"/>
+                <w:bCs w:val="0"/>
+                <w:kern w:val="0"/>
+                <w:sz w:val="28"/>
+                <w:szCs w:val="28"/>
+                <w:lang w:eastAsia="en-US"/>
+              </w:rPr>
+            </w:pPr>
+            <w:r>
+              <w:rPr>
+                <w:rFonts w:eastAsiaTheme="minorHAnsi"/>
+                <w:b w:val="0"/>
+                <w:bCs w:val="0"/>
+                <w:kern w:val="0"/>
+                <w:sz w:val="28"/>
+                <w:szCs w:val="28"/>
+                <w:lang w:eastAsia="en-US"/>
+              </w:rPr>
+              <w:t>2</w:t>
+            </w:r>
+            <w:r>
+              <w:rPr>
+                <w:rFonts w:eastAsiaTheme="minorHAnsi"/>
+                <w:b w:val="0"/>
+                <w:bCs w:val="0"/>
+                <w:kern w:val="0"/>
+                <w:sz w:val="28"/>
+                <w:szCs w:val="28"/>
+                <w:lang w:val="en-US" w:eastAsia="en-US"/>
+              </w:rPr>
+              <w:t>.</w:t>
+            </w:r>
+            <w:r>
+              <w:rPr>
+                <w:rFonts w:eastAsiaTheme="minorHAnsi"/>
+                <w:b w:val="0"/>
+                <w:bCs w:val="0"/>
+                <w:kern w:val="0"/>
+                <w:sz w:val="28"/>
+                <w:szCs w:val="28"/>
+                <w:lang w:eastAsia="en-US"/>
+              </w:rPr>
+              <w:t>8</w:t>
+            </w:r>
+            <w:r>
+              <w:rPr>
+                <w:rFonts w:eastAsiaTheme="minorHAnsi"/>
+                <w:b w:val="0"/>
+                <w:bCs w:val="0"/>
+                <w:kern w:val="0"/>
+                <w:sz w:val="28"/>
+                <w:szCs w:val="28"/>
+                <w:lang w:val="en-US" w:eastAsia="en-US"/>
+              </w:rPr>
+              <w:t xml:space="preserve">. </w:t>
+            </w:r>
+            <w:r>
+              <w:rPr>
+                <w:rFonts w:eastAsiaTheme="minorHAnsi"/>
+                <w:b w:val="0"/>
+                <w:bCs w:val="0"/>
+                <w:kern w:val="0"/>
+                <w:sz w:val="28"/>
+                <w:szCs w:val="28"/>
+                <w:lang w:val="en-US" w:eastAsia="en-US"/>
+              </w:rPr>
+              <w:t>О</w:t>
+            </w:r>
+            <w:r>
+              <w:rPr>
+                <w:rFonts w:eastAsiaTheme="minorHAnsi"/>
+                <w:b w:val="0"/>
+                <w:bCs w:val="0"/>
+                <w:kern w:val="0"/>
+                <w:sz w:val="28"/>
+                <w:szCs w:val="28"/>
+                <w:lang w:val="en-US" w:eastAsia="en-US"/>
+              </w:rPr>
+              <w:t xml:space="preserve"> </w:t>
+            </w:r>
+            <w:r>
+              <w:rPr>
+                <w:rFonts w:eastAsiaTheme="minorHAnsi"/>
+                <w:b w:val="0"/>
+                <w:bCs w:val="0"/>
+                <w:kern w:val="0"/>
+                <w:sz w:val="28"/>
+                <w:szCs w:val="28"/>
+                <w:lang w:val="en-US" w:eastAsia="en-US"/>
+              </w:rPr>
+              <w:t>Node.js</w:t>
+            </w:r>
+            <w:r>
+              <w:rPr>
+                <w:rFonts w:eastAsiaTheme="minorHAnsi"/>
+                <w:b w:val="0"/>
+                <w:bCs w:val="0"/>
+                <w:kern w:val="0"/>
+                <w:sz w:val="28"/>
+                <w:szCs w:val="28"/>
+                <w:lang w:eastAsia="en-US"/>
+              </w:rPr>
+              <w:t>……………………………………………………………….</w:t>
+            </w:r>
+          </w:p>
+        </w:tc>
+        <w:tc>
+          <w:tcPr>
+            <w:tcW w:w="572" w:type="dxa"/>
+          </w:tcPr>
+          <w:p>
+            <w:pPr>
+              <w:pStyle w:val="a3"/>
+              <w:spacing w:line="360" w:lineRule="auto"/>
+              <w:jc w:val="center"/>
+              <w:rPr>
+                <w:sz w:val="28"/>
+                <w:szCs w:val="28"/>
+              </w:rPr>
+            </w:pPr>
+          </w:p>
+        </w:tc>
+      </w:tr>
+      <w:tr>
+        <w:tc>
+          <w:tcPr>
+            <w:tcW w:w="8647" w:type="dxa"/>
+          </w:tcPr>
+          <w:p>
+            <w:pPr>
+              <w:pStyle w:val="1"/>
+              <w:outlineLvl w:val="0"/>
+              <w:rPr>
+                <w:rFonts w:eastAsiaTheme="minorHAnsi"/>
+                <w:b w:val="0"/>
+                <w:bCs w:val="0"/>
+                <w:kern w:val="0"/>
+                <w:sz w:val="28"/>
+                <w:szCs w:val="28"/>
+                <w:lang w:eastAsia="en-US"/>
+              </w:rPr>
+            </w:pPr>
+            <w:r>
+              <w:rPr>
+                <w:rFonts w:eastAsiaTheme="minorHAnsi"/>
+                <w:b w:val="0"/>
+                <w:bCs w:val="0"/>
+                <w:kern w:val="0"/>
+                <w:sz w:val="28"/>
+                <w:szCs w:val="28"/>
+                <w:lang w:eastAsia="en-US"/>
+              </w:rPr>
+              <w:t>2</w:t>
+            </w:r>
+            <w:r>
+              <w:rPr>
+                <w:rFonts w:eastAsiaTheme="minorHAnsi"/>
+                <w:b w:val="0"/>
+                <w:bCs w:val="0"/>
+                <w:kern w:val="0"/>
+                <w:sz w:val="28"/>
+                <w:szCs w:val="28"/>
+                <w:lang w:val="en-US" w:eastAsia="en-US"/>
+              </w:rPr>
+              <w:t>.</w:t>
+            </w:r>
+            <w:r>
+              <w:rPr>
+                <w:rFonts w:eastAsiaTheme="minorHAnsi"/>
+                <w:b w:val="0"/>
+                <w:bCs w:val="0"/>
+                <w:kern w:val="0"/>
+                <w:sz w:val="28"/>
+                <w:szCs w:val="28"/>
+                <w:lang w:eastAsia="en-US"/>
+              </w:rPr>
+              <w:t>9</w:t>
+            </w:r>
+            <w:r>
+              <w:rPr>
+                <w:rFonts w:eastAsiaTheme="minorHAnsi"/>
+                <w:b w:val="0"/>
+                <w:bCs w:val="0"/>
+                <w:kern w:val="0"/>
+                <w:sz w:val="28"/>
+                <w:szCs w:val="28"/>
+                <w:lang w:val="en-US" w:eastAsia="en-US"/>
+              </w:rPr>
+              <w:t xml:space="preserve">. </w:t>
+            </w:r>
+            <w:r>
+              <w:rPr>
+                <w:rFonts w:eastAsiaTheme="minorHAnsi"/>
+                <w:b w:val="0"/>
+                <w:bCs w:val="0"/>
+                <w:kern w:val="0"/>
+                <w:sz w:val="28"/>
+                <w:szCs w:val="28"/>
+                <w:lang w:eastAsia="en-US"/>
+              </w:rPr>
+              <w:t>О</w:t>
+            </w:r>
+            <w:r>
+              <w:rPr>
+                <w:rFonts w:eastAsiaTheme="minorHAnsi"/>
+                <w:b w:val="0"/>
+                <w:bCs w:val="0"/>
+                <w:kern w:val="0"/>
+                <w:sz w:val="28"/>
+                <w:szCs w:val="28"/>
+                <w:lang w:eastAsia="en-US"/>
+              </w:rPr>
+              <w:t xml:space="preserve"> </w:t>
+            </w:r>
+            <w:r>
+              <w:rPr>
+                <w:rFonts w:eastAsiaTheme="minorHAnsi"/>
+                <w:b w:val="0"/>
+                <w:bCs w:val="0"/>
+                <w:kern w:val="0"/>
+                <w:sz w:val="28"/>
+                <w:szCs w:val="28"/>
+                <w:lang w:val="en-US" w:eastAsia="en-US"/>
+              </w:rPr>
+              <w:t>Ne</w:t>
+            </w:r>
+            <w:r>
+              <w:rPr>
+                <w:rFonts w:eastAsiaTheme="minorHAnsi"/>
+                <w:b w:val="0"/>
+                <w:bCs w:val="0"/>
+                <w:kern w:val="0"/>
+                <w:sz w:val="28"/>
+                <w:szCs w:val="28"/>
+                <w:lang w:val="en-US" w:eastAsia="en-US"/>
+              </w:rPr>
+              <w:t>s</w:t>
+            </w:r>
+            <w:r>
+              <w:rPr>
+                <w:rFonts w:eastAsiaTheme="minorHAnsi"/>
+                <w:b w:val="0"/>
+                <w:bCs w:val="0"/>
+                <w:kern w:val="0"/>
+                <w:sz w:val="28"/>
+                <w:szCs w:val="28"/>
+                <w:lang w:val="en-US" w:eastAsia="en-US"/>
+              </w:rPr>
+              <w:t>t.js</w:t>
+            </w:r>
+            <w:r>
+              <w:rPr>
+                <w:rFonts w:eastAsiaTheme="minorHAnsi"/>
+                <w:b w:val="0"/>
+                <w:bCs w:val="0"/>
+                <w:kern w:val="0"/>
+                <w:sz w:val="28"/>
+                <w:szCs w:val="28"/>
+                <w:lang w:eastAsia="en-US"/>
+              </w:rPr>
+              <w:t>………………………………………………………………</w:t>
+            </w:r>
+          </w:p>
+        </w:tc>
+        <w:tc>
+          <w:tcPr>
+            <w:tcW w:w="572" w:type="dxa"/>
+          </w:tcPr>
+          <w:p>
+            <w:pPr>
+              <w:pStyle w:val="a3"/>
+              <w:spacing w:line="360" w:lineRule="auto"/>
+              <w:jc w:val="center"/>
+              <w:rPr>
+                <w:sz w:val="28"/>
+                <w:szCs w:val="28"/>
+              </w:rPr>
+            </w:pPr>
+          </w:p>
+        </w:tc>
+      </w:tr>
+      <w:tr>
+        <w:tc>
+          <w:tcPr>
+            <w:tcW w:w="8647" w:type="dxa"/>
+          </w:tcPr>
+          <w:p>
+            <w:pPr>
+              <w:pStyle w:val="1"/>
+              <w:outlineLvl w:val="0"/>
+              <w:rPr>
+                <w:rFonts w:eastAsiaTheme="minorHAnsi"/>
+                <w:b w:val="0"/>
+                <w:bCs w:val="0"/>
+                <w:kern w:val="0"/>
+                <w:sz w:val="28"/>
+                <w:szCs w:val="28"/>
+                <w:lang w:eastAsia="en-US"/>
+              </w:rPr>
+            </w:pPr>
+            <w:r>
+              <w:rPr>
+                <w:rFonts w:eastAsiaTheme="minorHAnsi"/>
+                <w:b w:val="0"/>
+                <w:bCs w:val="0"/>
+                <w:kern w:val="0"/>
+                <w:sz w:val="28"/>
+                <w:szCs w:val="28"/>
+                <w:lang w:eastAsia="en-US"/>
+              </w:rPr>
+              <w:t xml:space="preserve">Раздел 2. </w:t>
+            </w:r>
+            <w:r>
+              <w:rPr>
+                <w:rFonts w:eastAsiaTheme="minorHAnsi"/>
+                <w:b w:val="0"/>
+                <w:bCs w:val="0"/>
+                <w:kern w:val="0"/>
+                <w:sz w:val="28"/>
+                <w:szCs w:val="28"/>
+                <w:lang w:eastAsia="en-US"/>
+              </w:rPr>
+              <w:t>С</w:t>
+            </w:r>
+            <w:r>
+              <w:rPr>
+                <w:rFonts w:eastAsiaTheme="minorHAnsi"/>
+                <w:b w:val="0"/>
+                <w:bCs w:val="0"/>
+                <w:kern w:val="0"/>
+                <w:sz w:val="28"/>
+                <w:szCs w:val="28"/>
+                <w:lang w:eastAsia="en-US"/>
+              </w:rPr>
+              <w:t>оздани</w:t>
+            </w:r>
+            <w:r>
+              <w:rPr>
+                <w:rFonts w:eastAsiaTheme="minorHAnsi"/>
+                <w:b w:val="0"/>
+                <w:bCs w:val="0"/>
+                <w:kern w:val="0"/>
+                <w:sz w:val="28"/>
+                <w:szCs w:val="28"/>
+                <w:lang w:eastAsia="en-US"/>
+              </w:rPr>
+              <w:t>е</w:t>
+            </w:r>
+            <w:r>
+              <w:rPr>
+                <w:rFonts w:eastAsiaTheme="minorHAnsi"/>
+                <w:b w:val="0"/>
+                <w:bCs w:val="0"/>
+                <w:kern w:val="0"/>
+                <w:sz w:val="28"/>
+                <w:szCs w:val="28"/>
+                <w:lang w:eastAsia="en-US"/>
+              </w:rPr>
+              <w:t xml:space="preserve"> сайта предприятия</w:t>
+            </w:r>
+            <w:r>
+              <w:rPr>
+                <w:rFonts w:eastAsiaTheme="minorHAnsi"/>
+                <w:b w:val="0"/>
+                <w:bCs w:val="0"/>
+                <w:kern w:val="0"/>
+                <w:sz w:val="28"/>
+                <w:szCs w:val="28"/>
+                <w:lang w:eastAsia="en-US"/>
+              </w:rPr>
+              <w:t xml:space="preserve"> «</w:t>
+            </w:r>
+            <w:r>
+              <w:rPr>
+                <w:rFonts w:eastAsiaTheme="minorHAnsi"/>
+                <w:b w:val="0"/>
+                <w:bCs w:val="0"/>
+                <w:kern w:val="0"/>
+                <w:sz w:val="28"/>
+                <w:szCs w:val="28"/>
+                <w:lang w:eastAsia="en-US"/>
+              </w:rPr>
+              <w:t>КАЧЕСТВЕННЫЕ ОКНА-СИМФЕРОПОЛЬ</w:t>
+            </w:r>
+            <w:r>
+              <w:rPr>
+                <w:rFonts w:eastAsiaTheme="minorHAnsi"/>
+                <w:b w:val="0"/>
+                <w:bCs w:val="0"/>
+                <w:kern w:val="0"/>
+                <w:sz w:val="28"/>
+                <w:szCs w:val="28"/>
+                <w:lang w:eastAsia="en-US"/>
+              </w:rPr>
+              <w:t>»</w:t>
+            </w:r>
+          </w:p>
+        </w:tc>
+        <w:tc>
+          <w:tcPr>
+            <w:tcW w:w="572" w:type="dxa"/>
+          </w:tcPr>
+          <w:p>
+            <w:pPr>
+              <w:pStyle w:val="a3"/>
+              <w:spacing w:line="360" w:lineRule="auto"/>
+              <w:jc w:val="center"/>
+              <w:rPr>
+                <w:sz w:val="28"/>
+                <w:szCs w:val="28"/>
+              </w:rPr>
+            </w:pPr>
           </w:p>
         </w:tc>
       </w:tr>
@@ -494,19 +1673,8 @@
                 <w:sz w:val="28"/>
                 <w:szCs w:val="28"/>
               </w:rPr>
-              <w:t xml:space="preserve">1.4. Общая и специальная характеристика физического качества </w:t>
-            </w:r>
-            <w:proofErr w:type="gramStart"/>
-            <w:r>
-              <w:rPr>
-                <w:rFonts w:ascii="Times New Roman" w:hAnsi="Times New Roman" w:cs="Times New Roman"/>
-                <w:color w:val="FF0000"/>
-                <w:sz w:val="28"/>
-                <w:szCs w:val="28"/>
-              </w:rPr>
-              <w:t>Сила..</w:t>
-            </w:r>
-            <w:proofErr w:type="gramEnd"/>
+              <w:t>Выводы...........................................................................................................</w:t>
+            </w:r>
           </w:p>
         </w:tc>
         <w:tc>
@@ -528,7 +1696,7 @@
                 <w:sz w:val="28"/>
                 <w:szCs w:val="28"/>
               </w:rPr>
-              <w:t>41</w:t>
+              <w:t>72</w:t>
             </w:r>
           </w:p>
         </w:tc>
@@ -559,7 +1727,7 @@
                 <w:sz w:val="28"/>
                 <w:szCs w:val="28"/>
               </w:rPr>
-              <w:t>Раздел 2. Материал и методы исследования...............................................</w:t>
+              <w:t>Список использованных источников......................................................</w:t>
             </w:r>
           </w:p>
         </w:tc>
@@ -582,7 +1750,7 @@
                 <w:sz w:val="28"/>
                 <w:szCs w:val="28"/>
               </w:rPr>
-              <w:t>56</w:t>
+              <w:t>73</w:t>
             </w:r>
           </w:p>
         </w:tc>
@@ -613,7 +1781,7 @@
                 <w:sz w:val="28"/>
                 <w:szCs w:val="28"/>
               </w:rPr>
-              <w:t>2.1. Материал исследования.........................................................................</w:t>
+              <w:t>Приложения...................................................................................................</w:t>
             </w:r>
           </w:p>
         </w:tc>
@@ -636,496 +1804,22 @@
                 <w:sz w:val="28"/>
                 <w:szCs w:val="28"/>
               </w:rPr>
-              <w:t>56</w:t>
-            </w:r>
-          </w:p>
-        </w:tc>
-      </w:tr>
-      <w:tr>
-        <w:tc>
-          <w:tcPr>
-            <w:tcW w:w="8647" w:type="dxa"/>
-          </w:tcPr>
-          <w:p>
-            <w:pPr>
-              <w:tabs>
-                <w:tab w:val="left" w:pos="371"/>
-              </w:tabs>
-              <w:spacing w:after="0" w:line="360" w:lineRule="auto"/>
-              <w:jc w:val="both"/>
-              <w:rPr>
-                <w:rFonts w:ascii="Times New Roman" w:hAnsi="Times New Roman" w:cs="Times New Roman"/>
-                <w:color w:val="FF0000"/>
-                <w:sz w:val="28"/>
-                <w:szCs w:val="28"/>
-              </w:rPr>
-            </w:pPr>
-            <w:r>
-              <w:rPr>
-                <w:rFonts w:ascii="Times New Roman" w:hAnsi="Times New Roman" w:cs="Times New Roman"/>
-                <w:color w:val="FF0000"/>
-                <w:sz w:val="28"/>
-                <w:szCs w:val="28"/>
-              </w:rPr>
-              <w:t>2.2. Методы исследования............................................................................</w:t>
-            </w:r>
-          </w:p>
-        </w:tc>
-        <w:tc>
-          <w:tcPr>
-            <w:tcW w:w="572" w:type="dxa"/>
-          </w:tcPr>
-          <w:p>
-            <w:pPr>
-              <w:pStyle w:val="a3"/>
-              <w:spacing w:line="360" w:lineRule="auto"/>
-              <w:jc w:val="center"/>
-              <w:rPr>
-                <w:sz w:val="28"/>
-                <w:szCs w:val="28"/>
-              </w:rPr>
-            </w:pPr>
-            <w:r>
-              <w:rPr>
-                <w:sz w:val="28"/>
-                <w:szCs w:val="28"/>
-              </w:rPr>
-              <w:t>58</w:t>
-            </w:r>
-          </w:p>
-        </w:tc>
-      </w:tr>
-      <w:tr>
-        <w:tc>
-          <w:tcPr>
-            <w:tcW w:w="8647" w:type="dxa"/>
-          </w:tcPr>
-          <w:p>
-            <w:pPr>
-              <w:tabs>
-                <w:tab w:val="left" w:pos="371"/>
-              </w:tabs>
-              <w:spacing w:after="0" w:line="360" w:lineRule="auto"/>
-              <w:jc w:val="both"/>
-              <w:rPr>
-                <w:rFonts w:ascii="Times New Roman" w:hAnsi="Times New Roman" w:cs="Times New Roman"/>
-                <w:color w:val="FF0000"/>
-                <w:sz w:val="28"/>
-                <w:szCs w:val="28"/>
-              </w:rPr>
-            </w:pPr>
-            <w:r>
-              <w:rPr>
-                <w:rFonts w:ascii="Times New Roman" w:hAnsi="Times New Roman" w:cs="Times New Roman"/>
-                <w:color w:val="FF0000"/>
-                <w:sz w:val="28"/>
-                <w:szCs w:val="28"/>
-              </w:rPr>
-              <w:t>Раздел 3. Результаты исследования и их обсуждение................................</w:t>
-            </w:r>
-          </w:p>
-        </w:tc>
-        <w:tc>
-          <w:tcPr>
-            <w:tcW w:w="572" w:type="dxa"/>
-          </w:tcPr>
-          <w:p>
-            <w:pPr>
-              <w:pStyle w:val="a3"/>
-              <w:spacing w:line="360" w:lineRule="auto"/>
-              <w:jc w:val="center"/>
-              <w:rPr>
-                <w:sz w:val="28"/>
-                <w:szCs w:val="28"/>
-              </w:rPr>
-            </w:pPr>
-            <w:r>
-              <w:rPr>
-                <w:sz w:val="28"/>
-                <w:szCs w:val="28"/>
-              </w:rPr>
-              <w:t>66</w:t>
-            </w:r>
-          </w:p>
-        </w:tc>
-      </w:tr>
-      <w:tr>
-        <w:tc>
-          <w:tcPr>
-            <w:tcW w:w="8647" w:type="dxa"/>
-          </w:tcPr>
-          <w:p>
-            <w:pPr>
-              <w:spacing w:after="0" w:line="360" w:lineRule="auto"/>
-              <w:jc w:val="both"/>
-              <w:rPr>
-                <w:rFonts w:ascii="Times New Roman" w:hAnsi="Times New Roman" w:cs="Times New Roman"/>
-                <w:color w:val="FF0000"/>
-                <w:sz w:val="28"/>
-                <w:szCs w:val="28"/>
-              </w:rPr>
-            </w:pPr>
-            <w:r>
-              <w:rPr>
-                <w:rFonts w:ascii="Times New Roman" w:hAnsi="Times New Roman" w:cs="Times New Roman"/>
-                <w:color w:val="FF0000"/>
-                <w:sz w:val="28"/>
-                <w:szCs w:val="28"/>
-              </w:rPr>
-              <w:t>3.1. Показатели силы занимающихся 25-35 лет в начале педагогического эксперимента.....................................................................</w:t>
-            </w:r>
-          </w:p>
-        </w:tc>
-        <w:tc>
-          <w:tcPr>
-            <w:tcW w:w="572" w:type="dxa"/>
-          </w:tcPr>
-          <w:p>
-            <w:pPr>
-              <w:pStyle w:val="a3"/>
-              <w:spacing w:line="360" w:lineRule="auto"/>
-              <w:jc w:val="center"/>
-              <w:rPr>
-                <w:sz w:val="28"/>
-                <w:szCs w:val="28"/>
-              </w:rPr>
-            </w:pPr>
-          </w:p>
-          <w:p>
-            <w:pPr>
-              <w:pStyle w:val="a3"/>
-              <w:spacing w:line="360" w:lineRule="auto"/>
-              <w:jc w:val="center"/>
-              <w:rPr>
-                <w:sz w:val="28"/>
-                <w:szCs w:val="28"/>
-              </w:rPr>
-            </w:pPr>
-            <w:r>
-              <w:rPr>
-                <w:sz w:val="28"/>
-                <w:szCs w:val="28"/>
-              </w:rPr>
-              <w:t>66</w:t>
-            </w:r>
-          </w:p>
-        </w:tc>
-      </w:tr>
-      <w:tr>
-        <w:tc>
-          <w:tcPr>
-            <w:tcW w:w="8647" w:type="dxa"/>
-          </w:tcPr>
-          <w:p>
-            <w:pPr>
-              <w:tabs>
-                <w:tab w:val="left" w:pos="371"/>
-              </w:tabs>
-              <w:spacing w:after="0" w:line="360" w:lineRule="auto"/>
-              <w:jc w:val="both"/>
-              <w:rPr>
-                <w:rFonts w:ascii="Times New Roman" w:hAnsi="Times New Roman" w:cs="Times New Roman"/>
-                <w:color w:val="FF0000"/>
-                <w:sz w:val="28"/>
-                <w:szCs w:val="28"/>
-              </w:rPr>
-            </w:pPr>
-            <w:r>
-              <w:rPr>
-                <w:rFonts w:ascii="Times New Roman" w:hAnsi="Times New Roman" w:cs="Times New Roman"/>
-                <w:color w:val="FF0000"/>
-                <w:sz w:val="28"/>
-                <w:szCs w:val="28"/>
-              </w:rPr>
-              <w:t>3.2. Показатели силы занимающихся 25-35 лет в конце педагогического эксперимента....................................................................</w:t>
-            </w:r>
-          </w:p>
-        </w:tc>
-        <w:tc>
-          <w:tcPr>
-            <w:tcW w:w="572" w:type="dxa"/>
-          </w:tcPr>
-          <w:p>
-            <w:pPr>
-              <w:pStyle w:val="a3"/>
-              <w:spacing w:line="360" w:lineRule="auto"/>
-              <w:jc w:val="center"/>
-              <w:rPr>
-                <w:sz w:val="28"/>
-                <w:szCs w:val="28"/>
-              </w:rPr>
-            </w:pPr>
-          </w:p>
-          <w:p>
-            <w:pPr>
-              <w:pStyle w:val="a3"/>
-              <w:spacing w:line="360" w:lineRule="auto"/>
-              <w:jc w:val="center"/>
-              <w:rPr>
-                <w:sz w:val="28"/>
-                <w:szCs w:val="28"/>
-              </w:rPr>
-            </w:pPr>
-            <w:r>
-              <w:rPr>
-                <w:sz w:val="28"/>
-                <w:szCs w:val="28"/>
-              </w:rPr>
-              <w:t>67</w:t>
-            </w:r>
-          </w:p>
-        </w:tc>
-      </w:tr>
-      <w:tr>
-        <w:tc>
-          <w:tcPr>
-            <w:tcW w:w="8647" w:type="dxa"/>
-          </w:tcPr>
-          <w:p>
-            <w:pPr>
-              <w:tabs>
-                <w:tab w:val="left" w:pos="371"/>
-              </w:tabs>
-              <w:spacing w:after="0" w:line="360" w:lineRule="auto"/>
-              <w:jc w:val="both"/>
-              <w:rPr>
-                <w:rFonts w:ascii="Times New Roman" w:hAnsi="Times New Roman" w:cs="Times New Roman"/>
-                <w:color w:val="FF0000"/>
-                <w:sz w:val="28"/>
-                <w:szCs w:val="28"/>
-              </w:rPr>
-            </w:pPr>
-            <w:r>
-              <w:rPr>
-                <w:rFonts w:ascii="Times New Roman" w:hAnsi="Times New Roman" w:cs="Times New Roman"/>
-                <w:color w:val="FF0000"/>
-                <w:sz w:val="28"/>
-                <w:szCs w:val="28"/>
-              </w:rPr>
-              <w:t>3.</w:t>
-            </w:r>
-            <w:proofErr w:type="gramStart"/>
-            <w:r>
-              <w:rPr>
-                <w:rFonts w:ascii="Times New Roman" w:hAnsi="Times New Roman" w:cs="Times New Roman"/>
-                <w:color w:val="FF0000"/>
-                <w:sz w:val="28"/>
-                <w:szCs w:val="28"/>
-              </w:rPr>
-              <w:t>3.Сравнительный</w:t>
-            </w:r>
-            <w:proofErr w:type="gramEnd"/>
-            <w:r>
-              <w:rPr>
-                <w:rFonts w:ascii="Times New Roman" w:hAnsi="Times New Roman" w:cs="Times New Roman"/>
-                <w:color w:val="FF0000"/>
-                <w:sz w:val="28"/>
-                <w:szCs w:val="28"/>
-              </w:rPr>
-              <w:t xml:space="preserve"> анализ показателей силы  участников педагогического эксперимента....................................................................</w:t>
-            </w:r>
-          </w:p>
-        </w:tc>
-        <w:tc>
-          <w:tcPr>
-            <w:tcW w:w="572" w:type="dxa"/>
-          </w:tcPr>
-          <w:p>
-            <w:pPr>
-              <w:pStyle w:val="a3"/>
-              <w:spacing w:line="360" w:lineRule="auto"/>
-              <w:jc w:val="center"/>
-              <w:rPr>
-                <w:sz w:val="28"/>
-                <w:szCs w:val="28"/>
-              </w:rPr>
-            </w:pPr>
-          </w:p>
-          <w:p>
-            <w:pPr>
-              <w:pStyle w:val="a3"/>
-              <w:spacing w:line="360" w:lineRule="auto"/>
-              <w:jc w:val="center"/>
-              <w:rPr>
-                <w:sz w:val="28"/>
-                <w:szCs w:val="28"/>
-              </w:rPr>
-            </w:pPr>
-            <w:r>
-              <w:rPr>
-                <w:sz w:val="28"/>
-                <w:szCs w:val="28"/>
-              </w:rPr>
-              <w:t>69</w:t>
-            </w:r>
-          </w:p>
-        </w:tc>
-      </w:tr>
-      <w:tr>
-        <w:tc>
-          <w:tcPr>
-            <w:tcW w:w="8647" w:type="dxa"/>
-          </w:tcPr>
-          <w:p>
-            <w:pPr>
-              <w:tabs>
-                <w:tab w:val="left" w:pos="371"/>
-              </w:tabs>
-              <w:spacing w:after="0" w:line="360" w:lineRule="auto"/>
-              <w:jc w:val="both"/>
-              <w:rPr>
-                <w:rFonts w:ascii="Times New Roman" w:hAnsi="Times New Roman" w:cs="Times New Roman"/>
-                <w:color w:val="FF0000"/>
-                <w:sz w:val="28"/>
-                <w:szCs w:val="28"/>
-              </w:rPr>
-            </w:pPr>
-            <w:r>
-              <w:rPr>
-                <w:rFonts w:ascii="Times New Roman" w:hAnsi="Times New Roman" w:cs="Times New Roman"/>
-                <w:color w:val="FF0000"/>
-                <w:sz w:val="28"/>
-                <w:szCs w:val="28"/>
-              </w:rPr>
-              <w:lastRenderedPageBreak/>
-              <w:t>Выводы...........................................................................................................</w:t>
-            </w:r>
-          </w:p>
-        </w:tc>
-        <w:tc>
-          <w:tcPr>
-            <w:tcW w:w="572" w:type="dxa"/>
-          </w:tcPr>
-          <w:p>
-            <w:pPr>
-              <w:pStyle w:val="a3"/>
-              <w:spacing w:line="360" w:lineRule="auto"/>
-              <w:jc w:val="center"/>
-              <w:rPr>
-                <w:sz w:val="28"/>
-                <w:szCs w:val="28"/>
-              </w:rPr>
-            </w:pPr>
-            <w:r>
-              <w:rPr>
-                <w:sz w:val="28"/>
-                <w:szCs w:val="28"/>
-              </w:rPr>
-              <w:t>72</w:t>
-            </w:r>
-          </w:p>
-        </w:tc>
-      </w:tr>
-      <w:tr>
-        <w:tc>
-          <w:tcPr>
-            <w:tcW w:w="8647" w:type="dxa"/>
-          </w:tcPr>
-          <w:p>
-            <w:pPr>
-              <w:tabs>
-                <w:tab w:val="left" w:pos="371"/>
-              </w:tabs>
-              <w:spacing w:after="0" w:line="360" w:lineRule="auto"/>
-              <w:jc w:val="both"/>
-              <w:rPr>
-                <w:rFonts w:ascii="Times New Roman" w:hAnsi="Times New Roman" w:cs="Times New Roman"/>
-                <w:color w:val="FF0000"/>
-                <w:sz w:val="28"/>
-                <w:szCs w:val="28"/>
-              </w:rPr>
-            </w:pPr>
-            <w:r>
-              <w:rPr>
-                <w:rFonts w:ascii="Times New Roman" w:hAnsi="Times New Roman" w:cs="Times New Roman"/>
-                <w:color w:val="FF0000"/>
-                <w:sz w:val="28"/>
-                <w:szCs w:val="28"/>
-              </w:rPr>
-              <w:t>Список использованных источников......................................................</w:t>
-            </w:r>
-          </w:p>
-        </w:tc>
-        <w:tc>
-          <w:tcPr>
-            <w:tcW w:w="572" w:type="dxa"/>
-          </w:tcPr>
-          <w:p>
-            <w:pPr>
-              <w:pStyle w:val="a3"/>
-              <w:spacing w:line="360" w:lineRule="auto"/>
-              <w:jc w:val="center"/>
-              <w:rPr>
-                <w:sz w:val="28"/>
-                <w:szCs w:val="28"/>
-              </w:rPr>
-            </w:pPr>
-            <w:r>
-              <w:rPr>
-                <w:sz w:val="28"/>
-                <w:szCs w:val="28"/>
-              </w:rPr>
-              <w:t>73</w:t>
-            </w:r>
-          </w:p>
-        </w:tc>
-      </w:tr>
-      <w:tr>
-        <w:tc>
-          <w:tcPr>
-            <w:tcW w:w="8647" w:type="dxa"/>
-          </w:tcPr>
-          <w:p>
-            <w:pPr>
-              <w:tabs>
-                <w:tab w:val="left" w:pos="371"/>
-              </w:tabs>
-              <w:spacing w:after="0" w:line="360" w:lineRule="auto"/>
-              <w:jc w:val="both"/>
-              <w:rPr>
-                <w:rFonts w:ascii="Times New Roman" w:hAnsi="Times New Roman" w:cs="Times New Roman"/>
-                <w:color w:val="FF0000"/>
-                <w:sz w:val="28"/>
-                <w:szCs w:val="28"/>
-              </w:rPr>
-            </w:pPr>
-            <w:r>
-              <w:rPr>
-                <w:rFonts w:ascii="Times New Roman" w:hAnsi="Times New Roman" w:cs="Times New Roman"/>
-                <w:color w:val="FF0000"/>
-                <w:sz w:val="28"/>
-                <w:szCs w:val="28"/>
-              </w:rPr>
-              <w:t>Приложения...................................................................................................</w:t>
-            </w:r>
-          </w:p>
-        </w:tc>
-        <w:tc>
-          <w:tcPr>
-            <w:tcW w:w="572" w:type="dxa"/>
-          </w:tcPr>
-          <w:p>
-            <w:pPr>
-              <w:pStyle w:val="a3"/>
-              <w:spacing w:line="360" w:lineRule="auto"/>
-              <w:jc w:val="center"/>
-              <w:rPr>
-                <w:sz w:val="28"/>
-                <w:szCs w:val="28"/>
-              </w:rPr>
-            </w:pPr>
-            <w:r>
-              <w:rPr>
-                <w:sz w:val="28"/>
-                <w:szCs w:val="28"/>
-              </w:rPr>
               <w:t>81</w:t>
             </w:r>
           </w:p>
         </w:tc>
       </w:tr>
     </w:tbl>
-    <w:p/>
+    <w:p>
+      <w:pPr>
+        <w:spacing w:after="0" w:line="360" w:lineRule="auto"/>
+        <w:rPr>
+          <w:rFonts w:ascii="Times New Roman" w:hAnsi="Times New Roman" w:cs="Times New Roman"/>
+          <w:sz w:val="28"/>
+          <w:szCs w:val="28"/>
+        </w:rPr>
+      </w:pPr>
+    </w:p>
     <w:sectPr>
       <w:pgSz w:w="11906" w:h="16838"/>
       <w:pgMar w:top="1134" w:right="850" w:bottom="1134" w:left="1701" w:header="708" w:footer="708" w:gutter="0"/>
@@ -1667,6 +2361,27 @@
       <w:szCs w:val="24"/>
     </w:rPr>
   </w:style>
+  <w:style w:type="paragraph" w:styleId="1">
+    <w:name w:val="heading 1"/>
+    <w:basedOn w:val="a"/>
+    <w:link w:val="10"/>
+    <w:uiPriority w:val="9"/>
+    <w:qFormat/>
+    <w:rsid w:val="009D7250"/>
+    <w:pPr>
+      <w:spacing w:before="100" w:beforeAutospacing="1" w:after="100" w:afterAutospacing="1" w:line="240" w:lineRule="auto"/>
+      <w:outlineLvl w:val="0"/>
+    </w:pPr>
+    <w:rPr>
+      <w:rFonts w:ascii="Times New Roman" w:eastAsia="Times New Roman" w:hAnsi="Times New Roman" w:cs="Times New Roman"/>
+      <w:b/>
+      <w:bCs/>
+      <w:kern w:val="36"/>
+      <w:sz w:val="48"/>
+      <w:szCs w:val="48"/>
+      <w:lang w:eastAsia="ru-RU"/>
+    </w:rPr>
+  </w:style>
   <w:style w:type="character" w:default="1" w:styleId="a0">
     <w:name w:val="Default Paragraph Font"/>
     <w:uiPriority w:val="1"/>
@@ -1729,6 +2444,22 @@
         <w:insideV w:val="single" w:sz="4" w:space="0" w:color="BFBFBF" w:themeColor="background1" w:themeShade="BF"/>
       </w:tblBorders>
     </w:tblPr>
+  </w:style>
+  <w:style w:type="character" w:customStyle="1" w:styleId="10">
+    <w:name w:val="Заголовок 1 Знак"/>
+    <w:basedOn w:val="a0"/>
+    <w:link w:val="1"/>
+    <w:uiPriority w:val="9"/>
+    <w:rsid w:val="009D7250"/>
+    <w:rPr>
+      <w:rFonts w:ascii="Times New Roman" w:eastAsia="Times New Roman" w:hAnsi="Times New Roman" w:cs="Times New Roman"/>
+      <w:b/>
+      <w:bCs/>
+      <w:kern w:val="36"/>
+      <w:sz w:val="48"/>
+      <w:szCs w:val="48"/>
+      <w:lang w:eastAsia="ru-RU"/>
+    </w:rPr>
   </w:style>
 </w:styles>
 </file>

--- a/Диплом/Оглавление.docx
+++ b/Диплом/Оглавление.docx
@@ -132,6 +132,24 @@
                 <w:szCs w:val="28"/>
               </w:rPr>
             </w:pPr>
+            <w:bookmarkStart w:id="0" w:name="_Hlk170294272"/>
+            <w:r>
+              <w:rPr>
+                <w:rFonts w:ascii="Times New Roman" w:hAnsi="Times New Roman" w:cs="Times New Roman"/>
+                <w:sz w:val="28"/>
+                <w:szCs w:val="28"/>
+              </w:rPr>
+              <w:t>Раздел 1. Нормативно-правовое обеспечение сферы создания сайтов</w:t>
+            </w:r>
+            <w:bookmarkEnd w:id="0"/>
+            <w:r>
+              <w:rPr>
+                <w:rFonts w:ascii="Times New Roman" w:hAnsi="Times New Roman" w:cs="Times New Roman"/>
+                <w:sz w:val="28"/>
+                <w:szCs w:val="28"/>
+              </w:rPr>
+              <w:t>…</w:t>
+            </w:r>
           </w:p>
         </w:tc>
         <w:tc>
@@ -148,77 +166,6 @@
                 <w:szCs w:val="28"/>
               </w:rPr>
             </w:pPr>
-          </w:p>
-        </w:tc>
-      </w:tr>
-      <w:tr>
-        <w:tc>
-          <w:tcPr>
-            <w:tcW w:w="8647" w:type="dxa"/>
-          </w:tcPr>
-          <w:p>
-            <w:pPr>
-              <w:tabs>
-                <w:tab w:val="left" w:pos="371"/>
-              </w:tabs>
-              <w:spacing w:after="0" w:line="360" w:lineRule="auto"/>
-              <w:jc w:val="both"/>
-              <w:rPr>
-                <w:rFonts w:ascii="Times New Roman" w:hAnsi="Times New Roman" w:cs="Times New Roman"/>
-                <w:sz w:val="28"/>
-                <w:szCs w:val="28"/>
-              </w:rPr>
-            </w:pPr>
-            <w:r>
-              <w:rPr>
-                <w:rFonts w:ascii="Times New Roman" w:hAnsi="Times New Roman" w:cs="Times New Roman"/>
-                <w:sz w:val="28"/>
-                <w:szCs w:val="28"/>
-              </w:rPr>
-              <w:t>Раздел 1.</w:t>
-            </w:r>
-            <w:r>
-              <w:rPr>
-                <w:rFonts w:ascii="Times New Roman" w:hAnsi="Times New Roman" w:cs="Times New Roman"/>
-                <w:sz w:val="28"/>
-                <w:szCs w:val="28"/>
-              </w:rPr>
-              <w:t xml:space="preserve"> </w:t>
-            </w:r>
-            <w:r>
-              <w:rPr>
-                <w:rFonts w:ascii="Times New Roman" w:hAnsi="Times New Roman" w:cs="Times New Roman"/>
-                <w:sz w:val="28"/>
-                <w:szCs w:val="28"/>
-              </w:rPr>
-              <w:t>Нормативно-правовое обеспечение сферы создания сайтов</w:t>
-            </w:r>
-            <w:r>
-              <w:rPr>
-                <w:rFonts w:ascii="Times New Roman" w:hAnsi="Times New Roman" w:cs="Times New Roman"/>
-                <w:sz w:val="28"/>
-                <w:szCs w:val="28"/>
-              </w:rPr>
-              <w:t>…</w:t>
-            </w:r>
-          </w:p>
-        </w:tc>
-        <w:tc>
-          <w:tcPr>
-            <w:tcW w:w="572" w:type="dxa"/>
-          </w:tcPr>
-          <w:p>
-            <w:pPr>
-              <w:pStyle w:val="a3"/>
-              <w:spacing w:line="360" w:lineRule="auto"/>
-              <w:jc w:val="center"/>
-              <w:rPr>
-                <w:sz w:val="28"/>
-                <w:szCs w:val="28"/>
-              </w:rPr>
-            </w:pPr>
-            <w:bookmarkStart w:id="0" w:name="_GoBack"/>
-            <w:bookmarkEnd w:id="0"/>
           </w:p>
         </w:tc>
       </w:tr>
@@ -366,6 +313,8 @@
               </w:rPr>
               <w:t xml:space="preserve"> </w:t>
             </w:r>
+            <w:bookmarkStart w:id="1" w:name="_GoBack"/>
+            <w:bookmarkEnd w:id="1"/>
             <w:r>
               <w:rPr>
                 <w:rFonts w:ascii="Times New Roman" w:hAnsi="Times New Roman" w:cs="Times New Roman"/>
@@ -481,7 +430,15 @@
                 <w:sz w:val="28"/>
                 <w:szCs w:val="28"/>
               </w:rPr>
-              <w:t xml:space="preserve">О </w:t>
+              <w:t>Среда разработки</w:t>
+            </w:r>
+            <w:r>
+              <w:rPr>
+                <w:rFonts w:ascii="Times New Roman" w:hAnsi="Times New Roman" w:cs="Times New Roman"/>
+                <w:sz w:val="28"/>
+                <w:szCs w:val="28"/>
+              </w:rPr>
+              <w:t xml:space="preserve"> </w:t>
             </w:r>
             <w:proofErr w:type="spellStart"/>
             <w:r>
@@ -535,7 +492,7 @@
                 <w:sz w:val="28"/>
                 <w:szCs w:val="28"/>
               </w:rPr>
-              <w:t>…………………………………………………...</w:t>
+              <w:t>…………………………………</w:t>
             </w:r>
           </w:p>
         </w:tc>
@@ -701,6 +658,7 @@
           <w:p>
             <w:pPr>
               <w:pStyle w:val="1"/>
+              <w:outlineLvl w:val="0"/>
               <w:rPr>
                 <w:color w:val="FF0000"/>
                 <w:sz w:val="28"/>
@@ -1016,31 +974,7 @@
                 <w:szCs w:val="28"/>
                 <w:lang w:val="en-US" w:eastAsia="en-US"/>
               </w:rPr>
-              <w:t>О</w:t>
-            </w:r>
-            <w:r>
-              <w:rPr>
-                <w:rFonts w:eastAsiaTheme="minorHAnsi"/>
-                <w:b w:val="0"/>
-                <w:bCs w:val="0"/>
-                <w:kern w:val="0"/>
-                <w:sz w:val="28"/>
-                <w:szCs w:val="28"/>
-                <w:lang w:val="en-US" w:eastAsia="en-US"/>
-              </w:rPr>
-              <w:t xml:space="preserve"> </w:t>
-            </w:r>
-            <w:r>
-              <w:rPr>
-                <w:rFonts w:eastAsiaTheme="minorHAnsi"/>
-                <w:b w:val="0"/>
-                <w:bCs w:val="0"/>
-                <w:kern w:val="0"/>
-                <w:sz w:val="28"/>
-                <w:szCs w:val="28"/>
-                <w:lang w:val="en-US" w:eastAsia="en-US"/>
-              </w:rPr>
-              <w:t>React</w:t>
+              <w:t>О React</w:t>
             </w:r>
             <w:r>
               <w:rPr>
@@ -1089,7 +1023,7 @@
                 <w:kern w:val="0"/>
                 <w:sz w:val="28"/>
                 <w:szCs w:val="28"/>
-                <w:lang w:eastAsia="en-US"/>
+                <w:lang w:val="en-US" w:eastAsia="en-US"/>
               </w:rPr>
             </w:pPr>
             <w:r>
@@ -1150,58 +1084,56 @@
                 <w:szCs w:val="28"/>
                 <w:lang w:val="en-US" w:eastAsia="en-US"/>
               </w:rPr>
-              <w:t>О</w:t>
-            </w:r>
-            <w:r>
-              <w:rPr>
-                <w:rFonts w:eastAsiaTheme="minorHAnsi"/>
-                <w:b w:val="0"/>
-                <w:bCs w:val="0"/>
-                <w:kern w:val="0"/>
-                <w:sz w:val="28"/>
-                <w:szCs w:val="28"/>
-                <w:lang w:val="en-US" w:eastAsia="en-US"/>
-              </w:rPr>
-              <w:t xml:space="preserve"> </w:t>
-            </w:r>
-            <w:r>
-              <w:rPr>
-                <w:rFonts w:eastAsiaTheme="minorHAnsi"/>
-                <w:b w:val="0"/>
-                <w:bCs w:val="0"/>
-                <w:kern w:val="0"/>
-                <w:sz w:val="28"/>
-                <w:szCs w:val="28"/>
-                <w:lang w:val="en-US" w:eastAsia="en-US"/>
-              </w:rPr>
-              <w:t>Next.js</w:t>
-            </w:r>
-            <w:r>
-              <w:rPr>
-                <w:rFonts w:eastAsiaTheme="minorHAnsi"/>
-                <w:b w:val="0"/>
-                <w:bCs w:val="0"/>
-                <w:kern w:val="0"/>
-                <w:sz w:val="28"/>
-                <w:szCs w:val="28"/>
-                <w:lang w:eastAsia="en-US"/>
-              </w:rPr>
-              <w:t>……………………………………………………………</w:t>
-            </w:r>
-            <w:proofErr w:type="gramStart"/>
-            <w:r>
-              <w:rPr>
-                <w:rFonts w:eastAsiaTheme="minorHAnsi"/>
-                <w:b w:val="0"/>
-                <w:bCs w:val="0"/>
-                <w:kern w:val="0"/>
-                <w:sz w:val="28"/>
-                <w:szCs w:val="28"/>
-                <w:lang w:eastAsia="en-US"/>
-              </w:rPr>
-              <w:t>…..</w:t>
-            </w:r>
-            <w:proofErr w:type="gramEnd"/>
+              <w:t>О Next.js</w:t>
+            </w:r>
+            <w:r>
+              <w:rPr>
+                <w:rFonts w:eastAsiaTheme="minorHAnsi"/>
+                <w:b w:val="0"/>
+                <w:bCs w:val="0"/>
+                <w:kern w:val="0"/>
+                <w:sz w:val="28"/>
+                <w:szCs w:val="28"/>
+                <w:lang w:eastAsia="en-US"/>
+              </w:rPr>
+              <w:t>…………………………</w:t>
+            </w:r>
+            <w:r>
+              <w:rPr>
+                <w:rFonts w:eastAsiaTheme="minorHAnsi"/>
+                <w:b w:val="0"/>
+                <w:bCs w:val="0"/>
+                <w:kern w:val="0"/>
+                <w:sz w:val="28"/>
+                <w:szCs w:val="28"/>
+                <w:lang w:eastAsia="en-US"/>
+              </w:rPr>
+              <w:t>.</w:t>
+            </w:r>
+            <w:r>
+              <w:rPr>
+                <w:rFonts w:eastAsiaTheme="minorHAnsi"/>
+                <w:b w:val="0"/>
+                <w:bCs w:val="0"/>
+                <w:kern w:val="0"/>
+                <w:sz w:val="28"/>
+                <w:szCs w:val="28"/>
+                <w:lang w:eastAsia="en-US"/>
+              </w:rPr>
+              <w:t>…………………………………</w:t>
+            </w:r>
+            <w:r>
+              <w:rPr>
+                <w:rFonts w:eastAsiaTheme="minorHAnsi"/>
+                <w:b w:val="0"/>
+                <w:bCs w:val="0"/>
+                <w:kern w:val="0"/>
+                <w:sz w:val="28"/>
+                <w:szCs w:val="28"/>
+                <w:lang w:eastAsia="en-US"/>
+              </w:rPr>
+              <w:t>….</w:t>
+            </w:r>
           </w:p>
         </w:tc>
         <w:tc>
@@ -1298,31 +1230,7 @@
                 <w:szCs w:val="28"/>
                 <w:lang w:val="en-US" w:eastAsia="en-US"/>
               </w:rPr>
-              <w:t>О</w:t>
-            </w:r>
-            <w:r>
-              <w:rPr>
-                <w:rFonts w:eastAsiaTheme="minorHAnsi"/>
-                <w:b w:val="0"/>
-                <w:bCs w:val="0"/>
-                <w:kern w:val="0"/>
-                <w:sz w:val="28"/>
-                <w:szCs w:val="28"/>
-                <w:lang w:val="en-US" w:eastAsia="en-US"/>
-              </w:rPr>
-              <w:t xml:space="preserve"> </w:t>
-            </w:r>
-            <w:r>
-              <w:rPr>
-                <w:rFonts w:eastAsiaTheme="minorHAnsi"/>
-                <w:b w:val="0"/>
-                <w:bCs w:val="0"/>
-                <w:kern w:val="0"/>
-                <w:sz w:val="28"/>
-                <w:szCs w:val="28"/>
-                <w:lang w:val="en-US" w:eastAsia="en-US"/>
-              </w:rPr>
-              <w:t>Node.js</w:t>
+              <w:t>О Node.js</w:t>
             </w:r>
             <w:r>
               <w:rPr>
@@ -1432,19 +1340,7 @@
                 <w:szCs w:val="28"/>
                 <w:lang w:eastAsia="en-US"/>
               </w:rPr>
-              <w:t>О</w:t>
-            </w:r>
-            <w:r>
-              <w:rPr>
-                <w:rFonts w:eastAsiaTheme="minorHAnsi"/>
-                <w:b w:val="0"/>
-                <w:bCs w:val="0"/>
-                <w:kern w:val="0"/>
-                <w:sz w:val="28"/>
-                <w:szCs w:val="28"/>
-                <w:lang w:eastAsia="en-US"/>
-              </w:rPr>
-              <w:t xml:space="preserve"> </w:t>
+              <w:t xml:space="preserve">О </w:t>
             </w:r>
             <w:r>
               <w:rPr>
@@ -1492,7 +1388,31 @@
                 <w:szCs w:val="28"/>
                 <w:lang w:eastAsia="en-US"/>
               </w:rPr>
-              <w:t>………………………………………………………………</w:t>
+              <w:t>…………</w:t>
+            </w:r>
+            <w:r>
+              <w:rPr>
+                <w:rFonts w:eastAsiaTheme="minorHAnsi"/>
+                <w:b w:val="0"/>
+                <w:bCs w:val="0"/>
+                <w:kern w:val="0"/>
+                <w:sz w:val="28"/>
+                <w:szCs w:val="28"/>
+                <w:lang w:eastAsia="en-US"/>
+              </w:rPr>
+              <w:t>..……</w:t>
+            </w:r>
+            <w:r>
+              <w:rPr>
+                <w:rFonts w:eastAsiaTheme="minorHAnsi"/>
+                <w:b w:val="0"/>
+                <w:bCs w:val="0"/>
+                <w:kern w:val="0"/>
+                <w:sz w:val="28"/>
+                <w:szCs w:val="28"/>
+                <w:lang w:eastAsia="en-US"/>
+              </w:rPr>
+              <w:t>………………………………………………</w:t>
             </w:r>
           </w:p>
         </w:tc>
@@ -1542,55 +1462,79 @@
                 <w:szCs w:val="28"/>
                 <w:lang w:eastAsia="en-US"/>
               </w:rPr>
-              <w:t xml:space="preserve">Раздел 2. </w:t>
-            </w:r>
-            <w:r>
-              <w:rPr>
-                <w:rFonts w:eastAsiaTheme="minorHAnsi"/>
-                <w:b w:val="0"/>
-                <w:bCs w:val="0"/>
-                <w:kern w:val="0"/>
-                <w:sz w:val="28"/>
-                <w:szCs w:val="28"/>
-                <w:lang w:eastAsia="en-US"/>
-              </w:rPr>
-              <w:t>С</w:t>
-            </w:r>
-            <w:r>
-              <w:rPr>
-                <w:rFonts w:eastAsiaTheme="minorHAnsi"/>
-                <w:b w:val="0"/>
-                <w:bCs w:val="0"/>
-                <w:kern w:val="0"/>
-                <w:sz w:val="28"/>
-                <w:szCs w:val="28"/>
-                <w:lang w:eastAsia="en-US"/>
-              </w:rPr>
-              <w:t>оздани</w:t>
-            </w:r>
-            <w:r>
-              <w:rPr>
-                <w:rFonts w:eastAsiaTheme="minorHAnsi"/>
-                <w:b w:val="0"/>
-                <w:bCs w:val="0"/>
-                <w:kern w:val="0"/>
-                <w:sz w:val="28"/>
-                <w:szCs w:val="28"/>
-                <w:lang w:eastAsia="en-US"/>
-              </w:rPr>
-              <w:t>е</w:t>
-            </w:r>
-            <w:r>
-              <w:rPr>
-                <w:rFonts w:eastAsiaTheme="minorHAnsi"/>
-                <w:b w:val="0"/>
-                <w:bCs w:val="0"/>
-                <w:kern w:val="0"/>
-                <w:sz w:val="28"/>
-                <w:szCs w:val="28"/>
-                <w:lang w:eastAsia="en-US"/>
-              </w:rPr>
-              <w:t xml:space="preserve"> сайта предприятия</w:t>
+              <w:t xml:space="preserve">Раздел </w:t>
+            </w:r>
+            <w:r>
+              <w:rPr>
+                <w:rFonts w:eastAsiaTheme="minorHAnsi"/>
+                <w:b w:val="0"/>
+                <w:bCs w:val="0"/>
+                <w:kern w:val="0"/>
+                <w:sz w:val="28"/>
+                <w:szCs w:val="28"/>
+                <w:lang w:eastAsia="en-US"/>
+              </w:rPr>
+              <w:t>3</w:t>
+            </w:r>
+            <w:r>
+              <w:rPr>
+                <w:rFonts w:eastAsiaTheme="minorHAnsi"/>
+                <w:b w:val="0"/>
+                <w:bCs w:val="0"/>
+                <w:kern w:val="0"/>
+                <w:sz w:val="28"/>
+                <w:szCs w:val="28"/>
+                <w:lang w:eastAsia="en-US"/>
+              </w:rPr>
+              <w:t>.</w:t>
+            </w:r>
+            <w:r>
+              <w:rPr>
+                <w:rFonts w:eastAsiaTheme="minorHAnsi"/>
+                <w:b w:val="0"/>
+                <w:bCs w:val="0"/>
+                <w:kern w:val="0"/>
+                <w:sz w:val="28"/>
+                <w:szCs w:val="28"/>
+                <w:lang w:eastAsia="en-US"/>
+              </w:rPr>
+              <w:t xml:space="preserve"> Проектирование и</w:t>
+            </w:r>
+            <w:r>
+              <w:rPr>
+                <w:rFonts w:eastAsiaTheme="minorHAnsi"/>
+                <w:b w:val="0"/>
+                <w:bCs w:val="0"/>
+                <w:kern w:val="0"/>
+                <w:sz w:val="28"/>
+                <w:szCs w:val="28"/>
+                <w:lang w:eastAsia="en-US"/>
+              </w:rPr>
+              <w:t xml:space="preserve"> </w:t>
+            </w:r>
+            <w:r>
+              <w:rPr>
+                <w:rFonts w:eastAsiaTheme="minorHAnsi"/>
+                <w:b w:val="0"/>
+                <w:bCs w:val="0"/>
+                <w:kern w:val="0"/>
+                <w:sz w:val="28"/>
+                <w:szCs w:val="28"/>
+                <w:lang w:eastAsia="en-US"/>
+              </w:rPr>
+              <w:t>с</w:t>
+            </w:r>
+            <w:r>
+              <w:rPr>
+                <w:rFonts w:eastAsiaTheme="minorHAnsi"/>
+                <w:b w:val="0"/>
+                <w:bCs w:val="0"/>
+                <w:kern w:val="0"/>
+                <w:sz w:val="28"/>
+                <w:szCs w:val="28"/>
+                <w:lang w:eastAsia="en-US"/>
+              </w:rPr>
+              <w:t>оздание сайта предприятия</w:t>
             </w:r>
             <w:r>
               <w:rPr>

--- a/Диплом/Оглавление.docx
+++ b/Диплом/Оглавление.docx
@@ -184,6 +184,8 @@
                 <w:szCs w:val="28"/>
               </w:rPr>
             </w:pPr>
+            <w:bookmarkStart w:id="1" w:name="_Hlk170459041"/>
+            <w:bookmarkStart w:id="2" w:name="_GoBack"/>
             <w:r>
               <w:rPr>
                 <w:rFonts w:ascii="Times New Roman" w:hAnsi="Times New Roman" w:cs="Times New Roman"/>
@@ -214,7 +216,65 @@
                 <w:sz w:val="28"/>
                 <w:szCs w:val="28"/>
               </w:rPr>
-              <w:t>Анализ необходимых инструментов и технологий для создания сайта предприятия………………………………………………</w:t>
+              <w:t xml:space="preserve">Обзор библиотек, </w:t>
+            </w:r>
+            <w:r>
+              <w:rPr>
+                <w:rFonts w:ascii="Times New Roman" w:hAnsi="Times New Roman" w:cs="Times New Roman"/>
+                <w:sz w:val="28"/>
+                <w:szCs w:val="28"/>
+              </w:rPr>
+              <w:t>онлайн-сервис</w:t>
+            </w:r>
+            <w:r>
+              <w:rPr>
+                <w:rFonts w:ascii="Times New Roman" w:hAnsi="Times New Roman" w:cs="Times New Roman"/>
+                <w:sz w:val="28"/>
+                <w:szCs w:val="28"/>
+              </w:rPr>
+              <w:t xml:space="preserve">ов и </w:t>
+            </w:r>
+            <w:r>
+              <w:rPr>
+                <w:rFonts w:ascii="Times New Roman" w:hAnsi="Times New Roman" w:cs="Times New Roman"/>
+                <w:sz w:val="28"/>
+                <w:szCs w:val="28"/>
+              </w:rPr>
+              <w:t>инструментов</w:t>
+            </w:r>
+            <w:r>
+              <w:rPr>
+                <w:rFonts w:ascii="Times New Roman" w:hAnsi="Times New Roman" w:cs="Times New Roman"/>
+                <w:sz w:val="28"/>
+                <w:szCs w:val="28"/>
+              </w:rPr>
+              <w:t xml:space="preserve"> необходимых для создания сайта предприятия</w:t>
+            </w:r>
+            <w:bookmarkEnd w:id="1"/>
+            <w:bookmarkEnd w:id="2"/>
+            <w:r>
+              <w:rPr>
+                <w:rFonts w:ascii="Times New Roman" w:hAnsi="Times New Roman" w:cs="Times New Roman"/>
+                <w:sz w:val="28"/>
+                <w:szCs w:val="28"/>
+              </w:rPr>
+              <w:t>………………</w:t>
+            </w:r>
+            <w:r>
+              <w:rPr>
+                <w:rFonts w:ascii="Times New Roman" w:hAnsi="Times New Roman" w:cs="Times New Roman"/>
+                <w:sz w:val="28"/>
+                <w:szCs w:val="28"/>
+              </w:rPr>
+              <w:t>….</w:t>
+            </w:r>
+            <w:r>
+              <w:rPr>
+                <w:rFonts w:ascii="Times New Roman" w:hAnsi="Times New Roman" w:cs="Times New Roman"/>
+                <w:sz w:val="28"/>
+                <w:szCs w:val="28"/>
+              </w:rPr>
+              <w:t>………</w:t>
             </w:r>
           </w:p>
         </w:tc>
@@ -313,15 +373,13 @@
               </w:rPr>
               <w:t xml:space="preserve"> </w:t>
             </w:r>
-            <w:bookmarkStart w:id="1" w:name="_GoBack"/>
-            <w:bookmarkEnd w:id="1"/>
-            <w:r>
-              <w:rPr>
-                <w:rFonts w:ascii="Times New Roman" w:hAnsi="Times New Roman" w:cs="Times New Roman"/>
-                <w:sz w:val="28"/>
-                <w:szCs w:val="28"/>
-              </w:rPr>
-              <w:t xml:space="preserve">Создание макета в </w:t>
+            <w:r>
+              <w:rPr>
+                <w:rFonts w:ascii="Times New Roman" w:hAnsi="Times New Roman" w:cs="Times New Roman"/>
+                <w:sz w:val="28"/>
+                <w:szCs w:val="28"/>
+              </w:rPr>
+              <w:t xml:space="preserve">О </w:t>
             </w:r>
             <w:proofErr w:type="spellStart"/>
             <w:r>
@@ -348,15 +406,15 @@
                 <w:sz w:val="28"/>
                 <w:szCs w:val="28"/>
               </w:rPr>
-              <w:t>…………………..</w:t>
-            </w:r>
-            <w:r>
-              <w:rPr>
-                <w:rFonts w:ascii="Times New Roman" w:hAnsi="Times New Roman" w:cs="Times New Roman"/>
-                <w:sz w:val="28"/>
-                <w:szCs w:val="28"/>
-              </w:rPr>
-              <w:t>.</w:t>
+              <w:t>…………………</w:t>
+            </w:r>
+            <w:r>
+              <w:rPr>
+                <w:rFonts w:ascii="Times New Roman" w:hAnsi="Times New Roman" w:cs="Times New Roman"/>
+                <w:sz w:val="28"/>
+                <w:szCs w:val="28"/>
+              </w:rPr>
+              <w:t>…………………...</w:t>
             </w:r>
           </w:p>
         </w:tc>
@@ -420,7 +478,6 @@
                 <w:rFonts w:ascii="Times New Roman" w:hAnsi="Times New Roman" w:cs="Times New Roman"/>
                 <w:sz w:val="28"/>
                 <w:szCs w:val="28"/>
-                <w:lang w:val="en-US"/>
               </w:rPr>
               <w:t xml:space="preserve"> </w:t>
             </w:r>
@@ -430,7 +487,31 @@
                 <w:sz w:val="28"/>
                 <w:szCs w:val="28"/>
               </w:rPr>
-              <w:t>Среда разработки</w:t>
+              <w:t>О с</w:t>
+            </w:r>
+            <w:r>
+              <w:rPr>
+                <w:rFonts w:ascii="Times New Roman" w:hAnsi="Times New Roman" w:cs="Times New Roman"/>
+                <w:sz w:val="28"/>
+                <w:szCs w:val="28"/>
+              </w:rPr>
+              <w:t>ред</w:t>
+            </w:r>
+            <w:r>
+              <w:rPr>
+                <w:rFonts w:ascii="Times New Roman" w:hAnsi="Times New Roman" w:cs="Times New Roman"/>
+                <w:sz w:val="28"/>
+                <w:szCs w:val="28"/>
+              </w:rPr>
+              <w:t>е</w:t>
+            </w:r>
+            <w:r>
+              <w:rPr>
+                <w:rFonts w:ascii="Times New Roman" w:hAnsi="Times New Roman" w:cs="Times New Roman"/>
+                <w:sz w:val="28"/>
+                <w:szCs w:val="28"/>
+              </w:rPr>
+              <w:t xml:space="preserve"> разработки</w:t>
             </w:r>
             <w:r>
               <w:rPr>
@@ -492,7 +573,7 @@
                 <w:sz w:val="28"/>
                 <w:szCs w:val="28"/>
               </w:rPr>
-              <w:t>…………………………………</w:t>
+              <w:t>………………………………</w:t>
             </w:r>
           </w:p>
         </w:tc>
@@ -622,7 +703,15 @@
                 <w:sz w:val="28"/>
                 <w:szCs w:val="28"/>
               </w:rPr>
-              <w:t>………………………………………………………...</w:t>
+              <w:t>……………………………………………………</w:t>
+            </w:r>
+            <w:r>
+              <w:rPr>
+                <w:rFonts w:ascii="Times New Roman" w:hAnsi="Times New Roman" w:cs="Times New Roman"/>
+                <w:sz w:val="28"/>
+                <w:szCs w:val="28"/>
+              </w:rPr>
+              <w:t>…...</w:t>
             </w:r>
           </w:p>
         </w:tc>
@@ -657,8 +746,11 @@
           </w:tcPr>
           <w:p>
             <w:pPr>
-              <w:pStyle w:val="1"/>
-              <w:outlineLvl w:val="0"/>
+              <w:tabs>
+                <w:tab w:val="left" w:pos="371"/>
+              </w:tabs>
+              <w:spacing w:after="0" w:line="360" w:lineRule="auto"/>
+              <w:jc w:val="both"/>
               <w:rPr>
                 <w:color w:val="FF0000"/>
                 <w:sz w:val="28"/>
@@ -667,73 +759,46 @@
             </w:pPr>
             <w:r>
               <w:rPr>
-                <w:rFonts w:eastAsiaTheme="minorHAnsi"/>
-                <w:b w:val="0"/>
-                <w:bCs w:val="0"/>
-                <w:kern w:val="0"/>
-                <w:sz w:val="28"/>
-                <w:szCs w:val="28"/>
-                <w:lang w:eastAsia="en-US"/>
+                <w:rFonts w:ascii="Times New Roman" w:hAnsi="Times New Roman" w:cs="Times New Roman"/>
+                <w:sz w:val="28"/>
+                <w:szCs w:val="28"/>
+                <w:lang w:val="en-US"/>
               </w:rPr>
               <w:t>2</w:t>
             </w:r>
             <w:r>
               <w:rPr>
-                <w:rFonts w:eastAsiaTheme="minorHAnsi"/>
-                <w:b w:val="0"/>
-                <w:bCs w:val="0"/>
-                <w:kern w:val="0"/>
-                <w:sz w:val="28"/>
-                <w:szCs w:val="28"/>
-                <w:lang w:val="en-US" w:eastAsia="en-US"/>
+                <w:rFonts w:ascii="Times New Roman" w:hAnsi="Times New Roman" w:cs="Times New Roman"/>
+                <w:sz w:val="28"/>
+                <w:szCs w:val="28"/>
+                <w:lang w:val="en-US"/>
               </w:rPr>
               <w:t xml:space="preserve">.4. </w:t>
             </w:r>
             <w:r>
               <w:rPr>
-                <w:rFonts w:eastAsiaTheme="minorHAnsi"/>
-                <w:b w:val="0"/>
-                <w:bCs w:val="0"/>
-                <w:kern w:val="0"/>
-                <w:sz w:val="28"/>
-                <w:szCs w:val="28"/>
-                <w:lang w:eastAsia="en-US"/>
+                <w:rFonts w:ascii="Times New Roman" w:hAnsi="Times New Roman" w:cs="Times New Roman"/>
+                <w:sz w:val="28"/>
+                <w:szCs w:val="28"/>
+                <w:lang w:val="en-US"/>
               </w:rPr>
               <w:t>О</w:t>
             </w:r>
             <w:r>
               <w:rPr>
-                <w:rFonts w:eastAsiaTheme="minorHAnsi"/>
-                <w:b w:val="0"/>
-                <w:bCs w:val="0"/>
-                <w:kern w:val="0"/>
-                <w:sz w:val="28"/>
-                <w:szCs w:val="28"/>
-                <w:lang w:val="en-US" w:eastAsia="en-US"/>
-              </w:rPr>
-              <w:t xml:space="preserve"> JavaScript</w:t>
-            </w:r>
-            <w:r>
-              <w:rPr>
-                <w:rFonts w:eastAsiaTheme="minorHAnsi"/>
-                <w:b w:val="0"/>
-                <w:bCs w:val="0"/>
-                <w:kern w:val="0"/>
-                <w:sz w:val="28"/>
-                <w:szCs w:val="28"/>
-                <w:lang w:eastAsia="en-US"/>
-              </w:rPr>
-              <w:t>…………………………………………………………</w:t>
-            </w:r>
-            <w:r>
-              <w:rPr>
-                <w:rFonts w:eastAsiaTheme="minorHAnsi"/>
-                <w:b w:val="0"/>
-                <w:bCs w:val="0"/>
-                <w:kern w:val="0"/>
-                <w:sz w:val="28"/>
-                <w:szCs w:val="28"/>
-                <w:lang w:eastAsia="en-US"/>
+                <w:rFonts w:ascii="Times New Roman" w:hAnsi="Times New Roman" w:cs="Times New Roman"/>
+                <w:sz w:val="28"/>
+                <w:szCs w:val="28"/>
+                <w:lang w:val="en-US"/>
+              </w:rPr>
+              <w:t xml:space="preserve"> JavaScript…………………………………………………………</w:t>
+            </w:r>
+            <w:r>
+              <w:rPr>
+                <w:rFonts w:ascii="Times New Roman" w:hAnsi="Times New Roman" w:cs="Times New Roman"/>
+                <w:sz w:val="28"/>
+                <w:szCs w:val="28"/>
+                <w:lang w:val="en-US"/>
               </w:rPr>
               <w:t>…</w:t>
             </w:r>
@@ -770,113 +835,35 @@
           </w:tcPr>
           <w:p>
             <w:pPr>
-              <w:pStyle w:val="1"/>
-              <w:outlineLvl w:val="0"/>
-              <w:rPr>
-                <w:rFonts w:eastAsiaTheme="minorHAnsi"/>
-                <w:b w:val="0"/>
-                <w:bCs w:val="0"/>
-                <w:kern w:val="0"/>
-                <w:sz w:val="28"/>
-                <w:szCs w:val="28"/>
-                <w:lang w:eastAsia="en-US"/>
-              </w:rPr>
-            </w:pPr>
-            <w:r>
-              <w:rPr>
-                <w:rFonts w:eastAsiaTheme="minorHAnsi"/>
-                <w:b w:val="0"/>
-                <w:bCs w:val="0"/>
-                <w:kern w:val="0"/>
-                <w:sz w:val="28"/>
-                <w:szCs w:val="28"/>
-                <w:lang w:eastAsia="en-US"/>
+              <w:tabs>
+                <w:tab w:val="left" w:pos="371"/>
+              </w:tabs>
+              <w:spacing w:after="0" w:line="360" w:lineRule="auto"/>
+              <w:jc w:val="both"/>
+              <w:rPr>
+                <w:rFonts w:ascii="Times New Roman" w:hAnsi="Times New Roman" w:cs="Times New Roman"/>
+                <w:sz w:val="28"/>
+                <w:szCs w:val="28"/>
+                <w:lang w:val="en-US"/>
+              </w:rPr>
+            </w:pPr>
+            <w:r>
+              <w:rPr>
+                <w:rFonts w:ascii="Times New Roman" w:hAnsi="Times New Roman" w:cs="Times New Roman"/>
+                <w:sz w:val="28"/>
+                <w:szCs w:val="28"/>
+                <w:lang w:val="en-US"/>
               </w:rPr>
               <w:t>2</w:t>
             </w:r>
             <w:r>
               <w:rPr>
-                <w:rFonts w:eastAsiaTheme="minorHAnsi"/>
-                <w:b w:val="0"/>
-                <w:bCs w:val="0"/>
-                <w:kern w:val="0"/>
-                <w:sz w:val="28"/>
-                <w:szCs w:val="28"/>
-                <w:lang w:val="en-US" w:eastAsia="en-US"/>
-              </w:rPr>
-              <w:t>.</w:t>
-            </w:r>
-            <w:r>
-              <w:rPr>
-                <w:rFonts w:eastAsiaTheme="minorHAnsi"/>
-                <w:b w:val="0"/>
-                <w:bCs w:val="0"/>
-                <w:kern w:val="0"/>
-                <w:sz w:val="28"/>
-                <w:szCs w:val="28"/>
-                <w:lang w:eastAsia="en-US"/>
-              </w:rPr>
-              <w:t>5</w:t>
-            </w:r>
-            <w:r>
-              <w:rPr>
-                <w:rFonts w:eastAsiaTheme="minorHAnsi"/>
-                <w:b w:val="0"/>
-                <w:bCs w:val="0"/>
-                <w:kern w:val="0"/>
-                <w:sz w:val="28"/>
-                <w:szCs w:val="28"/>
-                <w:lang w:val="en-US" w:eastAsia="en-US"/>
-              </w:rPr>
-              <w:t xml:space="preserve">. </w:t>
-            </w:r>
-            <w:r>
-              <w:rPr>
-                <w:rFonts w:eastAsiaTheme="minorHAnsi"/>
-                <w:b w:val="0"/>
-                <w:bCs w:val="0"/>
-                <w:kern w:val="0"/>
-                <w:sz w:val="28"/>
-                <w:szCs w:val="28"/>
-                <w:lang w:eastAsia="en-US"/>
-              </w:rPr>
-              <w:t>О</w:t>
-            </w:r>
-            <w:r>
-              <w:rPr>
-                <w:rFonts w:eastAsiaTheme="minorHAnsi"/>
-                <w:b w:val="0"/>
-                <w:bCs w:val="0"/>
-                <w:kern w:val="0"/>
-                <w:sz w:val="28"/>
-                <w:szCs w:val="28"/>
-                <w:lang w:val="en-US" w:eastAsia="en-US"/>
-              </w:rPr>
-              <w:t xml:space="preserve"> </w:t>
-            </w:r>
-            <w:r>
-              <w:rPr>
-                <w:rFonts w:eastAsiaTheme="minorHAnsi"/>
-                <w:b w:val="0"/>
-                <w:bCs w:val="0"/>
-                <w:kern w:val="0"/>
-                <w:sz w:val="28"/>
-                <w:szCs w:val="28"/>
-                <w:lang w:val="en-US" w:eastAsia="en-US"/>
-              </w:rPr>
-              <w:t>TypeScript</w:t>
-            </w:r>
-            <w:r>
-              <w:rPr>
-                <w:rFonts w:eastAsiaTheme="minorHAnsi"/>
-                <w:b w:val="0"/>
-                <w:bCs w:val="0"/>
-                <w:kern w:val="0"/>
-                <w:sz w:val="28"/>
-                <w:szCs w:val="28"/>
-                <w:lang w:eastAsia="en-US"/>
-              </w:rPr>
-              <w:t>…………………………………………………………...</w:t>
+                <w:rFonts w:ascii="Times New Roman" w:hAnsi="Times New Roman" w:cs="Times New Roman"/>
+                <w:sz w:val="28"/>
+                <w:szCs w:val="28"/>
+                <w:lang w:val="en-US"/>
+              </w:rPr>
+              <w:t>.5. О TypeScript…………………………………………………………...</w:t>
             </w:r>
           </w:p>
         </w:tc>
@@ -904,87 +891,42 @@
           </w:tcPr>
           <w:p>
             <w:pPr>
-              <w:pStyle w:val="1"/>
-              <w:outlineLvl w:val="0"/>
-              <w:rPr>
-                <w:rFonts w:eastAsiaTheme="minorHAnsi"/>
-                <w:b w:val="0"/>
-                <w:bCs w:val="0"/>
-                <w:kern w:val="0"/>
-                <w:sz w:val="28"/>
-                <w:szCs w:val="28"/>
-                <w:lang w:eastAsia="en-US"/>
-              </w:rPr>
-            </w:pPr>
-            <w:r>
-              <w:rPr>
-                <w:rFonts w:eastAsiaTheme="minorHAnsi"/>
-                <w:b w:val="0"/>
-                <w:bCs w:val="0"/>
-                <w:kern w:val="0"/>
-                <w:sz w:val="28"/>
-                <w:szCs w:val="28"/>
-                <w:lang w:eastAsia="en-US"/>
+              <w:tabs>
+                <w:tab w:val="left" w:pos="371"/>
+              </w:tabs>
+              <w:spacing w:after="0" w:line="360" w:lineRule="auto"/>
+              <w:jc w:val="both"/>
+              <w:rPr>
+                <w:rFonts w:ascii="Times New Roman" w:hAnsi="Times New Roman" w:cs="Times New Roman"/>
+                <w:sz w:val="28"/>
+                <w:szCs w:val="28"/>
+                <w:lang w:val="en-US"/>
+              </w:rPr>
+            </w:pPr>
+            <w:r>
+              <w:rPr>
+                <w:rFonts w:ascii="Times New Roman" w:hAnsi="Times New Roman" w:cs="Times New Roman"/>
+                <w:sz w:val="28"/>
+                <w:szCs w:val="28"/>
+                <w:lang w:val="en-US"/>
               </w:rPr>
               <w:t>2</w:t>
             </w:r>
             <w:r>
               <w:rPr>
-                <w:rFonts w:eastAsiaTheme="minorHAnsi"/>
-                <w:b w:val="0"/>
-                <w:bCs w:val="0"/>
-                <w:kern w:val="0"/>
-                <w:sz w:val="28"/>
-                <w:szCs w:val="28"/>
-                <w:lang w:val="en-US" w:eastAsia="en-US"/>
-              </w:rPr>
-              <w:t>.</w:t>
-            </w:r>
-            <w:r>
-              <w:rPr>
-                <w:rFonts w:eastAsiaTheme="minorHAnsi"/>
-                <w:b w:val="0"/>
-                <w:bCs w:val="0"/>
-                <w:kern w:val="0"/>
-                <w:sz w:val="28"/>
-                <w:szCs w:val="28"/>
-                <w:lang w:eastAsia="en-US"/>
-              </w:rPr>
-              <w:t>6</w:t>
-            </w:r>
-            <w:r>
-              <w:rPr>
-                <w:rFonts w:eastAsiaTheme="minorHAnsi"/>
-                <w:b w:val="0"/>
-                <w:bCs w:val="0"/>
-                <w:kern w:val="0"/>
-                <w:sz w:val="28"/>
-                <w:szCs w:val="28"/>
-                <w:lang w:val="en-US" w:eastAsia="en-US"/>
-              </w:rPr>
-              <w:t xml:space="preserve">. </w:t>
-            </w:r>
-            <w:r>
-              <w:rPr>
-                <w:rFonts w:eastAsiaTheme="minorHAnsi"/>
-                <w:b w:val="0"/>
-                <w:bCs w:val="0"/>
-                <w:kern w:val="0"/>
-                <w:sz w:val="28"/>
-                <w:szCs w:val="28"/>
-                <w:lang w:val="en-US" w:eastAsia="en-US"/>
-              </w:rPr>
-              <w:t>О React</w:t>
-            </w:r>
-            <w:r>
-              <w:rPr>
-                <w:rFonts w:eastAsiaTheme="minorHAnsi"/>
-                <w:b w:val="0"/>
-                <w:bCs w:val="0"/>
-                <w:kern w:val="0"/>
-                <w:sz w:val="28"/>
-                <w:szCs w:val="28"/>
-                <w:lang w:eastAsia="en-US"/>
+                <w:rFonts w:ascii="Times New Roman" w:hAnsi="Times New Roman" w:cs="Times New Roman"/>
+                <w:sz w:val="28"/>
+                <w:szCs w:val="28"/>
+                <w:lang w:val="en-US"/>
+              </w:rPr>
+              <w:t>.6. О React</w:t>
+            </w:r>
+            <w:r>
+              <w:rPr>
+                <w:rFonts w:ascii="Times New Roman" w:hAnsi="Times New Roman" w:cs="Times New Roman"/>
+                <w:sz w:val="28"/>
+                <w:szCs w:val="28"/>
+                <w:lang w:val="en-US"/>
               </w:rPr>
               <w:t>…………………………………………………………………</w:t>
             </w:r>
@@ -1014,123 +956,69 @@
           </w:tcPr>
           <w:p>
             <w:pPr>
-              <w:pStyle w:val="1"/>
-              <w:outlineLvl w:val="0"/>
-              <w:rPr>
-                <w:rFonts w:eastAsiaTheme="minorHAnsi"/>
-                <w:b w:val="0"/>
-                <w:bCs w:val="0"/>
-                <w:kern w:val="0"/>
-                <w:sz w:val="28"/>
-                <w:szCs w:val="28"/>
-                <w:lang w:val="en-US" w:eastAsia="en-US"/>
-              </w:rPr>
-            </w:pPr>
-            <w:r>
-              <w:rPr>
-                <w:rFonts w:eastAsiaTheme="minorHAnsi"/>
-                <w:b w:val="0"/>
-                <w:bCs w:val="0"/>
-                <w:kern w:val="0"/>
-                <w:sz w:val="28"/>
-                <w:szCs w:val="28"/>
-                <w:lang w:eastAsia="en-US"/>
+              <w:tabs>
+                <w:tab w:val="left" w:pos="371"/>
+              </w:tabs>
+              <w:spacing w:after="0" w:line="360" w:lineRule="auto"/>
+              <w:jc w:val="both"/>
+              <w:rPr>
+                <w:rFonts w:ascii="Times New Roman" w:hAnsi="Times New Roman" w:cs="Times New Roman"/>
+                <w:sz w:val="28"/>
+                <w:szCs w:val="28"/>
+                <w:lang w:val="en-US"/>
+              </w:rPr>
+            </w:pPr>
+            <w:r>
+              <w:rPr>
+                <w:rFonts w:ascii="Times New Roman" w:hAnsi="Times New Roman" w:cs="Times New Roman"/>
+                <w:sz w:val="28"/>
+                <w:szCs w:val="28"/>
+                <w:lang w:val="en-US"/>
               </w:rPr>
               <w:t>2</w:t>
             </w:r>
             <w:r>
               <w:rPr>
-                <w:rFonts w:eastAsiaTheme="minorHAnsi"/>
-                <w:b w:val="0"/>
-                <w:bCs w:val="0"/>
-                <w:kern w:val="0"/>
-                <w:sz w:val="28"/>
-                <w:szCs w:val="28"/>
-                <w:lang w:val="en-US" w:eastAsia="en-US"/>
+                <w:rFonts w:ascii="Times New Roman" w:hAnsi="Times New Roman" w:cs="Times New Roman"/>
+                <w:sz w:val="28"/>
+                <w:szCs w:val="28"/>
+                <w:lang w:val="en-US"/>
+              </w:rPr>
+              <w:t>.7. О Next.js</w:t>
+            </w:r>
+            <w:r>
+              <w:rPr>
+                <w:rFonts w:ascii="Times New Roman" w:hAnsi="Times New Roman" w:cs="Times New Roman"/>
+                <w:sz w:val="28"/>
+                <w:szCs w:val="28"/>
+                <w:lang w:val="en-US"/>
+              </w:rPr>
+              <w:t>…………………………</w:t>
+            </w:r>
+            <w:r>
+              <w:rPr>
+                <w:rFonts w:ascii="Times New Roman" w:hAnsi="Times New Roman" w:cs="Times New Roman"/>
+                <w:sz w:val="28"/>
+                <w:szCs w:val="28"/>
+                <w:lang w:val="en-US"/>
               </w:rPr>
               <w:t>.</w:t>
             </w:r>
             <w:r>
               <w:rPr>
-                <w:rFonts w:eastAsiaTheme="minorHAnsi"/>
-                <w:b w:val="0"/>
-                <w:bCs w:val="0"/>
-                <w:kern w:val="0"/>
-                <w:sz w:val="28"/>
-                <w:szCs w:val="28"/>
-                <w:lang w:eastAsia="en-US"/>
-              </w:rPr>
-              <w:t>7</w:t>
-            </w:r>
-            <w:r>
-              <w:rPr>
-                <w:rFonts w:eastAsiaTheme="minorHAnsi"/>
-                <w:b w:val="0"/>
-                <w:bCs w:val="0"/>
-                <w:kern w:val="0"/>
-                <w:sz w:val="28"/>
-                <w:szCs w:val="28"/>
-                <w:lang w:val="en-US" w:eastAsia="en-US"/>
-              </w:rPr>
-              <w:t xml:space="preserve">. </w:t>
-            </w:r>
-            <w:r>
-              <w:rPr>
-                <w:rFonts w:eastAsiaTheme="minorHAnsi"/>
-                <w:b w:val="0"/>
-                <w:bCs w:val="0"/>
-                <w:kern w:val="0"/>
-                <w:sz w:val="28"/>
-                <w:szCs w:val="28"/>
-                <w:lang w:val="en-US" w:eastAsia="en-US"/>
-              </w:rPr>
-              <w:t>О Next.js</w:t>
-            </w:r>
-            <w:r>
-              <w:rPr>
-                <w:rFonts w:eastAsiaTheme="minorHAnsi"/>
-                <w:b w:val="0"/>
-                <w:bCs w:val="0"/>
-                <w:kern w:val="0"/>
-                <w:sz w:val="28"/>
-                <w:szCs w:val="28"/>
-                <w:lang w:eastAsia="en-US"/>
-              </w:rPr>
-              <w:t>…………………………</w:t>
-            </w:r>
-            <w:r>
-              <w:rPr>
-                <w:rFonts w:eastAsiaTheme="minorHAnsi"/>
-                <w:b w:val="0"/>
-                <w:bCs w:val="0"/>
-                <w:kern w:val="0"/>
-                <w:sz w:val="28"/>
-                <w:szCs w:val="28"/>
-                <w:lang w:eastAsia="en-US"/>
-              </w:rPr>
-              <w:t>.</w:t>
-            </w:r>
-            <w:r>
-              <w:rPr>
-                <w:rFonts w:eastAsiaTheme="minorHAnsi"/>
-                <w:b w:val="0"/>
-                <w:bCs w:val="0"/>
-                <w:kern w:val="0"/>
-                <w:sz w:val="28"/>
-                <w:szCs w:val="28"/>
-                <w:lang w:eastAsia="en-US"/>
+                <w:rFonts w:ascii="Times New Roman" w:hAnsi="Times New Roman" w:cs="Times New Roman"/>
+                <w:sz w:val="28"/>
+                <w:szCs w:val="28"/>
+                <w:lang w:val="en-US"/>
               </w:rPr>
               <w:t>…………………………………</w:t>
             </w:r>
             <w:r>
               <w:rPr>
-                <w:rFonts w:eastAsiaTheme="minorHAnsi"/>
-                <w:b w:val="0"/>
-                <w:bCs w:val="0"/>
-                <w:kern w:val="0"/>
-                <w:sz w:val="28"/>
-                <w:szCs w:val="28"/>
-                <w:lang w:eastAsia="en-US"/>
+                <w:rFonts w:ascii="Times New Roman" w:hAnsi="Times New Roman" w:cs="Times New Roman"/>
+                <w:sz w:val="28"/>
+                <w:szCs w:val="28"/>
+                <w:lang w:val="en-US"/>
               </w:rPr>
               <w:t>….</w:t>
             </w:r>
@@ -1160,87 +1048,42 @@
           </w:tcPr>
           <w:p>
             <w:pPr>
-              <w:pStyle w:val="1"/>
-              <w:outlineLvl w:val="0"/>
-              <w:rPr>
-                <w:rFonts w:eastAsiaTheme="minorHAnsi"/>
-                <w:b w:val="0"/>
-                <w:bCs w:val="0"/>
-                <w:kern w:val="0"/>
-                <w:sz w:val="28"/>
-                <w:szCs w:val="28"/>
-                <w:lang w:eastAsia="en-US"/>
-              </w:rPr>
-            </w:pPr>
-            <w:r>
-              <w:rPr>
-                <w:rFonts w:eastAsiaTheme="minorHAnsi"/>
-                <w:b w:val="0"/>
-                <w:bCs w:val="0"/>
-                <w:kern w:val="0"/>
-                <w:sz w:val="28"/>
-                <w:szCs w:val="28"/>
-                <w:lang w:eastAsia="en-US"/>
+              <w:tabs>
+                <w:tab w:val="left" w:pos="371"/>
+              </w:tabs>
+              <w:spacing w:after="0" w:line="360" w:lineRule="auto"/>
+              <w:jc w:val="both"/>
+              <w:rPr>
+                <w:rFonts w:ascii="Times New Roman" w:hAnsi="Times New Roman" w:cs="Times New Roman"/>
+                <w:sz w:val="28"/>
+                <w:szCs w:val="28"/>
+                <w:lang w:val="en-US"/>
+              </w:rPr>
+            </w:pPr>
+            <w:r>
+              <w:rPr>
+                <w:rFonts w:ascii="Times New Roman" w:hAnsi="Times New Roman" w:cs="Times New Roman"/>
+                <w:sz w:val="28"/>
+                <w:szCs w:val="28"/>
+                <w:lang w:val="en-US"/>
               </w:rPr>
               <w:t>2</w:t>
             </w:r>
             <w:r>
               <w:rPr>
-                <w:rFonts w:eastAsiaTheme="minorHAnsi"/>
-                <w:b w:val="0"/>
-                <w:bCs w:val="0"/>
-                <w:kern w:val="0"/>
-                <w:sz w:val="28"/>
-                <w:szCs w:val="28"/>
-                <w:lang w:val="en-US" w:eastAsia="en-US"/>
-              </w:rPr>
-              <w:t>.</w:t>
-            </w:r>
-            <w:r>
-              <w:rPr>
-                <w:rFonts w:eastAsiaTheme="minorHAnsi"/>
-                <w:b w:val="0"/>
-                <w:bCs w:val="0"/>
-                <w:kern w:val="0"/>
-                <w:sz w:val="28"/>
-                <w:szCs w:val="28"/>
-                <w:lang w:eastAsia="en-US"/>
-              </w:rPr>
-              <w:t>8</w:t>
-            </w:r>
-            <w:r>
-              <w:rPr>
-                <w:rFonts w:eastAsiaTheme="minorHAnsi"/>
-                <w:b w:val="0"/>
-                <w:bCs w:val="0"/>
-                <w:kern w:val="0"/>
-                <w:sz w:val="28"/>
-                <w:szCs w:val="28"/>
-                <w:lang w:val="en-US" w:eastAsia="en-US"/>
-              </w:rPr>
-              <w:t xml:space="preserve">. </w:t>
-            </w:r>
-            <w:r>
-              <w:rPr>
-                <w:rFonts w:eastAsiaTheme="minorHAnsi"/>
-                <w:b w:val="0"/>
-                <w:bCs w:val="0"/>
-                <w:kern w:val="0"/>
-                <w:sz w:val="28"/>
-                <w:szCs w:val="28"/>
-                <w:lang w:val="en-US" w:eastAsia="en-US"/>
-              </w:rPr>
-              <w:t>О Node.js</w:t>
-            </w:r>
-            <w:r>
-              <w:rPr>
-                <w:rFonts w:eastAsiaTheme="minorHAnsi"/>
-                <w:b w:val="0"/>
-                <w:bCs w:val="0"/>
-                <w:kern w:val="0"/>
-                <w:sz w:val="28"/>
-                <w:szCs w:val="28"/>
-                <w:lang w:eastAsia="en-US"/>
+                <w:rFonts w:ascii="Times New Roman" w:hAnsi="Times New Roman" w:cs="Times New Roman"/>
+                <w:sz w:val="28"/>
+                <w:szCs w:val="28"/>
+                <w:lang w:val="en-US"/>
+              </w:rPr>
+              <w:t>.8. О Node.js</w:t>
+            </w:r>
+            <w:r>
+              <w:rPr>
+                <w:rFonts w:ascii="Times New Roman" w:hAnsi="Times New Roman" w:cs="Times New Roman"/>
+                <w:sz w:val="28"/>
+                <w:szCs w:val="28"/>
+                <w:lang w:val="en-US"/>
               </w:rPr>
               <w:t>……………………………………………………………….</w:t>
             </w:r>
@@ -1270,147 +1113,60 @@
           </w:tcPr>
           <w:p>
             <w:pPr>
-              <w:pStyle w:val="1"/>
-              <w:outlineLvl w:val="0"/>
-              <w:rPr>
-                <w:rFonts w:eastAsiaTheme="minorHAnsi"/>
-                <w:b w:val="0"/>
-                <w:bCs w:val="0"/>
-                <w:kern w:val="0"/>
-                <w:sz w:val="28"/>
-                <w:szCs w:val="28"/>
-                <w:lang w:eastAsia="en-US"/>
-              </w:rPr>
-            </w:pPr>
-            <w:r>
-              <w:rPr>
-                <w:rFonts w:eastAsiaTheme="minorHAnsi"/>
-                <w:b w:val="0"/>
-                <w:bCs w:val="0"/>
-                <w:kern w:val="0"/>
-                <w:sz w:val="28"/>
-                <w:szCs w:val="28"/>
-                <w:lang w:eastAsia="en-US"/>
+              <w:tabs>
+                <w:tab w:val="left" w:pos="371"/>
+              </w:tabs>
+              <w:spacing w:after="0" w:line="360" w:lineRule="auto"/>
+              <w:jc w:val="both"/>
+              <w:rPr>
+                <w:rFonts w:ascii="Times New Roman" w:hAnsi="Times New Roman" w:cs="Times New Roman"/>
+                <w:sz w:val="28"/>
+                <w:szCs w:val="28"/>
+                <w:lang w:val="en-US"/>
+              </w:rPr>
+            </w:pPr>
+            <w:r>
+              <w:rPr>
+                <w:rFonts w:ascii="Times New Roman" w:hAnsi="Times New Roman" w:cs="Times New Roman"/>
+                <w:sz w:val="28"/>
+                <w:szCs w:val="28"/>
+                <w:lang w:val="en-US"/>
               </w:rPr>
               <w:t>2</w:t>
             </w:r>
             <w:r>
               <w:rPr>
-                <w:rFonts w:eastAsiaTheme="minorHAnsi"/>
-                <w:b w:val="0"/>
-                <w:bCs w:val="0"/>
-                <w:kern w:val="0"/>
-                <w:sz w:val="28"/>
-                <w:szCs w:val="28"/>
-                <w:lang w:val="en-US" w:eastAsia="en-US"/>
-              </w:rPr>
-              <w:t>.</w:t>
-            </w:r>
-            <w:r>
-              <w:rPr>
-                <w:rFonts w:eastAsiaTheme="minorHAnsi"/>
-                <w:b w:val="0"/>
-                <w:bCs w:val="0"/>
-                <w:kern w:val="0"/>
-                <w:sz w:val="28"/>
-                <w:szCs w:val="28"/>
-                <w:lang w:eastAsia="en-US"/>
-              </w:rPr>
-              <w:t>9</w:t>
-            </w:r>
-            <w:r>
-              <w:rPr>
-                <w:rFonts w:eastAsiaTheme="minorHAnsi"/>
-                <w:b w:val="0"/>
-                <w:bCs w:val="0"/>
-                <w:kern w:val="0"/>
-                <w:sz w:val="28"/>
-                <w:szCs w:val="28"/>
-                <w:lang w:val="en-US" w:eastAsia="en-US"/>
-              </w:rPr>
-              <w:t xml:space="preserve">. </w:t>
-            </w:r>
-            <w:r>
-              <w:rPr>
-                <w:rFonts w:eastAsiaTheme="minorHAnsi"/>
-                <w:b w:val="0"/>
-                <w:bCs w:val="0"/>
-                <w:kern w:val="0"/>
-                <w:sz w:val="28"/>
-                <w:szCs w:val="28"/>
-                <w:lang w:eastAsia="en-US"/>
-              </w:rPr>
-              <w:t xml:space="preserve">О </w:t>
-            </w:r>
-            <w:r>
-              <w:rPr>
-                <w:rFonts w:eastAsiaTheme="minorHAnsi"/>
-                <w:b w:val="0"/>
-                <w:bCs w:val="0"/>
-                <w:kern w:val="0"/>
-                <w:sz w:val="28"/>
-                <w:szCs w:val="28"/>
-                <w:lang w:val="en-US" w:eastAsia="en-US"/>
-              </w:rPr>
-              <w:t>Ne</w:t>
-            </w:r>
-            <w:r>
-              <w:rPr>
-                <w:rFonts w:eastAsiaTheme="minorHAnsi"/>
-                <w:b w:val="0"/>
-                <w:bCs w:val="0"/>
-                <w:kern w:val="0"/>
-                <w:sz w:val="28"/>
-                <w:szCs w:val="28"/>
-                <w:lang w:val="en-US" w:eastAsia="en-US"/>
-              </w:rPr>
-              <w:t>s</w:t>
-            </w:r>
-            <w:r>
-              <w:rPr>
-                <w:rFonts w:eastAsiaTheme="minorHAnsi"/>
-                <w:b w:val="0"/>
-                <w:bCs w:val="0"/>
-                <w:kern w:val="0"/>
-                <w:sz w:val="28"/>
-                <w:szCs w:val="28"/>
-                <w:lang w:val="en-US" w:eastAsia="en-US"/>
-              </w:rPr>
-              <w:t>t.js</w:t>
-            </w:r>
-            <w:r>
-              <w:rPr>
-                <w:rFonts w:eastAsiaTheme="minorHAnsi"/>
-                <w:b w:val="0"/>
-                <w:bCs w:val="0"/>
-                <w:kern w:val="0"/>
-                <w:sz w:val="28"/>
-                <w:szCs w:val="28"/>
-                <w:lang w:eastAsia="en-US"/>
+                <w:rFonts w:ascii="Times New Roman" w:hAnsi="Times New Roman" w:cs="Times New Roman"/>
+                <w:sz w:val="28"/>
+                <w:szCs w:val="28"/>
+                <w:lang w:val="en-US"/>
+              </w:rPr>
+              <w:t>.9. О Nest.js</w:t>
+            </w:r>
+            <w:r>
+              <w:rPr>
+                <w:rFonts w:ascii="Times New Roman" w:hAnsi="Times New Roman" w:cs="Times New Roman"/>
+                <w:sz w:val="28"/>
+                <w:szCs w:val="28"/>
+                <w:lang w:val="en-US"/>
               </w:rPr>
               <w:t>…………</w:t>
             </w:r>
             <w:r>
               <w:rPr>
-                <w:rFonts w:eastAsiaTheme="minorHAnsi"/>
-                <w:b w:val="0"/>
-                <w:bCs w:val="0"/>
-                <w:kern w:val="0"/>
-                <w:sz w:val="28"/>
-                <w:szCs w:val="28"/>
-                <w:lang w:eastAsia="en-US"/>
+                <w:rFonts w:ascii="Times New Roman" w:hAnsi="Times New Roman" w:cs="Times New Roman"/>
+                <w:sz w:val="28"/>
+                <w:szCs w:val="28"/>
+                <w:lang w:val="en-US"/>
               </w:rPr>
               <w:t>..……</w:t>
             </w:r>
             <w:r>
               <w:rPr>
-                <w:rFonts w:eastAsiaTheme="minorHAnsi"/>
-                <w:b w:val="0"/>
-                <w:bCs w:val="0"/>
-                <w:kern w:val="0"/>
-                <w:sz w:val="28"/>
-                <w:szCs w:val="28"/>
-                <w:lang w:eastAsia="en-US"/>
+                <w:rFonts w:ascii="Times New Roman" w:hAnsi="Times New Roman" w:cs="Times New Roman"/>
+                <w:sz w:val="28"/>
+                <w:szCs w:val="28"/>
+                <w:lang w:val="en-US"/>
               </w:rPr>
               <w:t>………………………………………………</w:t>
             </w:r>
@@ -1440,7 +1196,82 @@
           </w:tcPr>
           <w:p>
             <w:pPr>
+              <w:tabs>
+                <w:tab w:val="left" w:pos="371"/>
+              </w:tabs>
+              <w:spacing w:after="0" w:line="360" w:lineRule="auto"/>
+              <w:jc w:val="both"/>
+              <w:rPr>
+                <w:rFonts w:ascii="Times New Roman" w:hAnsi="Times New Roman" w:cs="Times New Roman"/>
+                <w:sz w:val="28"/>
+                <w:szCs w:val="28"/>
+                <w:lang w:val="en-US"/>
+              </w:rPr>
+            </w:pPr>
+            <w:r>
+              <w:rPr>
+                <w:rFonts w:ascii="Times New Roman" w:hAnsi="Times New Roman" w:cs="Times New Roman"/>
+                <w:sz w:val="28"/>
+                <w:szCs w:val="28"/>
+                <w:lang w:val="en-US"/>
+              </w:rPr>
+              <w:t>2.</w:t>
+            </w:r>
+            <w:r>
+              <w:rPr>
+                <w:rFonts w:ascii="Times New Roman" w:hAnsi="Times New Roman" w:cs="Times New Roman"/>
+                <w:sz w:val="28"/>
+                <w:szCs w:val="28"/>
+                <w:lang w:val="en-US"/>
+              </w:rPr>
+              <w:t>10</w:t>
+            </w:r>
+            <w:r>
+              <w:rPr>
+                <w:rFonts w:ascii="Times New Roman" w:hAnsi="Times New Roman" w:cs="Times New Roman"/>
+                <w:sz w:val="28"/>
+                <w:szCs w:val="28"/>
+                <w:lang w:val="en-US"/>
+              </w:rPr>
+              <w:t>. О PostgreSQL</w:t>
+            </w:r>
+            <w:r>
+              <w:rPr>
+                <w:rFonts w:ascii="Times New Roman" w:hAnsi="Times New Roman" w:cs="Times New Roman"/>
+                <w:sz w:val="28"/>
+                <w:szCs w:val="28"/>
+                <w:lang w:val="en-US"/>
+              </w:rPr>
+              <w:t>…………………………………………………………</w:t>
+            </w:r>
+          </w:p>
+        </w:tc>
+        <w:tc>
+          <w:tcPr>
+            <w:tcW w:w="572" w:type="dxa"/>
+          </w:tcPr>
+          <w:p>
+            <w:pPr>
+              <w:pStyle w:val="a3"/>
+              <w:spacing w:line="360" w:lineRule="auto"/>
+              <w:jc w:val="center"/>
+              <w:rPr>
+                <w:sz w:val="28"/>
+                <w:szCs w:val="28"/>
+              </w:rPr>
+            </w:pPr>
+          </w:p>
+        </w:tc>
+      </w:tr>
+      <w:tr>
+        <w:tc>
+          <w:tcPr>
+            <w:tcW w:w="8647" w:type="dxa"/>
+          </w:tcPr>
+          <w:p>
+            <w:pPr>
               <w:pStyle w:val="1"/>
+              <w:jc w:val="both"/>
               <w:outlineLvl w:val="0"/>
               <w:rPr>
                 <w:rFonts w:eastAsiaTheme="minorHAnsi"/>

--- a/Диплом/Оглавление.docx
+++ b/Диплом/Оглавление.docx
@@ -185,7 +185,6 @@
               </w:rPr>
             </w:pPr>
             <w:bookmarkStart w:id="1" w:name="_Hlk170459041"/>
-            <w:bookmarkStart w:id="2" w:name="_GoBack"/>
             <w:r>
               <w:rPr>
                 <w:rFonts w:ascii="Times New Roman" w:hAnsi="Times New Roman" w:cs="Times New Roman"/>
@@ -251,7 +250,6 @@
               <w:t xml:space="preserve"> необходимых для создания сайта предприятия</w:t>
             </w:r>
             <w:bookmarkEnd w:id="1"/>
-            <w:bookmarkEnd w:id="2"/>
             <w:r>
               <w:rPr>
                 <w:rFonts w:ascii="Times New Roman" w:hAnsi="Times New Roman" w:cs="Times New Roman"/>
@@ -1122,54 +1120,57 @@
                 <w:rFonts w:ascii="Times New Roman" w:hAnsi="Times New Roman" w:cs="Times New Roman"/>
                 <w:sz w:val="28"/>
                 <w:szCs w:val="28"/>
-                <w:lang w:val="en-US"/>
-              </w:rPr>
-            </w:pPr>
-            <w:r>
-              <w:rPr>
-                <w:rFonts w:ascii="Times New Roman" w:hAnsi="Times New Roman" w:cs="Times New Roman"/>
-                <w:sz w:val="28"/>
-                <w:szCs w:val="28"/>
-                <w:lang w:val="en-US"/>
-              </w:rPr>
-              <w:t>2</w:t>
-            </w:r>
-            <w:r>
-              <w:rPr>
-                <w:rFonts w:ascii="Times New Roman" w:hAnsi="Times New Roman" w:cs="Times New Roman"/>
-                <w:sz w:val="28"/>
-                <w:szCs w:val="28"/>
-                <w:lang w:val="en-US"/>
-              </w:rPr>
-              <w:t>.9. О Nest.js</w:t>
-            </w:r>
-            <w:r>
-              <w:rPr>
-                <w:rFonts w:ascii="Times New Roman" w:hAnsi="Times New Roman" w:cs="Times New Roman"/>
-                <w:sz w:val="28"/>
-                <w:szCs w:val="28"/>
-                <w:lang w:val="en-US"/>
-              </w:rPr>
-              <w:t>…………</w:t>
-            </w:r>
-            <w:r>
-              <w:rPr>
-                <w:rFonts w:ascii="Times New Roman" w:hAnsi="Times New Roman" w:cs="Times New Roman"/>
-                <w:sz w:val="28"/>
-                <w:szCs w:val="28"/>
-                <w:lang w:val="en-US"/>
-              </w:rPr>
-              <w:t>..……</w:t>
-            </w:r>
-            <w:r>
-              <w:rPr>
-                <w:rFonts w:ascii="Times New Roman" w:hAnsi="Times New Roman" w:cs="Times New Roman"/>
-                <w:sz w:val="28"/>
-                <w:szCs w:val="28"/>
-                <w:lang w:val="en-US"/>
-              </w:rPr>
-              <w:t>………………………………………………</w:t>
-            </w:r>
+              </w:rPr>
+            </w:pPr>
+            <w:r>
+              <w:rPr>
+                <w:rFonts w:ascii="Times New Roman" w:hAnsi="Times New Roman" w:cs="Times New Roman"/>
+                <w:sz w:val="28"/>
+                <w:szCs w:val="28"/>
+                <w:lang w:val="en-US"/>
+              </w:rPr>
+              <w:t xml:space="preserve">2.8. О </w:t>
+            </w:r>
+            <w:proofErr w:type="spellStart"/>
+            <w:r>
+              <w:rPr>
+                <w:rFonts w:ascii="Times New Roman" w:hAnsi="Times New Roman" w:cs="Times New Roman"/>
+                <w:sz w:val="28"/>
+                <w:szCs w:val="28"/>
+              </w:rPr>
+              <w:t>Express</w:t>
+            </w:r>
+            <w:proofErr w:type="spellEnd"/>
+            <w:r>
+              <w:rPr>
+                <w:rFonts w:ascii="Times New Roman" w:hAnsi="Times New Roman" w:cs="Times New Roman"/>
+                <w:sz w:val="28"/>
+                <w:szCs w:val="28"/>
+                <w:lang w:val="en-US"/>
+              </w:rPr>
+              <w:t>.</w:t>
+            </w:r>
+            <w:proofErr w:type="spellStart"/>
+            <w:r>
+              <w:rPr>
+                <w:rFonts w:ascii="Times New Roman" w:hAnsi="Times New Roman" w:cs="Times New Roman"/>
+                <w:sz w:val="28"/>
+                <w:szCs w:val="28"/>
+                <w:lang w:val="en-US"/>
+              </w:rPr>
+              <w:t>js</w:t>
+            </w:r>
+            <w:proofErr w:type="spellEnd"/>
+            <w:r>
+              <w:rPr>
+                <w:rFonts w:ascii="Times New Roman" w:hAnsi="Times New Roman" w:cs="Times New Roman"/>
+                <w:sz w:val="28"/>
+                <w:szCs w:val="28"/>
+              </w:rPr>
+              <w:t>…………………………………………………………….</w:t>
+            </w:r>
+            <w:bookmarkStart w:id="2" w:name="_GoBack"/>
+            <w:bookmarkEnd w:id="2"/>
           </w:p>
         </w:tc>
         <w:tc>
@@ -1215,34 +1216,90 @@
                 <w:szCs w:val="28"/>
                 <w:lang w:val="en-US"/>
               </w:rPr>
-              <w:t>2.</w:t>
-            </w:r>
-            <w:r>
-              <w:rPr>
-                <w:rFonts w:ascii="Times New Roman" w:hAnsi="Times New Roman" w:cs="Times New Roman"/>
-                <w:sz w:val="28"/>
-                <w:szCs w:val="28"/>
-                <w:lang w:val="en-US"/>
-              </w:rPr>
-              <w:t>10</w:t>
-            </w:r>
-            <w:r>
-              <w:rPr>
-                <w:rFonts w:ascii="Times New Roman" w:hAnsi="Times New Roman" w:cs="Times New Roman"/>
-                <w:sz w:val="28"/>
-                <w:szCs w:val="28"/>
-                <w:lang w:val="en-US"/>
-              </w:rPr>
-              <w:t>. О PostgreSQL</w:t>
-            </w:r>
-            <w:r>
-              <w:rPr>
-                <w:rFonts w:ascii="Times New Roman" w:hAnsi="Times New Roman" w:cs="Times New Roman"/>
-                <w:sz w:val="28"/>
-                <w:szCs w:val="28"/>
-                <w:lang w:val="en-US"/>
-              </w:rPr>
-              <w:t>…………………………………………………………</w:t>
+              <w:t>2</w:t>
+            </w:r>
+            <w:r>
+              <w:rPr>
+                <w:rFonts w:ascii="Times New Roman" w:hAnsi="Times New Roman" w:cs="Times New Roman"/>
+                <w:sz w:val="28"/>
+                <w:szCs w:val="28"/>
+                <w:lang w:val="en-US"/>
+              </w:rPr>
+              <w:t>.9. О Nest.js</w:t>
+            </w:r>
+            <w:r>
+              <w:rPr>
+                <w:rFonts w:ascii="Times New Roman" w:hAnsi="Times New Roman" w:cs="Times New Roman"/>
+                <w:sz w:val="28"/>
+                <w:szCs w:val="28"/>
+                <w:lang w:val="en-US"/>
+              </w:rPr>
+              <w:t>…………</w:t>
+            </w:r>
+            <w:r>
+              <w:rPr>
+                <w:rFonts w:ascii="Times New Roman" w:hAnsi="Times New Roman" w:cs="Times New Roman"/>
+                <w:sz w:val="28"/>
+                <w:szCs w:val="28"/>
+                <w:lang w:val="en-US"/>
+              </w:rPr>
+              <w:t>..……</w:t>
+            </w:r>
+            <w:r>
+              <w:rPr>
+                <w:rFonts w:ascii="Times New Roman" w:hAnsi="Times New Roman" w:cs="Times New Roman"/>
+                <w:sz w:val="28"/>
+                <w:szCs w:val="28"/>
+                <w:lang w:val="en-US"/>
+              </w:rPr>
+              <w:t>………………………………………………</w:t>
+            </w:r>
+          </w:p>
+        </w:tc>
+        <w:tc>
+          <w:tcPr>
+            <w:tcW w:w="572" w:type="dxa"/>
+          </w:tcPr>
+          <w:p>
+            <w:pPr>
+              <w:pStyle w:val="a3"/>
+              <w:spacing w:line="360" w:lineRule="auto"/>
+              <w:jc w:val="center"/>
+              <w:rPr>
+                <w:sz w:val="28"/>
+                <w:szCs w:val="28"/>
+              </w:rPr>
+            </w:pPr>
+          </w:p>
+        </w:tc>
+      </w:tr>
+      <w:tr>
+        <w:tc>
+          <w:tcPr>
+            <w:tcW w:w="8647" w:type="dxa"/>
+          </w:tcPr>
+          <w:p>
+            <w:pPr>
+              <w:tabs>
+                <w:tab w:val="left" w:pos="371"/>
+              </w:tabs>
+              <w:spacing w:after="0" w:line="360" w:lineRule="auto"/>
+              <w:jc w:val="both"/>
+              <w:rPr>
+                <w:rFonts w:ascii="Times New Roman" w:hAnsi="Times New Roman" w:cs="Times New Roman"/>
+                <w:sz w:val="28"/>
+                <w:szCs w:val="28"/>
+                <w:lang w:val="en-US"/>
+              </w:rPr>
+            </w:pPr>
+            <w:r>
+              <w:rPr>
+                <w:rFonts w:ascii="Times New Roman" w:hAnsi="Times New Roman" w:cs="Times New Roman"/>
+                <w:sz w:val="28"/>
+                <w:szCs w:val="28"/>
+                <w:lang w:val="en-US"/>
+              </w:rPr>
+              <w:t>2.10. О PostgreSQL…………………………………………………………</w:t>
             </w:r>
           </w:p>
         </w:tc>

--- a/Диплом/Оглавление.docx
+++ b/Диплом/Оглавление.docx
@@ -139,7 +139,23 @@
                 <w:sz w:val="28"/>
                 <w:szCs w:val="28"/>
               </w:rPr>
-              <w:t>Раздел 1. Нормативно-правовое обеспечение сферы создания сайтов</w:t>
+              <w:t xml:space="preserve">Раздел 1. Нормативно-правовое </w:t>
+            </w:r>
+            <w:r>
+              <w:rPr>
+                <w:rFonts w:ascii="Times New Roman" w:hAnsi="Times New Roman" w:cs="Times New Roman"/>
+                <w:sz w:val="28"/>
+                <w:szCs w:val="28"/>
+              </w:rPr>
+              <w:t>регулирование</w:t>
+            </w:r>
+            <w:r>
+              <w:rPr>
+                <w:rFonts w:ascii="Times New Roman" w:hAnsi="Times New Roman" w:cs="Times New Roman"/>
+                <w:sz w:val="28"/>
+                <w:szCs w:val="28"/>
+              </w:rPr>
+              <w:t xml:space="preserve"> сферы создания сайтов</w:t>
             </w:r>
             <w:bookmarkEnd w:id="0"/>
             <w:r>
@@ -148,7 +164,7 @@
                 <w:sz w:val="28"/>
                 <w:szCs w:val="28"/>
               </w:rPr>
-              <w:t>…</w:t>
+              <w:t xml:space="preserve"> предприятий………………………………………………………………</w:t>
             </w:r>
           </w:p>
         </w:tc>
@@ -1169,8 +1185,6 @@
               </w:rPr>
               <w:t>…………………………………………………………….</w:t>
             </w:r>
-            <w:bookmarkStart w:id="2" w:name="_GoBack"/>
-            <w:bookmarkEnd w:id="2"/>
           </w:p>
         </w:tc>
         <w:tc>
@@ -1460,6 +1474,8 @@
               </w:rPr>
               <w:t>»</w:t>
             </w:r>
+            <w:bookmarkStart w:id="2" w:name="_GoBack"/>
+            <w:bookmarkEnd w:id="2"/>
           </w:p>
         </w:tc>
         <w:tc>
@@ -1505,7 +1521,7 @@
                 <w:sz w:val="28"/>
                 <w:szCs w:val="28"/>
               </w:rPr>
-              <w:t>Выводы...........................................................................................................</w:t>
+              <w:t>Выводы..........................................................................................................</w:t>
             </w:r>
           </w:p>
         </w:tc>
@@ -1560,6 +1576,15 @@
                 <w:szCs w:val="28"/>
               </w:rPr>
               <w:t>Список использованных источников......................................................</w:t>
+            </w:r>
+            <w:r>
+              <w:rPr>
+                <w:rFonts w:ascii="Times New Roman" w:hAnsi="Times New Roman" w:cs="Times New Roman"/>
+                <w:color w:val="FF0000"/>
+                <w:sz w:val="28"/>
+                <w:szCs w:val="28"/>
+              </w:rPr>
+              <w:t>...</w:t>
             </w:r>
           </w:p>
         </w:tc>

--- a/Диплом/Оглавление.docx
+++ b/Диплом/Оглавление.docx
@@ -1,6 +1,6 @@
 
 <file path=word/document.xml><?xml version="1.0" encoding="utf-8"?>
-<w:document xmlns:wpc="http://schemas.microsoft.com/office/word/2010/wordprocessingCanvas" xmlns:cx="http://schemas.microsoft.com/office/drawing/2014/chartex" xmlns:cx1="http://schemas.microsoft.com/office/drawing/2015/9/8/chartex" xmlns:cx2="http://schemas.microsoft.com/office/drawing/2015/10/21/chartex" xmlns:cx3="http://schemas.microsoft.com/office/drawing/2016/5/9/chartex" xmlns:cx4="http://schemas.microsoft.com/office/drawing/2016/5/10/chartex" xmlns:cx5="http://schemas.microsoft.com/office/drawing/2016/5/11/chartex" xmlns:cx6="http://schemas.microsoft.com/office/drawing/2016/5/12/chartex" xmlns:cx7="http://schemas.microsoft.com/office/drawing/2016/5/13/chartex" xmlns:cx8="http://schemas.microsoft.com/office/drawing/2016/5/14/chartex" xmlns:mc="http://schemas.openxmlformats.org/markup-compatibility/2006" xmlns:aink="http://schemas.microsoft.com/office/drawing/2016/ink" xmlns:am3d="http://schemas.microsoft.com/office/drawing/2017/model3d" xmlns:o="urn:schemas-microsoft-com:office:office" xmlns:r="http://schemas.openxmlformats.org/officeDocument/2006/relationships" xmlns:m="http://schemas.openxmlformats.org/officeDocument/2006/math" xmlns:v="urn:schemas-microsoft-com:vml" xmlns:wp14="http://schemas.microsoft.com/office/word/2010/wordprocessingDrawing" xmlns:wp="http://schemas.openxmlformats.org/drawingml/2006/wordprocessingDrawing" xmlns:w10="urn:schemas-microsoft-com:office:word" xmlns:w="http://schemas.openxmlformats.org/wordprocessingml/2006/main" xmlns:w14="http://schemas.microsoft.com/office/word/2010/wordml" xmlns:w15="http://schemas.microsoft.com/office/word/2012/wordml" xmlns:w16cex="http://schemas.microsoft.com/office/word/2018/wordml/cex" xmlns:w16cid="http://schemas.microsoft.com/office/word/2016/wordml/cid" xmlns:w16="http://schemas.microsoft.com/office/word/2018/wordml" xmlns:w16se="http://schemas.microsoft.com/office/word/2015/wordml/symex" xmlns:wpg="http://schemas.microsoft.com/office/word/2010/wordprocessingGroup" xmlns:wpi="http://schemas.microsoft.com/office/word/2010/wordprocessingInk" xmlns:wne="http://schemas.microsoft.com/office/word/2006/wordml" xmlns:wps="http://schemas.microsoft.com/office/word/2010/wordprocessingShape" mc:Ignorable="w14 w15 w16se w16cid w16 w16cex wp14">
+<w:document xmlns:wpc="http://schemas.microsoft.com/office/word/2010/wordprocessingCanvas" xmlns:mc="http://schemas.openxmlformats.org/markup-compatibility/2006" xmlns:o="urn:schemas-microsoft-com:office:office" xmlns:r="http://schemas.openxmlformats.org/officeDocument/2006/relationships" xmlns:m="http://schemas.openxmlformats.org/officeDocument/2006/math" xmlns:v="urn:schemas-microsoft-com:vml" xmlns:wp14="http://schemas.microsoft.com/office/word/2010/wordprocessingDrawing" xmlns:wp="http://schemas.openxmlformats.org/drawingml/2006/wordprocessingDrawing" xmlns:w10="urn:schemas-microsoft-com:office:word" xmlns:w="http://schemas.openxmlformats.org/wordprocessingml/2006/main" xmlns:w14="http://schemas.microsoft.com/office/word/2010/wordml" xmlns:w15="http://schemas.microsoft.com/office/word/2012/wordml" xmlns:wpg="http://schemas.microsoft.com/office/word/2010/wordprocessingGroup" xmlns:wpi="http://schemas.microsoft.com/office/word/2010/wordprocessingInk" xmlns:wne="http://schemas.microsoft.com/office/word/2006/wordml" xmlns:wps="http://schemas.microsoft.com/office/word/2010/wordprocessingShape" mc:Ignorable="w14 w15 wp14">
   <w:body>
     <w:p>
       <w:pPr>
@@ -1474,8 +1474,360 @@
               </w:rPr>
               <w:t>»</w:t>
             </w:r>
+          </w:p>
+        </w:tc>
+        <w:tc>
+          <w:tcPr>
+            <w:tcW w:w="572" w:type="dxa"/>
+          </w:tcPr>
+          <w:p>
+            <w:pPr>
+              <w:pStyle w:val="a3"/>
+              <w:spacing w:line="360" w:lineRule="auto"/>
+              <w:jc w:val="center"/>
+              <w:rPr>
+                <w:sz w:val="28"/>
+                <w:szCs w:val="28"/>
+              </w:rPr>
+            </w:pPr>
+          </w:p>
+        </w:tc>
+      </w:tr>
+      <w:tr>
+        <w:tc>
+          <w:tcPr>
+            <w:tcW w:w="8647" w:type="dxa"/>
+          </w:tcPr>
+          <w:p>
+            <w:pPr>
+              <w:pStyle w:val="1"/>
+              <w:jc w:val="both"/>
+              <w:outlineLvl w:val="0"/>
+              <w:rPr>
+                <w:rFonts w:eastAsiaTheme="minorHAnsi"/>
+                <w:b w:val="0"/>
+                <w:bCs w:val="0"/>
+                <w:kern w:val="0"/>
+                <w:sz w:val="28"/>
+                <w:szCs w:val="28"/>
+                <w:lang w:eastAsia="en-US"/>
+              </w:rPr>
+            </w:pPr>
+            <w:r>
+              <w:rPr>
+                <w:rFonts w:eastAsiaTheme="minorHAnsi"/>
+                <w:b w:val="0"/>
+                <w:bCs w:val="0"/>
+                <w:kern w:val="0"/>
+                <w:sz w:val="28"/>
+                <w:szCs w:val="28"/>
+                <w:lang w:eastAsia="en-US"/>
+              </w:rPr>
+              <w:t xml:space="preserve">3.1 Развертывание </w:t>
+            </w:r>
+            <w:r>
+              <w:rPr>
+                <w:rFonts w:eastAsiaTheme="minorHAnsi"/>
+                <w:b w:val="0"/>
+                <w:bCs w:val="0"/>
+                <w:kern w:val="0"/>
+                <w:sz w:val="28"/>
+                <w:szCs w:val="28"/>
+                <w:lang w:val="en-US" w:eastAsia="en-US"/>
+              </w:rPr>
+              <w:t>Next</w:t>
+            </w:r>
+            <w:r>
+              <w:rPr>
+                <w:rFonts w:eastAsiaTheme="minorHAnsi"/>
+                <w:b w:val="0"/>
+                <w:bCs w:val="0"/>
+                <w:kern w:val="0"/>
+                <w:sz w:val="28"/>
+                <w:szCs w:val="28"/>
+                <w:lang w:eastAsia="en-US"/>
+              </w:rPr>
+              <w:t>.</w:t>
+            </w:r>
+            <w:proofErr w:type="spellStart"/>
+            <w:r>
+              <w:rPr>
+                <w:rFonts w:eastAsiaTheme="minorHAnsi"/>
+                <w:b w:val="0"/>
+                <w:bCs w:val="0"/>
+                <w:kern w:val="0"/>
+                <w:sz w:val="28"/>
+                <w:szCs w:val="28"/>
+                <w:lang w:val="en-US" w:eastAsia="en-US"/>
+              </w:rPr>
+              <w:t>js</w:t>
+            </w:r>
+            <w:proofErr w:type="spellEnd"/>
+            <w:r>
+              <w:rPr>
+                <w:rFonts w:eastAsiaTheme="minorHAnsi"/>
+                <w:b w:val="0"/>
+                <w:bCs w:val="0"/>
+                <w:kern w:val="0"/>
+                <w:sz w:val="28"/>
+                <w:szCs w:val="28"/>
+                <w:lang w:eastAsia="en-US"/>
+              </w:rPr>
+              <w:t xml:space="preserve"> приложения и установка зависимостей для </w:t>
+            </w:r>
+            <w:r>
+              <w:rPr>
+                <w:rFonts w:eastAsiaTheme="minorHAnsi"/>
+                <w:b w:val="0"/>
+                <w:bCs w:val="0"/>
+                <w:kern w:val="0"/>
+                <w:sz w:val="28"/>
+                <w:szCs w:val="28"/>
+                <w:lang w:val="en-US" w:eastAsia="en-US"/>
+              </w:rPr>
+              <w:t>Frontend</w:t>
+            </w:r>
+            <w:r>
+              <w:rPr>
+                <w:rFonts w:eastAsiaTheme="minorHAnsi"/>
+                <w:b w:val="0"/>
+                <w:bCs w:val="0"/>
+                <w:kern w:val="0"/>
+                <w:sz w:val="28"/>
+                <w:szCs w:val="28"/>
+                <w:lang w:eastAsia="en-US"/>
+              </w:rPr>
+              <w:t xml:space="preserve"> части сайта предприятия</w:t>
+            </w:r>
             <w:bookmarkStart w:id="2" w:name="_GoBack"/>
             <w:bookmarkEnd w:id="2"/>
+          </w:p>
+        </w:tc>
+        <w:tc>
+          <w:tcPr>
+            <w:tcW w:w="572" w:type="dxa"/>
+          </w:tcPr>
+          <w:p>
+            <w:pPr>
+              <w:pStyle w:val="a3"/>
+              <w:spacing w:line="360" w:lineRule="auto"/>
+              <w:jc w:val="center"/>
+              <w:rPr>
+                <w:sz w:val="28"/>
+                <w:szCs w:val="28"/>
+              </w:rPr>
+            </w:pPr>
+          </w:p>
+        </w:tc>
+      </w:tr>
+      <w:tr>
+        <w:tc>
+          <w:tcPr>
+            <w:tcW w:w="8647" w:type="dxa"/>
+          </w:tcPr>
+          <w:p>
+            <w:pPr>
+              <w:pStyle w:val="1"/>
+              <w:jc w:val="both"/>
+              <w:outlineLvl w:val="0"/>
+              <w:rPr>
+                <w:rFonts w:eastAsiaTheme="minorHAnsi"/>
+                <w:b w:val="0"/>
+                <w:bCs w:val="0"/>
+                <w:kern w:val="0"/>
+                <w:sz w:val="28"/>
+                <w:szCs w:val="28"/>
+                <w:lang w:eastAsia="en-US"/>
+              </w:rPr>
+            </w:pPr>
+          </w:p>
+        </w:tc>
+        <w:tc>
+          <w:tcPr>
+            <w:tcW w:w="572" w:type="dxa"/>
+          </w:tcPr>
+          <w:p>
+            <w:pPr>
+              <w:pStyle w:val="a3"/>
+              <w:spacing w:line="360" w:lineRule="auto"/>
+              <w:jc w:val="center"/>
+              <w:rPr>
+                <w:sz w:val="28"/>
+                <w:szCs w:val="28"/>
+              </w:rPr>
+            </w:pPr>
+          </w:p>
+        </w:tc>
+      </w:tr>
+      <w:tr>
+        <w:tc>
+          <w:tcPr>
+            <w:tcW w:w="8647" w:type="dxa"/>
+          </w:tcPr>
+          <w:p>
+            <w:pPr>
+              <w:pStyle w:val="1"/>
+              <w:jc w:val="both"/>
+              <w:outlineLvl w:val="0"/>
+              <w:rPr>
+                <w:rFonts w:eastAsiaTheme="minorHAnsi"/>
+                <w:b w:val="0"/>
+                <w:bCs w:val="0"/>
+                <w:kern w:val="0"/>
+                <w:sz w:val="28"/>
+                <w:szCs w:val="28"/>
+                <w:lang w:eastAsia="en-US"/>
+              </w:rPr>
+            </w:pPr>
+            <w:r>
+              <w:rPr>
+                <w:rFonts w:eastAsiaTheme="minorHAnsi"/>
+                <w:b w:val="0"/>
+                <w:bCs w:val="0"/>
+                <w:kern w:val="0"/>
+                <w:sz w:val="28"/>
+                <w:szCs w:val="28"/>
+                <w:lang w:eastAsia="en-US"/>
+              </w:rPr>
+              <w:t xml:space="preserve">3.1 Развертывание </w:t>
+            </w:r>
+            <w:r>
+              <w:rPr>
+                <w:rFonts w:eastAsiaTheme="minorHAnsi"/>
+                <w:b w:val="0"/>
+                <w:bCs w:val="0"/>
+                <w:kern w:val="0"/>
+                <w:sz w:val="28"/>
+                <w:szCs w:val="28"/>
+                <w:lang w:val="en-US" w:eastAsia="en-US"/>
+              </w:rPr>
+              <w:t>Ne</w:t>
+            </w:r>
+            <w:r>
+              <w:rPr>
+                <w:rFonts w:eastAsiaTheme="minorHAnsi"/>
+                <w:b w:val="0"/>
+                <w:bCs w:val="0"/>
+                <w:kern w:val="0"/>
+                <w:sz w:val="28"/>
+                <w:szCs w:val="28"/>
+                <w:lang w:val="en-US" w:eastAsia="en-US"/>
+              </w:rPr>
+              <w:t>s</w:t>
+            </w:r>
+            <w:r>
+              <w:rPr>
+                <w:rFonts w:eastAsiaTheme="minorHAnsi"/>
+                <w:b w:val="0"/>
+                <w:bCs w:val="0"/>
+                <w:kern w:val="0"/>
+                <w:sz w:val="28"/>
+                <w:szCs w:val="28"/>
+                <w:lang w:val="en-US" w:eastAsia="en-US"/>
+              </w:rPr>
+              <w:t>t</w:t>
+            </w:r>
+            <w:r>
+              <w:rPr>
+                <w:rFonts w:eastAsiaTheme="minorHAnsi"/>
+                <w:b w:val="0"/>
+                <w:bCs w:val="0"/>
+                <w:kern w:val="0"/>
+                <w:sz w:val="28"/>
+                <w:szCs w:val="28"/>
+                <w:lang w:eastAsia="en-US"/>
+              </w:rPr>
+              <w:t>.</w:t>
+            </w:r>
+            <w:proofErr w:type="spellStart"/>
+            <w:r>
+              <w:rPr>
+                <w:rFonts w:eastAsiaTheme="minorHAnsi"/>
+                <w:b w:val="0"/>
+                <w:bCs w:val="0"/>
+                <w:kern w:val="0"/>
+                <w:sz w:val="28"/>
+                <w:szCs w:val="28"/>
+                <w:lang w:val="en-US" w:eastAsia="en-US"/>
+              </w:rPr>
+              <w:t>js</w:t>
+            </w:r>
+            <w:proofErr w:type="spellEnd"/>
+            <w:r>
+              <w:rPr>
+                <w:rFonts w:eastAsiaTheme="minorHAnsi"/>
+                <w:b w:val="0"/>
+                <w:bCs w:val="0"/>
+                <w:kern w:val="0"/>
+                <w:sz w:val="28"/>
+                <w:szCs w:val="28"/>
+                <w:lang w:eastAsia="en-US"/>
+              </w:rPr>
+              <w:t xml:space="preserve"> приложения и установка зависимостей для </w:t>
+            </w:r>
+            <w:r>
+              <w:rPr>
+                <w:rFonts w:eastAsiaTheme="minorHAnsi"/>
+                <w:b w:val="0"/>
+                <w:bCs w:val="0"/>
+                <w:kern w:val="0"/>
+                <w:sz w:val="28"/>
+                <w:szCs w:val="28"/>
+                <w:lang w:val="en-US" w:eastAsia="en-US"/>
+              </w:rPr>
+              <w:t>Backend</w:t>
+            </w:r>
+            <w:r>
+              <w:rPr>
+                <w:rFonts w:eastAsiaTheme="minorHAnsi"/>
+                <w:b w:val="0"/>
+                <w:bCs w:val="0"/>
+                <w:kern w:val="0"/>
+                <w:sz w:val="28"/>
+                <w:szCs w:val="28"/>
+                <w:lang w:eastAsia="en-US"/>
+              </w:rPr>
+              <w:t xml:space="preserve"> части сайта предприятия</w:t>
+            </w:r>
+          </w:p>
+        </w:tc>
+        <w:tc>
+          <w:tcPr>
+            <w:tcW w:w="572" w:type="dxa"/>
+          </w:tcPr>
+          <w:p>
+            <w:pPr>
+              <w:pStyle w:val="a3"/>
+              <w:spacing w:line="360" w:lineRule="auto"/>
+              <w:jc w:val="center"/>
+              <w:rPr>
+                <w:sz w:val="28"/>
+                <w:szCs w:val="28"/>
+              </w:rPr>
+            </w:pPr>
+          </w:p>
+        </w:tc>
+      </w:tr>
+      <w:tr>
+        <w:tc>
+          <w:tcPr>
+            <w:tcW w:w="8647" w:type="dxa"/>
+          </w:tcPr>
+          <w:p>
+            <w:pPr>
+              <w:pStyle w:val="1"/>
+              <w:jc w:val="both"/>
+              <w:outlineLvl w:val="0"/>
+              <w:rPr>
+                <w:rFonts w:eastAsiaTheme="minorHAnsi"/>
+                <w:b w:val="0"/>
+                <w:bCs w:val="0"/>
+                <w:kern w:val="0"/>
+                <w:sz w:val="28"/>
+                <w:szCs w:val="28"/>
+                <w:lang w:eastAsia="en-US"/>
+              </w:rPr>
+            </w:pPr>
           </w:p>
         </w:tc>
         <w:tc>
@@ -1688,7 +2040,7 @@
 </file>
 
 <file path=word/numbering.xml><?xml version="1.0" encoding="utf-8"?>
-<w:numbering xmlns:wpc="http://schemas.microsoft.com/office/word/2010/wordprocessingCanvas" xmlns:cx="http://schemas.microsoft.com/office/drawing/2014/chartex" xmlns:cx1="http://schemas.microsoft.com/office/drawing/2015/9/8/chartex" xmlns:cx2="http://schemas.microsoft.com/office/drawing/2015/10/21/chartex" xmlns:cx3="http://schemas.microsoft.com/office/drawing/2016/5/9/chartex" xmlns:cx4="http://schemas.microsoft.com/office/drawing/2016/5/10/chartex" xmlns:cx5="http://schemas.microsoft.com/office/drawing/2016/5/11/chartex" xmlns:cx6="http://schemas.microsoft.com/office/drawing/2016/5/12/chartex" xmlns:cx7="http://schemas.microsoft.com/office/drawing/2016/5/13/chartex" xmlns:cx8="http://schemas.microsoft.com/office/drawing/2016/5/14/chartex" xmlns:mc="http://schemas.openxmlformats.org/markup-compatibility/2006" xmlns:aink="http://schemas.microsoft.com/office/drawing/2016/ink" xmlns:am3d="http://schemas.microsoft.com/office/drawing/2017/model3d" xmlns:o="urn:schemas-microsoft-com:office:office" xmlns:r="http://schemas.openxmlformats.org/officeDocument/2006/relationships" xmlns:m="http://schemas.openxmlformats.org/officeDocument/2006/math" xmlns:v="urn:schemas-microsoft-com:vml" xmlns:wp14="http://schemas.microsoft.com/office/word/2010/wordprocessingDrawing" xmlns:wp="http://schemas.openxmlformats.org/drawingml/2006/wordprocessingDrawing" xmlns:w10="urn:schemas-microsoft-com:office:word" xmlns:w="http://schemas.openxmlformats.org/wordprocessingml/2006/main" xmlns:w14="http://schemas.microsoft.com/office/word/2010/wordml" xmlns:w15="http://schemas.microsoft.com/office/word/2012/wordml" xmlns:w16cex="http://schemas.microsoft.com/office/word/2018/wordml/cex" xmlns:w16cid="http://schemas.microsoft.com/office/word/2016/wordml/cid" xmlns:w16="http://schemas.microsoft.com/office/word/2018/wordml" xmlns:w16se="http://schemas.microsoft.com/office/word/2015/wordml/symex" xmlns:wpg="http://schemas.microsoft.com/office/word/2010/wordprocessingGroup" xmlns:wpi="http://schemas.microsoft.com/office/word/2010/wordprocessingInk" xmlns:wne="http://schemas.microsoft.com/office/word/2006/wordml" xmlns:wps="http://schemas.microsoft.com/office/word/2010/wordprocessingShape" mc:Ignorable="w14 w15 w16se w16cid w16 w16cex wp14">
+<w:numbering xmlns:wpc="http://schemas.microsoft.com/office/word/2010/wordprocessingCanvas" xmlns:mc="http://schemas.openxmlformats.org/markup-compatibility/2006" xmlns:o="urn:schemas-microsoft-com:office:office" xmlns:r="http://schemas.openxmlformats.org/officeDocument/2006/relationships" xmlns:m="http://schemas.openxmlformats.org/officeDocument/2006/math" xmlns:v="urn:schemas-microsoft-com:vml" xmlns:wp14="http://schemas.microsoft.com/office/word/2010/wordprocessingDrawing" xmlns:wp="http://schemas.openxmlformats.org/drawingml/2006/wordprocessingDrawing" xmlns:w10="urn:schemas-microsoft-com:office:word" xmlns:w="http://schemas.openxmlformats.org/wordprocessingml/2006/main" xmlns:w14="http://schemas.microsoft.com/office/word/2010/wordml" xmlns:w15="http://schemas.microsoft.com/office/word/2012/wordml" xmlns:wpg="http://schemas.microsoft.com/office/word/2010/wordprocessingGroup" xmlns:wpi="http://schemas.microsoft.com/office/word/2010/wordprocessingInk" xmlns:wne="http://schemas.microsoft.com/office/word/2006/wordml" xmlns:wps="http://schemas.microsoft.com/office/word/2010/wordprocessingShape" mc:Ignorable="w14 w15 wp14">
   <w:abstractNum w:abstractNumId="0" w15:restartNumberingAfterBreak="0">
     <w:nsid w:val="00000001"/>
     <w:multiLevelType w:val="multilevel"/>
@@ -1813,7 +2165,7 @@
 </file>
 
 <file path=word/styles.xml><?xml version="1.0" encoding="utf-8"?>
-<w:styles xmlns:mc="http://schemas.openxmlformats.org/markup-compatibility/2006" xmlns:r="http://schemas.openxmlformats.org/officeDocument/2006/relationships" xmlns:w="http://schemas.openxmlformats.org/wordprocessingml/2006/main" xmlns:w14="http://schemas.microsoft.com/office/word/2010/wordml" xmlns:w15="http://schemas.microsoft.com/office/word/2012/wordml" xmlns:w16cex="http://schemas.microsoft.com/office/word/2018/wordml/cex" xmlns:w16cid="http://schemas.microsoft.com/office/word/2016/wordml/cid" xmlns:w16="http://schemas.microsoft.com/office/word/2018/wordml" xmlns:w16se="http://schemas.microsoft.com/office/word/2015/wordml/symex" mc:Ignorable="w14 w15 w16se w16cid w16 w16cex">
+<w:styles xmlns:mc="http://schemas.openxmlformats.org/markup-compatibility/2006" xmlns:r="http://schemas.openxmlformats.org/officeDocument/2006/relationships" xmlns:w="http://schemas.openxmlformats.org/wordprocessingml/2006/main" xmlns:w14="http://schemas.microsoft.com/office/word/2010/wordml" xmlns:w15="http://schemas.microsoft.com/office/word/2012/wordml" mc:Ignorable="w14 w15">
   <w:docDefaults>
     <w:rPrDefault>
       <w:rPr>
@@ -1829,7 +2181,7 @@
       </w:pPr>
     </w:pPrDefault>
   </w:docDefaults>
-  <w:latentStyles w:defLockedState="0" w:defUIPriority="99" w:defSemiHidden="0" w:defUnhideWhenUsed="0" w:defQFormat="0" w:count="376">
+  <w:latentStyles w:defLockedState="0" w:defUIPriority="99" w:defSemiHidden="0" w:defUnhideWhenUsed="0" w:defQFormat="0" w:count="371">
     <w:lsdException w:name="Normal" w:uiPriority="0" w:qFormat="1"/>
     <w:lsdException w:name="heading 1" w:uiPriority="9" w:qFormat="1"/>
     <w:lsdException w:name="heading 2" w:semiHidden="1" w:uiPriority="9" w:unhideWhenUsed="1" w:qFormat="1"/>
@@ -2201,11 +2553,6 @@
     <w:lsdException w:name="List Table 5 Dark Accent 6" w:uiPriority="50"/>
     <w:lsdException w:name="List Table 6 Colorful Accent 6" w:uiPriority="51"/>
     <w:lsdException w:name="List Table 7 Colorful Accent 6" w:uiPriority="52"/>
-    <w:lsdException w:name="Mention" w:semiHidden="1" w:unhideWhenUsed="1"/>
-    <w:lsdException w:name="Smart Hyperlink" w:semiHidden="1" w:unhideWhenUsed="1"/>
-    <w:lsdException w:name="Hashtag" w:semiHidden="1" w:unhideWhenUsed="1"/>
-    <w:lsdException w:name="Unresolved Mention" w:semiHidden="1" w:unhideWhenUsed="1"/>
-    <w:lsdException w:name="Smart Link" w:semiHidden="1" w:unhideWhenUsed="1"/>
   </w:latentStyles>
   <w:style w:type="paragraph" w:default="1" w:styleId="a">
     <w:name w:val="Normal"/>

--- a/Диплом/Оглавление.docx
+++ b/Диплом/Оглавление.docx
@@ -1,6 +1,6 @@
 
 <file path=word/document.xml><?xml version="1.0" encoding="utf-8"?>
-<w:document xmlns:wpc="http://schemas.microsoft.com/office/word/2010/wordprocessingCanvas" xmlns:mc="http://schemas.openxmlformats.org/markup-compatibility/2006" xmlns:o="urn:schemas-microsoft-com:office:office" xmlns:r="http://schemas.openxmlformats.org/officeDocument/2006/relationships" xmlns:m="http://schemas.openxmlformats.org/officeDocument/2006/math" xmlns:v="urn:schemas-microsoft-com:vml" xmlns:wp14="http://schemas.microsoft.com/office/word/2010/wordprocessingDrawing" xmlns:wp="http://schemas.openxmlformats.org/drawingml/2006/wordprocessingDrawing" xmlns:w10="urn:schemas-microsoft-com:office:word" xmlns:w="http://schemas.openxmlformats.org/wordprocessingml/2006/main" xmlns:w14="http://schemas.microsoft.com/office/word/2010/wordml" xmlns:w15="http://schemas.microsoft.com/office/word/2012/wordml" xmlns:wpg="http://schemas.microsoft.com/office/word/2010/wordprocessingGroup" xmlns:wpi="http://schemas.microsoft.com/office/word/2010/wordprocessingInk" xmlns:wne="http://schemas.microsoft.com/office/word/2006/wordml" xmlns:wps="http://schemas.microsoft.com/office/word/2010/wordprocessingShape" mc:Ignorable="w14 w15 wp14">
+<w:document xmlns:wpc="http://schemas.microsoft.com/office/word/2010/wordprocessingCanvas" xmlns:cx="http://schemas.microsoft.com/office/drawing/2014/chartex" xmlns:cx1="http://schemas.microsoft.com/office/drawing/2015/9/8/chartex" xmlns:cx2="http://schemas.microsoft.com/office/drawing/2015/10/21/chartex" xmlns:cx3="http://schemas.microsoft.com/office/drawing/2016/5/9/chartex" xmlns:cx4="http://schemas.microsoft.com/office/drawing/2016/5/10/chartex" xmlns:cx5="http://schemas.microsoft.com/office/drawing/2016/5/11/chartex" xmlns:cx6="http://schemas.microsoft.com/office/drawing/2016/5/12/chartex" xmlns:cx7="http://schemas.microsoft.com/office/drawing/2016/5/13/chartex" xmlns:cx8="http://schemas.microsoft.com/office/drawing/2016/5/14/chartex" xmlns:mc="http://schemas.openxmlformats.org/markup-compatibility/2006" xmlns:aink="http://schemas.microsoft.com/office/drawing/2016/ink" xmlns:am3d="http://schemas.microsoft.com/office/drawing/2017/model3d" xmlns:o="urn:schemas-microsoft-com:office:office" xmlns:r="http://schemas.openxmlformats.org/officeDocument/2006/relationships" xmlns:m="http://schemas.openxmlformats.org/officeDocument/2006/math" xmlns:v="urn:schemas-microsoft-com:vml" xmlns:wp14="http://schemas.microsoft.com/office/word/2010/wordprocessingDrawing" xmlns:wp="http://schemas.openxmlformats.org/drawingml/2006/wordprocessingDrawing" xmlns:w10="urn:schemas-microsoft-com:office:word" xmlns:w="http://schemas.openxmlformats.org/wordprocessingml/2006/main" xmlns:w14="http://schemas.microsoft.com/office/word/2010/wordml" xmlns:w15="http://schemas.microsoft.com/office/word/2012/wordml" xmlns:w16cex="http://schemas.microsoft.com/office/word/2018/wordml/cex" xmlns:w16cid="http://schemas.microsoft.com/office/word/2016/wordml/cid" xmlns:w16="http://schemas.microsoft.com/office/word/2018/wordml" xmlns:w16se="http://schemas.microsoft.com/office/word/2015/wordml/symex" xmlns:wpg="http://schemas.microsoft.com/office/word/2010/wordprocessingGroup" xmlns:wpi="http://schemas.microsoft.com/office/word/2010/wordprocessingInk" xmlns:wne="http://schemas.microsoft.com/office/word/2006/wordml" xmlns:wps="http://schemas.microsoft.com/office/word/2010/wordprocessingShape" mc:Ignorable="w14 w15 w16se w16cid w16 w16cex wp14">
   <w:body>
     <w:p>
       <w:pPr>
@@ -1354,6 +1354,8 @@
                 <w:lang w:eastAsia="en-US"/>
               </w:rPr>
             </w:pPr>
+            <w:bookmarkStart w:id="2" w:name="_Hlk170897088"/>
+            <w:bookmarkStart w:id="3" w:name="_GoBack"/>
             <w:r>
               <w:rPr>
                 <w:rFonts w:eastAsiaTheme="minorHAnsi"/>
@@ -1474,6 +1476,8 @@
               </w:rPr>
               <w:t>»</w:t>
             </w:r>
+            <w:bookmarkEnd w:id="2"/>
+            <w:bookmarkEnd w:id="3"/>
           </w:p>
         </w:tc>
         <w:tc>
@@ -1513,6 +1517,7 @@
                 <w:lang w:eastAsia="en-US"/>
               </w:rPr>
             </w:pPr>
+            <w:bookmarkStart w:id="4" w:name="_Hlk170897059"/>
             <w:r>
               <w:rPr>
                 <w:rFonts w:eastAsiaTheme="minorHAnsi"/>
@@ -1535,7 +1540,7 @@
                 <w:szCs w:val="28"/>
                 <w:lang w:val="en-US" w:eastAsia="en-US"/>
               </w:rPr>
-              <w:t>Next</w:t>
+              <w:t>Nest</w:t>
             </w:r>
             <w:r>
               <w:rPr>
@@ -1585,7 +1590,7 @@
                 <w:szCs w:val="28"/>
                 <w:lang w:val="en-US" w:eastAsia="en-US"/>
               </w:rPr>
-              <w:t>Frontend</w:t>
+              <w:t>Backend</w:t>
             </w:r>
             <w:r>
               <w:rPr>
@@ -1599,8 +1604,7 @@
               </w:rPr>
               <w:t xml:space="preserve"> части сайта предприятия</w:t>
             </w:r>
-            <w:bookmarkStart w:id="2" w:name="_GoBack"/>
-            <w:bookmarkEnd w:id="2"/>
+            <w:bookmarkEnd w:id="4"/>
           </w:p>
         </w:tc>
         <w:tc>
@@ -1679,7 +1683,35 @@
                 <w:lang w:eastAsia="en-US"/>
               </w:rPr>
             </w:pPr>
-            <w:r>
+          </w:p>
+        </w:tc>
+        <w:tc>
+          <w:tcPr>
+            <w:tcW w:w="572" w:type="dxa"/>
+          </w:tcPr>
+          <w:p>
+            <w:pPr>
+              <w:pStyle w:val="a3"/>
+              <w:spacing w:line="360" w:lineRule="auto"/>
+              <w:jc w:val="center"/>
+              <w:rPr>
+                <w:sz w:val="28"/>
+                <w:szCs w:val="28"/>
+              </w:rPr>
+            </w:pPr>
+          </w:p>
+        </w:tc>
+      </w:tr>
+      <w:tr>
+        <w:tc>
+          <w:tcPr>
+            <w:tcW w:w="8647" w:type="dxa"/>
+          </w:tcPr>
+          <w:p>
+            <w:pPr>
+              <w:pStyle w:val="1"/>
+              <w:jc w:val="both"/>
+              <w:outlineLvl w:val="0"/>
               <w:rPr>
                 <w:rFonts w:eastAsiaTheme="minorHAnsi"/>
                 <w:b w:val="0"/>
@@ -1689,8 +1721,7 @@
                 <w:szCs w:val="28"/>
                 <w:lang w:eastAsia="en-US"/>
               </w:rPr>
-              <w:t xml:space="preserve">3.1 Развертывание </w:t>
-            </w:r>
+            </w:pPr>
             <w:r>
               <w:rPr>
                 <w:rFonts w:eastAsiaTheme="minorHAnsi"/>
@@ -1699,9 +1730,9 @@
                 <w:kern w:val="0"/>
                 <w:sz w:val="28"/>
                 <w:szCs w:val="28"/>
-                <w:lang w:val="en-US" w:eastAsia="en-US"/>
-              </w:rPr>
-              <w:t>Ne</w:t>
+                <w:lang w:eastAsia="en-US"/>
+              </w:rPr>
+              <w:t xml:space="preserve">3.1 Развертывание </w:t>
             </w:r>
             <w:r>
               <w:rPr>
@@ -1713,7 +1744,7 @@
                 <w:szCs w:val="28"/>
                 <w:lang w:val="en-US" w:eastAsia="en-US"/>
               </w:rPr>
-              <w:t>s</w:t>
+              <w:t>Next</w:t>
             </w:r>
             <w:r>
               <w:rPr>
@@ -1723,10 +1754,11 @@
                 <w:kern w:val="0"/>
                 <w:sz w:val="28"/>
                 <w:szCs w:val="28"/>
-                <w:lang w:val="en-US" w:eastAsia="en-US"/>
-              </w:rPr>
-              <w:t>t</w:t>
-            </w:r>
+                <w:lang w:eastAsia="en-US"/>
+              </w:rPr>
+              <w:t>.</w:t>
+            </w:r>
+            <w:proofErr w:type="spellStart"/>
             <w:r>
               <w:rPr>
                 <w:rFonts w:eastAsiaTheme="minorHAnsi"/>
@@ -1735,11 +1767,11 @@
                 <w:kern w:val="0"/>
                 <w:sz w:val="28"/>
                 <w:szCs w:val="28"/>
-                <w:lang w:eastAsia="en-US"/>
-              </w:rPr>
-              <w:t>.</w:t>
-            </w:r>
-            <w:proofErr w:type="spellStart"/>
+                <w:lang w:val="en-US" w:eastAsia="en-US"/>
+              </w:rPr>
+              <w:t>js</w:t>
+            </w:r>
+            <w:proofErr w:type="spellEnd"/>
             <w:r>
               <w:rPr>
                 <w:rFonts w:eastAsiaTheme="minorHAnsi"/>
@@ -1748,11 +1780,10 @@
                 <w:kern w:val="0"/>
                 <w:sz w:val="28"/>
                 <w:szCs w:val="28"/>
-                <w:lang w:val="en-US" w:eastAsia="en-US"/>
-              </w:rPr>
-              <w:t>js</w:t>
-            </w:r>
-            <w:proofErr w:type="spellEnd"/>
+                <w:lang w:eastAsia="en-US"/>
+              </w:rPr>
+              <w:t xml:space="preserve"> приложения и установка зависимостей для </w:t>
+            </w:r>
             <w:r>
               <w:rPr>
                 <w:rFonts w:eastAsiaTheme="minorHAnsi"/>
@@ -1761,9 +1792,9 @@
                 <w:kern w:val="0"/>
                 <w:sz w:val="28"/>
                 <w:szCs w:val="28"/>
-                <w:lang w:eastAsia="en-US"/>
-              </w:rPr>
-              <w:t xml:space="preserve"> приложения и установка зависимостей для </w:t>
+                <w:lang w:val="en-US" w:eastAsia="en-US"/>
+              </w:rPr>
+              <w:t>Frontend</w:t>
             </w:r>
             <w:r>
               <w:rPr>
@@ -1773,61 +1804,10 @@
                 <w:kern w:val="0"/>
                 <w:sz w:val="28"/>
                 <w:szCs w:val="28"/>
-                <w:lang w:val="en-US" w:eastAsia="en-US"/>
-              </w:rPr>
-              <w:t>Backend</w:t>
-            </w:r>
-            <w:r>
-              <w:rPr>
-                <w:rFonts w:eastAsiaTheme="minorHAnsi"/>
-                <w:b w:val="0"/>
-                <w:bCs w:val="0"/>
-                <w:kern w:val="0"/>
-                <w:sz w:val="28"/>
-                <w:szCs w:val="28"/>
                 <w:lang w:eastAsia="en-US"/>
               </w:rPr>
               <w:t xml:space="preserve"> части сайта предприятия</w:t>
             </w:r>
-          </w:p>
-        </w:tc>
-        <w:tc>
-          <w:tcPr>
-            <w:tcW w:w="572" w:type="dxa"/>
-          </w:tcPr>
-          <w:p>
-            <w:pPr>
-              <w:pStyle w:val="a3"/>
-              <w:spacing w:line="360" w:lineRule="auto"/>
-              <w:jc w:val="center"/>
-              <w:rPr>
-                <w:sz w:val="28"/>
-                <w:szCs w:val="28"/>
-              </w:rPr>
-            </w:pPr>
-          </w:p>
-        </w:tc>
-      </w:tr>
-      <w:tr>
-        <w:tc>
-          <w:tcPr>
-            <w:tcW w:w="8647" w:type="dxa"/>
-          </w:tcPr>
-          <w:p>
-            <w:pPr>
-              <w:pStyle w:val="1"/>
-              <w:jc w:val="both"/>
-              <w:outlineLvl w:val="0"/>
-              <w:rPr>
-                <w:rFonts w:eastAsiaTheme="minorHAnsi"/>
-                <w:b w:val="0"/>
-                <w:bCs w:val="0"/>
-                <w:kern w:val="0"/>
-                <w:sz w:val="28"/>
-                <w:szCs w:val="28"/>
-                <w:lang w:eastAsia="en-US"/>
-              </w:rPr>
-            </w:pPr>
           </w:p>
         </w:tc>
         <w:tc>
@@ -2040,7 +2020,7 @@
 </file>
 
 <file path=word/numbering.xml><?xml version="1.0" encoding="utf-8"?>
-<w:numbering xmlns:wpc="http://schemas.microsoft.com/office/word/2010/wordprocessingCanvas" xmlns:mc="http://schemas.openxmlformats.org/markup-compatibility/2006" xmlns:o="urn:schemas-microsoft-com:office:office" xmlns:r="http://schemas.openxmlformats.org/officeDocument/2006/relationships" xmlns:m="http://schemas.openxmlformats.org/officeDocument/2006/math" xmlns:v="urn:schemas-microsoft-com:vml" xmlns:wp14="http://schemas.microsoft.com/office/word/2010/wordprocessingDrawing" xmlns:wp="http://schemas.openxmlformats.org/drawingml/2006/wordprocessingDrawing" xmlns:w10="urn:schemas-microsoft-com:office:word" xmlns:w="http://schemas.openxmlformats.org/wordprocessingml/2006/main" xmlns:w14="http://schemas.microsoft.com/office/word/2010/wordml" xmlns:w15="http://schemas.microsoft.com/office/word/2012/wordml" xmlns:wpg="http://schemas.microsoft.com/office/word/2010/wordprocessingGroup" xmlns:wpi="http://schemas.microsoft.com/office/word/2010/wordprocessingInk" xmlns:wne="http://schemas.microsoft.com/office/word/2006/wordml" xmlns:wps="http://schemas.microsoft.com/office/word/2010/wordprocessingShape" mc:Ignorable="w14 w15 wp14">
+<w:numbering xmlns:wpc="http://schemas.microsoft.com/office/word/2010/wordprocessingCanvas" xmlns:cx="http://schemas.microsoft.com/office/drawing/2014/chartex" xmlns:cx1="http://schemas.microsoft.com/office/drawing/2015/9/8/chartex" xmlns:cx2="http://schemas.microsoft.com/office/drawing/2015/10/21/chartex" xmlns:cx3="http://schemas.microsoft.com/office/drawing/2016/5/9/chartex" xmlns:cx4="http://schemas.microsoft.com/office/drawing/2016/5/10/chartex" xmlns:cx5="http://schemas.microsoft.com/office/drawing/2016/5/11/chartex" xmlns:cx6="http://schemas.microsoft.com/office/drawing/2016/5/12/chartex" xmlns:cx7="http://schemas.microsoft.com/office/drawing/2016/5/13/chartex" xmlns:cx8="http://schemas.microsoft.com/office/drawing/2016/5/14/chartex" xmlns:mc="http://schemas.openxmlformats.org/markup-compatibility/2006" xmlns:aink="http://schemas.microsoft.com/office/drawing/2016/ink" xmlns:am3d="http://schemas.microsoft.com/office/drawing/2017/model3d" xmlns:o="urn:schemas-microsoft-com:office:office" xmlns:r="http://schemas.openxmlformats.org/officeDocument/2006/relationships" xmlns:m="http://schemas.openxmlformats.org/officeDocument/2006/math" xmlns:v="urn:schemas-microsoft-com:vml" xmlns:wp14="http://schemas.microsoft.com/office/word/2010/wordprocessingDrawing" xmlns:wp="http://schemas.openxmlformats.org/drawingml/2006/wordprocessingDrawing" xmlns:w10="urn:schemas-microsoft-com:office:word" xmlns:w="http://schemas.openxmlformats.org/wordprocessingml/2006/main" xmlns:w14="http://schemas.microsoft.com/office/word/2010/wordml" xmlns:w15="http://schemas.microsoft.com/office/word/2012/wordml" xmlns:w16cex="http://schemas.microsoft.com/office/word/2018/wordml/cex" xmlns:w16cid="http://schemas.microsoft.com/office/word/2016/wordml/cid" xmlns:w16="http://schemas.microsoft.com/office/word/2018/wordml" xmlns:w16se="http://schemas.microsoft.com/office/word/2015/wordml/symex" xmlns:wpg="http://schemas.microsoft.com/office/word/2010/wordprocessingGroup" xmlns:wpi="http://schemas.microsoft.com/office/word/2010/wordprocessingInk" xmlns:wne="http://schemas.microsoft.com/office/word/2006/wordml" xmlns:wps="http://schemas.microsoft.com/office/word/2010/wordprocessingShape" mc:Ignorable="w14 w15 w16se w16cid w16 w16cex wp14">
   <w:abstractNum w:abstractNumId="0" w15:restartNumberingAfterBreak="0">
     <w:nsid w:val="00000001"/>
     <w:multiLevelType w:val="multilevel"/>
@@ -2165,7 +2145,7 @@
 </file>
 
 <file path=word/styles.xml><?xml version="1.0" encoding="utf-8"?>
-<w:styles xmlns:mc="http://schemas.openxmlformats.org/markup-compatibility/2006" xmlns:r="http://schemas.openxmlformats.org/officeDocument/2006/relationships" xmlns:w="http://schemas.openxmlformats.org/wordprocessingml/2006/main" xmlns:w14="http://schemas.microsoft.com/office/word/2010/wordml" xmlns:w15="http://schemas.microsoft.com/office/word/2012/wordml" mc:Ignorable="w14 w15">
+<w:styles xmlns:mc="http://schemas.openxmlformats.org/markup-compatibility/2006" xmlns:r="http://schemas.openxmlformats.org/officeDocument/2006/relationships" xmlns:w="http://schemas.openxmlformats.org/wordprocessingml/2006/main" xmlns:w14="http://schemas.microsoft.com/office/word/2010/wordml" xmlns:w15="http://schemas.microsoft.com/office/word/2012/wordml" xmlns:w16cex="http://schemas.microsoft.com/office/word/2018/wordml/cex" xmlns:w16cid="http://schemas.microsoft.com/office/word/2016/wordml/cid" xmlns:w16="http://schemas.microsoft.com/office/word/2018/wordml" xmlns:w16se="http://schemas.microsoft.com/office/word/2015/wordml/symex" mc:Ignorable="w14 w15 w16se w16cid w16 w16cex">
   <w:docDefaults>
     <w:rPrDefault>
       <w:rPr>
@@ -2181,7 +2161,7 @@
       </w:pPr>
     </w:pPrDefault>
   </w:docDefaults>
-  <w:latentStyles w:defLockedState="0" w:defUIPriority="99" w:defSemiHidden="0" w:defUnhideWhenUsed="0" w:defQFormat="0" w:count="371">
+  <w:latentStyles w:defLockedState="0" w:defUIPriority="99" w:defSemiHidden="0" w:defUnhideWhenUsed="0" w:defQFormat="0" w:count="376">
     <w:lsdException w:name="Normal" w:uiPriority="0" w:qFormat="1"/>
     <w:lsdException w:name="heading 1" w:uiPriority="9" w:qFormat="1"/>
     <w:lsdException w:name="heading 2" w:semiHidden="1" w:uiPriority="9" w:unhideWhenUsed="1" w:qFormat="1"/>
@@ -2287,7 +2267,6 @@
     <w:lsdException w:name="HTML Sample" w:semiHidden="1" w:unhideWhenUsed="1"/>
     <w:lsdException w:name="HTML Typewriter" w:semiHidden="1" w:unhideWhenUsed="1"/>
     <w:lsdException w:name="HTML Variable" w:semiHidden="1" w:unhideWhenUsed="1"/>
-    <w:lsdException w:name="Normal Table" w:semiHidden="1" w:unhideWhenUsed="1"/>
     <w:lsdException w:name="annotation subject" w:semiHidden="1" w:unhideWhenUsed="1"/>
     <w:lsdException w:name="No List" w:semiHidden="1" w:unhideWhenUsed="1"/>
     <w:lsdException w:name="Outline List 1" w:semiHidden="1" w:unhideWhenUsed="1"/>
@@ -2330,11 +2309,8 @@
     <w:lsdException w:name="Table Contemporary" w:semiHidden="1" w:unhideWhenUsed="1"/>
     <w:lsdException w:name="Table Elegant" w:semiHidden="1" w:unhideWhenUsed="1"/>
     <w:lsdException w:name="Table Professional" w:semiHidden="1" w:unhideWhenUsed="1"/>
-    <w:lsdException w:name="Table Subtle 1" w:semiHidden="1" w:unhideWhenUsed="1"/>
     <w:lsdException w:name="Table Subtle 2" w:semiHidden="1" w:unhideWhenUsed="1"/>
     <w:lsdException w:name="Table Web 1" w:semiHidden="1" w:unhideWhenUsed="1"/>
-    <w:lsdException w:name="Table Web 2" w:semiHidden="1" w:unhideWhenUsed="1"/>
-    <w:lsdException w:name="Table Web 3" w:semiHidden="1" w:unhideWhenUsed="1"/>
     <w:lsdException w:name="Balloon Text" w:semiHidden="1" w:unhideWhenUsed="1"/>
     <w:lsdException w:name="Table Grid" w:uiPriority="39"/>
     <w:lsdException w:name="Table Theme" w:semiHidden="1" w:unhideWhenUsed="1"/>
@@ -2553,6 +2529,11 @@
     <w:lsdException w:name="List Table 5 Dark Accent 6" w:uiPriority="50"/>
     <w:lsdException w:name="List Table 6 Colorful Accent 6" w:uiPriority="51"/>
     <w:lsdException w:name="List Table 7 Colorful Accent 6" w:uiPriority="52"/>
+    <w:lsdException w:name="Mention" w:semiHidden="1" w:unhideWhenUsed="1"/>
+    <w:lsdException w:name="Smart Hyperlink" w:semiHidden="1" w:unhideWhenUsed="1"/>
+    <w:lsdException w:name="Hashtag" w:semiHidden="1" w:unhideWhenUsed="1"/>
+    <w:lsdException w:name="Unresolved Mention" w:semiHidden="1" w:unhideWhenUsed="1"/>
+    <w:lsdException w:name="Smart Link" w:semiHidden="1" w:unhideWhenUsed="1"/>
   </w:latentStyles>
   <w:style w:type="paragraph" w:default="1" w:styleId="a">
     <w:name w:val="Normal"/>

--- a/Диплом/Оглавление.docx
+++ b/Диплом/Оглавление.docx
@@ -1147,7 +1147,6 @@
               </w:rPr>
               <w:t xml:space="preserve">2.8. О </w:t>
             </w:r>
-            <w:proofErr w:type="spellStart"/>
             <w:r>
               <w:rPr>
                 <w:rFonts w:ascii="Times New Roman" w:hAnsi="Times New Roman" w:cs="Times New Roman"/>
@@ -1156,27 +1155,15 @@
               </w:rPr>
               <w:t>Express</w:t>
             </w:r>
-            <w:proofErr w:type="spellEnd"/>
-            <w:r>
-              <w:rPr>
-                <w:rFonts w:ascii="Times New Roman" w:hAnsi="Times New Roman" w:cs="Times New Roman"/>
-                <w:sz w:val="28"/>
-                <w:szCs w:val="28"/>
-                <w:lang w:val="en-US"/>
-              </w:rPr>
-              <w:t>.</w:t>
-            </w:r>
-            <w:proofErr w:type="spellStart"/>
-            <w:r>
-              <w:rPr>
-                <w:rFonts w:ascii="Times New Roman" w:hAnsi="Times New Roman" w:cs="Times New Roman"/>
-                <w:sz w:val="28"/>
-                <w:szCs w:val="28"/>
-                <w:lang w:val="en-US"/>
-              </w:rPr>
-              <w:t>js</w:t>
-            </w:r>
-            <w:proofErr w:type="spellEnd"/>
+            <w:r>
+              <w:rPr>
+                <w:rFonts w:ascii="Times New Roman" w:hAnsi="Times New Roman" w:cs="Times New Roman"/>
+                <w:sz w:val="28"/>
+                <w:szCs w:val="28"/>
+                <w:lang w:val="en-US"/>
+              </w:rPr>
+              <w:t>.js</w:t>
+            </w:r>
             <w:r>
               <w:rPr>
                 <w:rFonts w:ascii="Times New Roman" w:hAnsi="Times New Roman" w:cs="Times New Roman"/>
@@ -1355,7 +1342,6 @@
               </w:rPr>
             </w:pPr>
             <w:bookmarkStart w:id="2" w:name="_Hlk170897088"/>
-            <w:bookmarkStart w:id="3" w:name="_GoBack"/>
             <w:r>
               <w:rPr>
                 <w:rFonts w:eastAsiaTheme="minorHAnsi"/>
@@ -1477,7 +1463,6 @@
               <w:t>»</w:t>
             </w:r>
             <w:bookmarkEnd w:id="2"/>
-            <w:bookmarkEnd w:id="3"/>
           </w:p>
         </w:tc>
         <w:tc>
@@ -1517,7 +1502,7 @@
                 <w:lang w:eastAsia="en-US"/>
               </w:rPr>
             </w:pPr>
-            <w:bookmarkStart w:id="4" w:name="_Hlk170897059"/>
+            <w:bookmarkStart w:id="3" w:name="_Hlk170897059"/>
             <w:r>
               <w:rPr>
                 <w:rFonts w:eastAsiaTheme="minorHAnsi"/>
@@ -1554,7 +1539,6 @@
               </w:rPr>
               <w:t>.</w:t>
             </w:r>
-            <w:proofErr w:type="spellStart"/>
             <w:r>
               <w:rPr>
                 <w:rFonts w:eastAsiaTheme="minorHAnsi"/>
@@ -1567,7 +1551,6 @@
               </w:rPr>
               <w:t>js</w:t>
             </w:r>
-            <w:proofErr w:type="spellEnd"/>
             <w:r>
               <w:rPr>
                 <w:rFonts w:eastAsiaTheme="minorHAnsi"/>
@@ -1604,7 +1587,7 @@
               </w:rPr>
               <w:t xml:space="preserve"> части сайта предприятия</w:t>
             </w:r>
-            <w:bookmarkEnd w:id="4"/>
+            <w:bookmarkEnd w:id="3"/>
           </w:p>
         </w:tc>
         <w:tc>
@@ -1644,6 +1627,8 @@
                 <w:lang w:eastAsia="en-US"/>
               </w:rPr>
             </w:pPr>
+            <w:bookmarkStart w:id="4" w:name="_GoBack"/>
+            <w:bookmarkEnd w:id="4"/>
           </w:p>
         </w:tc>
         <w:tc>
@@ -1758,7 +1743,6 @@
               </w:rPr>
               <w:t>.</w:t>
             </w:r>
-            <w:proofErr w:type="spellStart"/>
             <w:r>
               <w:rPr>
                 <w:rFonts w:eastAsiaTheme="minorHAnsi"/>
@@ -1771,7 +1755,6 @@
               </w:rPr>
               <w:t>js</w:t>
             </w:r>
-            <w:proofErr w:type="spellEnd"/>
             <w:r>
               <w:rPr>
                 <w:rFonts w:eastAsiaTheme="minorHAnsi"/>
@@ -2267,6 +2250,7 @@
     <w:lsdException w:name="HTML Sample" w:semiHidden="1" w:unhideWhenUsed="1"/>
     <w:lsdException w:name="HTML Typewriter" w:semiHidden="1" w:unhideWhenUsed="1"/>
     <w:lsdException w:name="HTML Variable" w:semiHidden="1" w:unhideWhenUsed="1"/>
+    <w:lsdException w:name="Normal Table" w:semiHidden="1" w:unhideWhenUsed="1"/>
     <w:lsdException w:name="annotation subject" w:semiHidden="1" w:unhideWhenUsed="1"/>
     <w:lsdException w:name="No List" w:semiHidden="1" w:unhideWhenUsed="1"/>
     <w:lsdException w:name="Outline List 1" w:semiHidden="1" w:unhideWhenUsed="1"/>
@@ -2309,8 +2293,11 @@
     <w:lsdException w:name="Table Contemporary" w:semiHidden="1" w:unhideWhenUsed="1"/>
     <w:lsdException w:name="Table Elegant" w:semiHidden="1" w:unhideWhenUsed="1"/>
     <w:lsdException w:name="Table Professional" w:semiHidden="1" w:unhideWhenUsed="1"/>
+    <w:lsdException w:name="Table Subtle 1" w:semiHidden="1" w:unhideWhenUsed="1"/>
     <w:lsdException w:name="Table Subtle 2" w:semiHidden="1" w:unhideWhenUsed="1"/>
     <w:lsdException w:name="Table Web 1" w:semiHidden="1" w:unhideWhenUsed="1"/>
+    <w:lsdException w:name="Table Web 2" w:semiHidden="1" w:unhideWhenUsed="1"/>
+    <w:lsdException w:name="Table Web 3" w:semiHidden="1" w:unhideWhenUsed="1"/>
     <w:lsdException w:name="Balloon Text" w:semiHidden="1" w:unhideWhenUsed="1"/>
     <w:lsdException w:name="Table Grid" w:uiPriority="39"/>
     <w:lsdException w:name="Table Theme" w:semiHidden="1" w:unhideWhenUsed="1"/>

--- a/Диплом/Оглавление.docx
+++ b/Диплом/Оглавление.docx
@@ -1561,9 +1561,38 @@
                 <w:szCs w:val="28"/>
                 <w:lang w:eastAsia="en-US"/>
               </w:rPr>
-              <w:t xml:space="preserve"> приложения и установка зависимостей для </w:t>
-            </w:r>
-            <w:r>
+              <w:t xml:space="preserve"> приложения</w:t>
+            </w:r>
+            <w:bookmarkEnd w:id="3"/>
+          </w:p>
+        </w:tc>
+        <w:tc>
+          <w:tcPr>
+            <w:tcW w:w="572" w:type="dxa"/>
+          </w:tcPr>
+          <w:p>
+            <w:pPr>
+              <w:pStyle w:val="a3"/>
+              <w:spacing w:line="360" w:lineRule="auto"/>
+              <w:jc w:val="center"/>
+              <w:rPr>
+                <w:sz w:val="28"/>
+                <w:szCs w:val="28"/>
+              </w:rPr>
+            </w:pPr>
+          </w:p>
+        </w:tc>
+      </w:tr>
+      <w:tr>
+        <w:tc>
+          <w:tcPr>
+            <w:tcW w:w="8647" w:type="dxa"/>
+          </w:tcPr>
+          <w:p>
+            <w:pPr>
+              <w:pStyle w:val="1"/>
+              <w:jc w:val="both"/>
+              <w:outlineLvl w:val="0"/>
               <w:rPr>
                 <w:rFonts w:eastAsiaTheme="minorHAnsi"/>
                 <w:b w:val="0"/>
@@ -1571,10 +1600,10 @@
                 <w:kern w:val="0"/>
                 <w:sz w:val="28"/>
                 <w:szCs w:val="28"/>
-                <w:lang w:val="en-US" w:eastAsia="en-US"/>
-              </w:rPr>
-              <w:t>Backend</w:t>
-            </w:r>
+                <w:lang w:eastAsia="en-US"/>
+              </w:rPr>
+            </w:pPr>
+            <w:bookmarkStart w:id="4" w:name="_GoBack"/>
             <w:r>
               <w:rPr>
                 <w:rFonts w:eastAsiaTheme="minorHAnsi"/>
@@ -1585,49 +1614,8 @@
                 <w:szCs w:val="28"/>
                 <w:lang w:eastAsia="en-US"/>
               </w:rPr>
-              <w:t xml:space="preserve"> части сайта предприятия</w:t>
-            </w:r>
-            <w:bookmarkEnd w:id="3"/>
-          </w:p>
-        </w:tc>
-        <w:tc>
-          <w:tcPr>
-            <w:tcW w:w="572" w:type="dxa"/>
-          </w:tcPr>
-          <w:p>
-            <w:pPr>
-              <w:pStyle w:val="a3"/>
-              <w:spacing w:line="360" w:lineRule="auto"/>
-              <w:jc w:val="center"/>
-              <w:rPr>
-                <w:sz w:val="28"/>
-                <w:szCs w:val="28"/>
-              </w:rPr>
-            </w:pPr>
-          </w:p>
-        </w:tc>
-      </w:tr>
-      <w:tr>
-        <w:tc>
-          <w:tcPr>
-            <w:tcW w:w="8647" w:type="dxa"/>
-          </w:tcPr>
-          <w:p>
-            <w:pPr>
-              <w:pStyle w:val="1"/>
-              <w:jc w:val="both"/>
-              <w:outlineLvl w:val="0"/>
-              <w:rPr>
-                <w:rFonts w:eastAsiaTheme="minorHAnsi"/>
-                <w:b w:val="0"/>
-                <w:bCs w:val="0"/>
-                <w:kern w:val="0"/>
-                <w:sz w:val="28"/>
-                <w:szCs w:val="28"/>
-                <w:lang w:eastAsia="en-US"/>
-              </w:rPr>
-            </w:pPr>
-            <w:bookmarkStart w:id="4" w:name="_GoBack"/>
+              <w:t>3.2 Prisma и схема БД.</w:t>
+            </w:r>
             <w:bookmarkEnd w:id="4"/>
           </w:p>
         </w:tc>

--- a/Диплом/Оглавление.docx
+++ b/Диплом/Оглавление.docx
@@ -1,6 +1,6 @@
 
 <file path=word/document.xml><?xml version="1.0" encoding="utf-8"?>
-<w:document xmlns:wpc="http://schemas.microsoft.com/office/word/2010/wordprocessingCanvas" xmlns:cx="http://schemas.microsoft.com/office/drawing/2014/chartex" xmlns:cx1="http://schemas.microsoft.com/office/drawing/2015/9/8/chartex" xmlns:cx2="http://schemas.microsoft.com/office/drawing/2015/10/21/chartex" xmlns:cx3="http://schemas.microsoft.com/office/drawing/2016/5/9/chartex" xmlns:cx4="http://schemas.microsoft.com/office/drawing/2016/5/10/chartex" xmlns:cx5="http://schemas.microsoft.com/office/drawing/2016/5/11/chartex" xmlns:cx6="http://schemas.microsoft.com/office/drawing/2016/5/12/chartex" xmlns:cx7="http://schemas.microsoft.com/office/drawing/2016/5/13/chartex" xmlns:cx8="http://schemas.microsoft.com/office/drawing/2016/5/14/chartex" xmlns:mc="http://schemas.openxmlformats.org/markup-compatibility/2006" xmlns:aink="http://schemas.microsoft.com/office/drawing/2016/ink" xmlns:am3d="http://schemas.microsoft.com/office/drawing/2017/model3d" xmlns:o="urn:schemas-microsoft-com:office:office" xmlns:r="http://schemas.openxmlformats.org/officeDocument/2006/relationships" xmlns:m="http://schemas.openxmlformats.org/officeDocument/2006/math" xmlns:v="urn:schemas-microsoft-com:vml" xmlns:wp14="http://schemas.microsoft.com/office/word/2010/wordprocessingDrawing" xmlns:wp="http://schemas.openxmlformats.org/drawingml/2006/wordprocessingDrawing" xmlns:w10="urn:schemas-microsoft-com:office:word" xmlns:w="http://schemas.openxmlformats.org/wordprocessingml/2006/main" xmlns:w14="http://schemas.microsoft.com/office/word/2010/wordml" xmlns:w15="http://schemas.microsoft.com/office/word/2012/wordml" xmlns:w16cex="http://schemas.microsoft.com/office/word/2018/wordml/cex" xmlns:w16cid="http://schemas.microsoft.com/office/word/2016/wordml/cid" xmlns:w16="http://schemas.microsoft.com/office/word/2018/wordml" xmlns:w16se="http://schemas.microsoft.com/office/word/2015/wordml/symex" xmlns:wpg="http://schemas.microsoft.com/office/word/2010/wordprocessingGroup" xmlns:wpi="http://schemas.microsoft.com/office/word/2010/wordprocessingInk" xmlns:wne="http://schemas.microsoft.com/office/word/2006/wordml" xmlns:wps="http://schemas.microsoft.com/office/word/2010/wordprocessingShape" mc:Ignorable="w14 w15 w16se w16cid w16 w16cex wp14">
+<w:document xmlns:wpc="http://schemas.microsoft.com/office/word/2010/wordprocessingCanvas" xmlns:mc="http://schemas.openxmlformats.org/markup-compatibility/2006" xmlns:o="urn:schemas-microsoft-com:office:office" xmlns:r="http://schemas.openxmlformats.org/officeDocument/2006/relationships" xmlns:m="http://schemas.openxmlformats.org/officeDocument/2006/math" xmlns:v="urn:schemas-microsoft-com:vml" xmlns:wp14="http://schemas.microsoft.com/office/word/2010/wordprocessingDrawing" xmlns:wp="http://schemas.openxmlformats.org/drawingml/2006/wordprocessingDrawing" xmlns:w10="urn:schemas-microsoft-com:office:word" xmlns:w="http://schemas.openxmlformats.org/wordprocessingml/2006/main" xmlns:w14="http://schemas.microsoft.com/office/word/2010/wordml" xmlns:w15="http://schemas.microsoft.com/office/word/2012/wordml" xmlns:wpg="http://schemas.microsoft.com/office/word/2010/wordprocessingGroup" xmlns:wpi="http://schemas.microsoft.com/office/word/2010/wordprocessingInk" xmlns:wne="http://schemas.microsoft.com/office/word/2006/wordml" xmlns:wps="http://schemas.microsoft.com/office/word/2010/wordprocessingShape" mc:Ignorable="w14 w15 wp14">
   <w:body>
     <w:p>
       <w:pPr>
@@ -32,17 +32,6 @@
         </w:rPr>
       </w:pPr>
     </w:p>
-    <w:p>
-      <w:pPr>
-        <w:spacing w:after="0" w:line="360" w:lineRule="auto"/>
-        <w:jc w:val="center"/>
-        <w:rPr>
-          <w:rFonts w:ascii="Times New Roman" w:hAnsi="Times New Roman" w:cs="Times New Roman"/>
-          <w:sz w:val="28"/>
-          <w:szCs w:val="28"/>
-        </w:rPr>
-      </w:pPr>
-    </w:p>
     <w:tbl>
       <w:tblPr>
         <w:tblStyle w:val="a4"/>
@@ -395,7 +384,6 @@
               </w:rPr>
               <w:t xml:space="preserve">О </w:t>
             </w:r>
-            <w:proofErr w:type="spellStart"/>
             <w:r>
               <w:rPr>
                 <w:rFonts w:ascii="Times New Roman" w:hAnsi="Times New Roman" w:cs="Times New Roman"/>
@@ -405,7 +393,6 @@
               </w:rPr>
               <w:t>Figma</w:t>
             </w:r>
-            <w:proofErr w:type="spellEnd"/>
             <w:r>
               <w:rPr>
                 <w:rFonts w:ascii="Times New Roman" w:hAnsi="Times New Roman" w:cs="Times New Roman"/>
@@ -1603,7 +1590,6 @@
                 <w:lang w:eastAsia="en-US"/>
               </w:rPr>
             </w:pPr>
-            <w:bookmarkStart w:id="4" w:name="_GoBack"/>
             <w:r>
               <w:rPr>
                 <w:rFonts w:eastAsiaTheme="minorHAnsi"/>
@@ -1616,7 +1602,6 @@
               </w:rPr>
               <w:t>3.2 Prisma и схема БД.</w:t>
             </w:r>
-            <w:bookmarkEnd w:id="4"/>
           </w:p>
         </w:tc>
         <w:tc>
@@ -1656,6 +1641,18 @@
                 <w:lang w:eastAsia="en-US"/>
               </w:rPr>
             </w:pPr>
+            <w:r>
+              <w:rPr>
+                <w:rFonts w:eastAsiaTheme="minorHAnsi"/>
+                <w:b w:val="0"/>
+                <w:bCs w:val="0"/>
+                <w:kern w:val="0"/>
+                <w:sz w:val="28"/>
+                <w:szCs w:val="28"/>
+                <w:lang w:eastAsia="en-US"/>
+              </w:rPr>
+              <w:t>3.3 Создание обработчика для сервиса обратной связи.</w:t>
+            </w:r>
           </w:p>
         </w:tc>
         <w:tc>
@@ -1705,7 +1702,31 @@
                 <w:szCs w:val="28"/>
                 <w:lang w:eastAsia="en-US"/>
               </w:rPr>
-              <w:t xml:space="preserve">3.1 Развертывание </w:t>
+              <w:t>3.</w:t>
+            </w:r>
+            <w:r>
+              <w:rPr>
+                <w:rFonts w:eastAsiaTheme="minorHAnsi"/>
+                <w:b w:val="0"/>
+                <w:bCs w:val="0"/>
+                <w:kern w:val="0"/>
+                <w:sz w:val="28"/>
+                <w:szCs w:val="28"/>
+                <w:lang w:eastAsia="en-US"/>
+              </w:rPr>
+              <w:t>4</w:t>
+            </w:r>
+            <w:r>
+              <w:rPr>
+                <w:rFonts w:eastAsiaTheme="minorHAnsi"/>
+                <w:b w:val="0"/>
+                <w:bCs w:val="0"/>
+                <w:kern w:val="0"/>
+                <w:sz w:val="28"/>
+                <w:szCs w:val="28"/>
+                <w:lang w:eastAsia="en-US"/>
+              </w:rPr>
+              <w:t xml:space="preserve"> Развертывание </w:t>
             </w:r>
             <w:r>
               <w:rPr>
@@ -1731,6 +1752,7 @@
               </w:rPr>
               <w:t>.</w:t>
             </w:r>
+            <w:proofErr w:type="spellStart"/>
             <w:r>
               <w:rPr>
                 <w:rFonts w:eastAsiaTheme="minorHAnsi"/>
@@ -1743,42 +1765,223 @@
               </w:rPr>
               <w:t>js</w:t>
             </w:r>
-            <w:r>
-              <w:rPr>
-                <w:rFonts w:eastAsiaTheme="minorHAnsi"/>
-                <w:b w:val="0"/>
-                <w:bCs w:val="0"/>
-                <w:kern w:val="0"/>
-                <w:sz w:val="28"/>
-                <w:szCs w:val="28"/>
-                <w:lang w:eastAsia="en-US"/>
-              </w:rPr>
-              <w:t xml:space="preserve"> приложения и установка зависимостей для </w:t>
-            </w:r>
-            <w:r>
-              <w:rPr>
-                <w:rFonts w:eastAsiaTheme="minorHAnsi"/>
-                <w:b w:val="0"/>
-                <w:bCs w:val="0"/>
-                <w:kern w:val="0"/>
-                <w:sz w:val="28"/>
-                <w:szCs w:val="28"/>
-                <w:lang w:val="en-US" w:eastAsia="en-US"/>
-              </w:rPr>
-              <w:t>Frontend</w:t>
-            </w:r>
-            <w:r>
-              <w:rPr>
-                <w:rFonts w:eastAsiaTheme="minorHAnsi"/>
-                <w:b w:val="0"/>
-                <w:bCs w:val="0"/>
-                <w:kern w:val="0"/>
-                <w:sz w:val="28"/>
-                <w:szCs w:val="28"/>
-                <w:lang w:eastAsia="en-US"/>
-              </w:rPr>
-              <w:t xml:space="preserve"> части сайта предприятия</w:t>
-            </w:r>
+            <w:proofErr w:type="spellEnd"/>
+            <w:r>
+              <w:rPr>
+                <w:rFonts w:eastAsiaTheme="minorHAnsi"/>
+                <w:b w:val="0"/>
+                <w:bCs w:val="0"/>
+                <w:kern w:val="0"/>
+                <w:sz w:val="28"/>
+                <w:szCs w:val="28"/>
+                <w:lang w:eastAsia="en-US"/>
+              </w:rPr>
+              <w:t xml:space="preserve"> приложения</w:t>
+            </w:r>
+          </w:p>
+        </w:tc>
+        <w:tc>
+          <w:tcPr>
+            <w:tcW w:w="572" w:type="dxa"/>
+          </w:tcPr>
+          <w:p>
+            <w:pPr>
+              <w:pStyle w:val="a3"/>
+              <w:spacing w:line="360" w:lineRule="auto"/>
+              <w:jc w:val="center"/>
+              <w:rPr>
+                <w:sz w:val="28"/>
+                <w:szCs w:val="28"/>
+              </w:rPr>
+            </w:pPr>
+          </w:p>
+        </w:tc>
+      </w:tr>
+      <w:tr>
+        <w:tc>
+          <w:tcPr>
+            <w:tcW w:w="8647" w:type="dxa"/>
+          </w:tcPr>
+          <w:p>
+            <w:pPr>
+              <w:pStyle w:val="1"/>
+              <w:jc w:val="both"/>
+              <w:outlineLvl w:val="0"/>
+              <w:rPr>
+                <w:rFonts w:eastAsiaTheme="minorHAnsi"/>
+                <w:b w:val="0"/>
+                <w:bCs w:val="0"/>
+                <w:kern w:val="0"/>
+                <w:sz w:val="28"/>
+                <w:szCs w:val="28"/>
+                <w:lang w:eastAsia="en-US"/>
+              </w:rPr>
+            </w:pPr>
+            <w:r>
+              <w:rPr>
+                <w:rFonts w:eastAsiaTheme="minorHAnsi"/>
+                <w:b w:val="0"/>
+                <w:bCs w:val="0"/>
+                <w:kern w:val="0"/>
+                <w:sz w:val="28"/>
+                <w:szCs w:val="28"/>
+                <w:lang w:eastAsia="en-US"/>
+              </w:rPr>
+              <w:t>3.</w:t>
+            </w:r>
+            <w:r>
+              <w:rPr>
+                <w:rFonts w:eastAsiaTheme="minorHAnsi"/>
+                <w:b w:val="0"/>
+                <w:bCs w:val="0"/>
+                <w:kern w:val="0"/>
+                <w:sz w:val="28"/>
+                <w:szCs w:val="28"/>
+                <w:lang w:eastAsia="en-US"/>
+              </w:rPr>
+              <w:t>5</w:t>
+            </w:r>
+            <w:r>
+              <w:rPr>
+                <w:rFonts w:eastAsiaTheme="minorHAnsi"/>
+                <w:b w:val="0"/>
+                <w:bCs w:val="0"/>
+                <w:kern w:val="0"/>
+                <w:sz w:val="28"/>
+                <w:szCs w:val="28"/>
+                <w:lang w:eastAsia="en-US"/>
+              </w:rPr>
+              <w:t xml:space="preserve"> </w:t>
+            </w:r>
+            <w:r>
+              <w:rPr>
+                <w:rFonts w:eastAsiaTheme="minorHAnsi"/>
+                <w:b w:val="0"/>
+                <w:bCs w:val="0"/>
+                <w:kern w:val="0"/>
+                <w:sz w:val="28"/>
+                <w:szCs w:val="28"/>
+                <w:lang w:eastAsia="en-US"/>
+              </w:rPr>
+              <w:t>Верстка сайта</w:t>
+            </w:r>
+          </w:p>
+        </w:tc>
+        <w:tc>
+          <w:tcPr>
+            <w:tcW w:w="572" w:type="dxa"/>
+          </w:tcPr>
+          <w:p>
+            <w:pPr>
+              <w:pStyle w:val="a3"/>
+              <w:spacing w:line="360" w:lineRule="auto"/>
+              <w:jc w:val="center"/>
+              <w:rPr>
+                <w:sz w:val="28"/>
+                <w:szCs w:val="28"/>
+              </w:rPr>
+            </w:pPr>
+          </w:p>
+        </w:tc>
+      </w:tr>
+      <w:tr>
+        <w:tc>
+          <w:tcPr>
+            <w:tcW w:w="8647" w:type="dxa"/>
+          </w:tcPr>
+          <w:p>
+            <w:pPr>
+              <w:pStyle w:val="1"/>
+              <w:jc w:val="both"/>
+              <w:outlineLvl w:val="0"/>
+              <w:rPr>
+                <w:rFonts w:eastAsiaTheme="minorHAnsi"/>
+                <w:b w:val="0"/>
+                <w:bCs w:val="0"/>
+                <w:kern w:val="0"/>
+                <w:sz w:val="28"/>
+                <w:szCs w:val="28"/>
+                <w:lang w:eastAsia="en-US"/>
+              </w:rPr>
+            </w:pPr>
+          </w:p>
+        </w:tc>
+        <w:tc>
+          <w:tcPr>
+            <w:tcW w:w="572" w:type="dxa"/>
+          </w:tcPr>
+          <w:p>
+            <w:pPr>
+              <w:pStyle w:val="a3"/>
+              <w:spacing w:line="360" w:lineRule="auto"/>
+              <w:jc w:val="center"/>
+              <w:rPr>
+                <w:sz w:val="28"/>
+                <w:szCs w:val="28"/>
+              </w:rPr>
+            </w:pPr>
+          </w:p>
+        </w:tc>
+      </w:tr>
+      <w:tr>
+        <w:tc>
+          <w:tcPr>
+            <w:tcW w:w="8647" w:type="dxa"/>
+          </w:tcPr>
+          <w:p>
+            <w:pPr>
+              <w:pStyle w:val="1"/>
+              <w:jc w:val="both"/>
+              <w:outlineLvl w:val="0"/>
+              <w:rPr>
+                <w:rFonts w:eastAsiaTheme="minorHAnsi"/>
+                <w:b w:val="0"/>
+                <w:bCs w:val="0"/>
+                <w:kern w:val="0"/>
+                <w:sz w:val="28"/>
+                <w:szCs w:val="28"/>
+                <w:lang w:eastAsia="en-US"/>
+              </w:rPr>
+            </w:pPr>
+          </w:p>
+        </w:tc>
+        <w:tc>
+          <w:tcPr>
+            <w:tcW w:w="572" w:type="dxa"/>
+          </w:tcPr>
+          <w:p>
+            <w:pPr>
+              <w:pStyle w:val="a3"/>
+              <w:spacing w:line="360" w:lineRule="auto"/>
+              <w:jc w:val="center"/>
+              <w:rPr>
+                <w:sz w:val="28"/>
+                <w:szCs w:val="28"/>
+              </w:rPr>
+            </w:pPr>
+          </w:p>
+        </w:tc>
+      </w:tr>
+      <w:tr>
+        <w:tc>
+          <w:tcPr>
+            <w:tcW w:w="8647" w:type="dxa"/>
+          </w:tcPr>
+          <w:p>
+            <w:pPr>
+              <w:pStyle w:val="1"/>
+              <w:jc w:val="both"/>
+              <w:outlineLvl w:val="0"/>
+              <w:rPr>
+                <w:rFonts w:eastAsiaTheme="minorHAnsi"/>
+                <w:b w:val="0"/>
+                <w:bCs w:val="0"/>
+                <w:kern w:val="0"/>
+                <w:sz w:val="28"/>
+                <w:szCs w:val="28"/>
+                <w:lang w:eastAsia="en-US"/>
+              </w:rPr>
+            </w:pPr>
           </w:p>
         </w:tc>
         <w:tc>
@@ -1812,15 +2015,13 @@
               <w:jc w:val="both"/>
               <w:rPr>
                 <w:rFonts w:ascii="Times New Roman" w:hAnsi="Times New Roman" w:cs="Times New Roman"/>
-                <w:color w:val="FF0000"/>
-                <w:sz w:val="28"/>
-                <w:szCs w:val="28"/>
-              </w:rPr>
-            </w:pPr>
-            <w:r>
-              <w:rPr>
-                <w:rFonts w:ascii="Times New Roman" w:hAnsi="Times New Roman" w:cs="Times New Roman"/>
-                <w:color w:val="FF0000"/>
+                <w:sz w:val="28"/>
+                <w:szCs w:val="28"/>
+              </w:rPr>
+            </w:pPr>
+            <w:r>
+              <w:rPr>
+                <w:rFonts w:ascii="Times New Roman" w:hAnsi="Times New Roman" w:cs="Times New Roman"/>
                 <w:sz w:val="28"/>
                 <w:szCs w:val="28"/>
               </w:rPr>
@@ -1866,15 +2067,14 @@
               <w:jc w:val="both"/>
               <w:rPr>
                 <w:rFonts w:ascii="Times New Roman" w:hAnsi="Times New Roman" w:cs="Times New Roman"/>
-                <w:color w:val="FF0000"/>
-                <w:sz w:val="28"/>
-                <w:szCs w:val="28"/>
-              </w:rPr>
-            </w:pPr>
-            <w:r>
-              <w:rPr>
-                <w:rFonts w:ascii="Times New Roman" w:hAnsi="Times New Roman" w:cs="Times New Roman"/>
-                <w:color w:val="FF0000"/>
+                <w:sz w:val="28"/>
+                <w:szCs w:val="28"/>
+              </w:rPr>
+            </w:pPr>
+            <w:bookmarkStart w:id="4" w:name="_GoBack" w:colFirst="0" w:colLast="1"/>
+            <w:r>
+              <w:rPr>
+                <w:rFonts w:ascii="Times New Roman" w:hAnsi="Times New Roman" w:cs="Times New Roman"/>
                 <w:sz w:val="28"/>
                 <w:szCs w:val="28"/>
               </w:rPr>
@@ -1883,7 +2083,6 @@
             <w:r>
               <w:rPr>
                 <w:rFonts w:ascii="Times New Roman" w:hAnsi="Times New Roman" w:cs="Times New Roman"/>
-                <w:color w:val="FF0000"/>
                 <w:sz w:val="28"/>
                 <w:szCs w:val="28"/>
               </w:rPr>
@@ -1915,60 +2114,7 @@
           </w:p>
         </w:tc>
       </w:tr>
-      <w:tr>
-        <w:tc>
-          <w:tcPr>
-            <w:tcW w:w="8647" w:type="dxa"/>
-          </w:tcPr>
-          <w:p>
-            <w:pPr>
-              <w:tabs>
-                <w:tab w:val="left" w:pos="371"/>
-              </w:tabs>
-              <w:spacing w:after="0" w:line="360" w:lineRule="auto"/>
-              <w:jc w:val="both"/>
-              <w:rPr>
-                <w:rFonts w:ascii="Times New Roman" w:hAnsi="Times New Roman" w:cs="Times New Roman"/>
-                <w:color w:val="FF0000"/>
-                <w:sz w:val="28"/>
-                <w:szCs w:val="28"/>
-              </w:rPr>
-            </w:pPr>
-            <w:r>
-              <w:rPr>
-                <w:rFonts w:ascii="Times New Roman" w:hAnsi="Times New Roman" w:cs="Times New Roman"/>
-                <w:color w:val="FF0000"/>
-                <w:sz w:val="28"/>
-                <w:szCs w:val="28"/>
-              </w:rPr>
-              <w:t>Приложения...................................................................................................</w:t>
-            </w:r>
-          </w:p>
-        </w:tc>
-        <w:tc>
-          <w:tcPr>
-            <w:tcW w:w="572" w:type="dxa"/>
-          </w:tcPr>
-          <w:p>
-            <w:pPr>
-              <w:pStyle w:val="a3"/>
-              <w:spacing w:line="360" w:lineRule="auto"/>
-              <w:jc w:val="center"/>
-              <w:rPr>
-                <w:sz w:val="28"/>
-                <w:szCs w:val="28"/>
-              </w:rPr>
-            </w:pPr>
-            <w:r>
-              <w:rPr>
-                <w:sz w:val="28"/>
-                <w:szCs w:val="28"/>
-              </w:rPr>
-              <w:t>81</w:t>
-            </w:r>
-          </w:p>
-        </w:tc>
-      </w:tr>
+      <w:bookmarkEnd w:id="4"/>
     </w:tbl>
     <w:p>
       <w:pPr>
@@ -1991,7 +2137,7 @@
 </file>
 
 <file path=word/numbering.xml><?xml version="1.0" encoding="utf-8"?>
-<w:numbering xmlns:wpc="http://schemas.microsoft.com/office/word/2010/wordprocessingCanvas" xmlns:cx="http://schemas.microsoft.com/office/drawing/2014/chartex" xmlns:cx1="http://schemas.microsoft.com/office/drawing/2015/9/8/chartex" xmlns:cx2="http://schemas.microsoft.com/office/drawing/2015/10/21/chartex" xmlns:cx3="http://schemas.microsoft.com/office/drawing/2016/5/9/chartex" xmlns:cx4="http://schemas.microsoft.com/office/drawing/2016/5/10/chartex" xmlns:cx5="http://schemas.microsoft.com/office/drawing/2016/5/11/chartex" xmlns:cx6="http://schemas.microsoft.com/office/drawing/2016/5/12/chartex" xmlns:cx7="http://schemas.microsoft.com/office/drawing/2016/5/13/chartex" xmlns:cx8="http://schemas.microsoft.com/office/drawing/2016/5/14/chartex" xmlns:mc="http://schemas.openxmlformats.org/markup-compatibility/2006" xmlns:aink="http://schemas.microsoft.com/office/drawing/2016/ink" xmlns:am3d="http://schemas.microsoft.com/office/drawing/2017/model3d" xmlns:o="urn:schemas-microsoft-com:office:office" xmlns:r="http://schemas.openxmlformats.org/officeDocument/2006/relationships" xmlns:m="http://schemas.openxmlformats.org/officeDocument/2006/math" xmlns:v="urn:schemas-microsoft-com:vml" xmlns:wp14="http://schemas.microsoft.com/office/word/2010/wordprocessingDrawing" xmlns:wp="http://schemas.openxmlformats.org/drawingml/2006/wordprocessingDrawing" xmlns:w10="urn:schemas-microsoft-com:office:word" xmlns:w="http://schemas.openxmlformats.org/wordprocessingml/2006/main" xmlns:w14="http://schemas.microsoft.com/office/word/2010/wordml" xmlns:w15="http://schemas.microsoft.com/office/word/2012/wordml" xmlns:w16cex="http://schemas.microsoft.com/office/word/2018/wordml/cex" xmlns:w16cid="http://schemas.microsoft.com/office/word/2016/wordml/cid" xmlns:w16="http://schemas.microsoft.com/office/word/2018/wordml" xmlns:w16se="http://schemas.microsoft.com/office/word/2015/wordml/symex" xmlns:wpg="http://schemas.microsoft.com/office/word/2010/wordprocessingGroup" xmlns:wpi="http://schemas.microsoft.com/office/word/2010/wordprocessingInk" xmlns:wne="http://schemas.microsoft.com/office/word/2006/wordml" xmlns:wps="http://schemas.microsoft.com/office/word/2010/wordprocessingShape" mc:Ignorable="w14 w15 w16se w16cid w16 w16cex wp14">
+<w:numbering xmlns:wpc="http://schemas.microsoft.com/office/word/2010/wordprocessingCanvas" xmlns:mc="http://schemas.openxmlformats.org/markup-compatibility/2006" xmlns:o="urn:schemas-microsoft-com:office:office" xmlns:r="http://schemas.openxmlformats.org/officeDocument/2006/relationships" xmlns:m="http://schemas.openxmlformats.org/officeDocument/2006/math" xmlns:v="urn:schemas-microsoft-com:vml" xmlns:wp14="http://schemas.microsoft.com/office/word/2010/wordprocessingDrawing" xmlns:wp="http://schemas.openxmlformats.org/drawingml/2006/wordprocessingDrawing" xmlns:w10="urn:schemas-microsoft-com:office:word" xmlns:w="http://schemas.openxmlformats.org/wordprocessingml/2006/main" xmlns:w14="http://schemas.microsoft.com/office/word/2010/wordml" xmlns:w15="http://schemas.microsoft.com/office/word/2012/wordml" xmlns:wpg="http://schemas.microsoft.com/office/word/2010/wordprocessingGroup" xmlns:wpi="http://schemas.microsoft.com/office/word/2010/wordprocessingInk" xmlns:wne="http://schemas.microsoft.com/office/word/2006/wordml" xmlns:wps="http://schemas.microsoft.com/office/word/2010/wordprocessingShape" mc:Ignorable="w14 w15 wp14">
   <w:abstractNum w:abstractNumId="0" w15:restartNumberingAfterBreak="0">
     <w:nsid w:val="00000001"/>
     <w:multiLevelType w:val="multilevel"/>
@@ -2116,7 +2262,7 @@
 </file>
 
 <file path=word/styles.xml><?xml version="1.0" encoding="utf-8"?>
-<w:styles xmlns:mc="http://schemas.openxmlformats.org/markup-compatibility/2006" xmlns:r="http://schemas.openxmlformats.org/officeDocument/2006/relationships" xmlns:w="http://schemas.openxmlformats.org/wordprocessingml/2006/main" xmlns:w14="http://schemas.microsoft.com/office/word/2010/wordml" xmlns:w15="http://schemas.microsoft.com/office/word/2012/wordml" xmlns:w16cex="http://schemas.microsoft.com/office/word/2018/wordml/cex" xmlns:w16cid="http://schemas.microsoft.com/office/word/2016/wordml/cid" xmlns:w16="http://schemas.microsoft.com/office/word/2018/wordml" xmlns:w16se="http://schemas.microsoft.com/office/word/2015/wordml/symex" mc:Ignorable="w14 w15 w16se w16cid w16 w16cex">
+<w:styles xmlns:mc="http://schemas.openxmlformats.org/markup-compatibility/2006" xmlns:r="http://schemas.openxmlformats.org/officeDocument/2006/relationships" xmlns:w="http://schemas.openxmlformats.org/wordprocessingml/2006/main" xmlns:w14="http://schemas.microsoft.com/office/word/2010/wordml" xmlns:w15="http://schemas.microsoft.com/office/word/2012/wordml" mc:Ignorable="w14 w15">
   <w:docDefaults>
     <w:rPrDefault>
       <w:rPr>
@@ -2132,7 +2278,7 @@
       </w:pPr>
     </w:pPrDefault>
   </w:docDefaults>
-  <w:latentStyles w:defLockedState="0" w:defUIPriority="99" w:defSemiHidden="0" w:defUnhideWhenUsed="0" w:defQFormat="0" w:count="376">
+  <w:latentStyles w:defLockedState="0" w:defUIPriority="99" w:defSemiHidden="0" w:defUnhideWhenUsed="0" w:defQFormat="0" w:count="371">
     <w:lsdException w:name="Normal" w:uiPriority="0" w:qFormat="1"/>
     <w:lsdException w:name="heading 1" w:uiPriority="9" w:qFormat="1"/>
     <w:lsdException w:name="heading 2" w:semiHidden="1" w:uiPriority="9" w:unhideWhenUsed="1" w:qFormat="1"/>
@@ -2504,11 +2650,6 @@
     <w:lsdException w:name="List Table 5 Dark Accent 6" w:uiPriority="50"/>
     <w:lsdException w:name="List Table 6 Colorful Accent 6" w:uiPriority="51"/>
     <w:lsdException w:name="List Table 7 Colorful Accent 6" w:uiPriority="52"/>
-    <w:lsdException w:name="Mention" w:semiHidden="1" w:unhideWhenUsed="1"/>
-    <w:lsdException w:name="Smart Hyperlink" w:semiHidden="1" w:unhideWhenUsed="1"/>
-    <w:lsdException w:name="Hashtag" w:semiHidden="1" w:unhideWhenUsed="1"/>
-    <w:lsdException w:name="Unresolved Mention" w:semiHidden="1" w:unhideWhenUsed="1"/>
-    <w:lsdException w:name="Smart Link" w:semiHidden="1" w:unhideWhenUsed="1"/>
   </w:latentStyles>
   <w:style w:type="paragraph" w:default="1" w:styleId="a">
     <w:name w:val="Normal"/>

--- a/Диплом/Оглавление.docx
+++ b/Диплом/Оглавление.docx
@@ -1,6 +1,6 @@
 
 <file path=word/document.xml><?xml version="1.0" encoding="utf-8"?>
-<w:document xmlns:wpc="http://schemas.microsoft.com/office/word/2010/wordprocessingCanvas" xmlns:mc="http://schemas.openxmlformats.org/markup-compatibility/2006" xmlns:o="urn:schemas-microsoft-com:office:office" xmlns:r="http://schemas.openxmlformats.org/officeDocument/2006/relationships" xmlns:m="http://schemas.openxmlformats.org/officeDocument/2006/math" xmlns:v="urn:schemas-microsoft-com:vml" xmlns:wp14="http://schemas.microsoft.com/office/word/2010/wordprocessingDrawing" xmlns:wp="http://schemas.openxmlformats.org/drawingml/2006/wordprocessingDrawing" xmlns:w10="urn:schemas-microsoft-com:office:word" xmlns:w="http://schemas.openxmlformats.org/wordprocessingml/2006/main" xmlns:w14="http://schemas.microsoft.com/office/word/2010/wordml" xmlns:w15="http://schemas.microsoft.com/office/word/2012/wordml" xmlns:wpg="http://schemas.microsoft.com/office/word/2010/wordprocessingGroup" xmlns:wpi="http://schemas.microsoft.com/office/word/2010/wordprocessingInk" xmlns:wne="http://schemas.microsoft.com/office/word/2006/wordml" xmlns:wps="http://schemas.microsoft.com/office/word/2010/wordprocessingShape" mc:Ignorable="w14 w15 wp14">
+<w:document xmlns:wpc="http://schemas.microsoft.com/office/word/2010/wordprocessingCanvas" xmlns:cx="http://schemas.microsoft.com/office/drawing/2014/chartex" xmlns:cx1="http://schemas.microsoft.com/office/drawing/2015/9/8/chartex" xmlns:cx2="http://schemas.microsoft.com/office/drawing/2015/10/21/chartex" xmlns:cx3="http://schemas.microsoft.com/office/drawing/2016/5/9/chartex" xmlns:cx4="http://schemas.microsoft.com/office/drawing/2016/5/10/chartex" xmlns:cx5="http://schemas.microsoft.com/office/drawing/2016/5/11/chartex" xmlns:cx6="http://schemas.microsoft.com/office/drawing/2016/5/12/chartex" xmlns:cx7="http://schemas.microsoft.com/office/drawing/2016/5/13/chartex" xmlns:cx8="http://schemas.microsoft.com/office/drawing/2016/5/14/chartex" xmlns:mc="http://schemas.openxmlformats.org/markup-compatibility/2006" xmlns:aink="http://schemas.microsoft.com/office/drawing/2016/ink" xmlns:am3d="http://schemas.microsoft.com/office/drawing/2017/model3d" xmlns:o="urn:schemas-microsoft-com:office:office" xmlns:r="http://schemas.openxmlformats.org/officeDocument/2006/relationships" xmlns:m="http://schemas.openxmlformats.org/officeDocument/2006/math" xmlns:v="urn:schemas-microsoft-com:vml" xmlns:wp14="http://schemas.microsoft.com/office/word/2010/wordprocessingDrawing" xmlns:wp="http://schemas.openxmlformats.org/drawingml/2006/wordprocessingDrawing" xmlns:w10="urn:schemas-microsoft-com:office:word" xmlns:w="http://schemas.openxmlformats.org/wordprocessingml/2006/main" xmlns:w14="http://schemas.microsoft.com/office/word/2010/wordml" xmlns:w15="http://schemas.microsoft.com/office/word/2012/wordml" xmlns:w16cex="http://schemas.microsoft.com/office/word/2018/wordml/cex" xmlns:w16cid="http://schemas.microsoft.com/office/word/2016/wordml/cid" xmlns:w16="http://schemas.microsoft.com/office/word/2018/wordml" xmlns:w16se="http://schemas.microsoft.com/office/word/2015/wordml/symex" xmlns:wpg="http://schemas.microsoft.com/office/word/2010/wordprocessingGroup" xmlns:wpi="http://schemas.microsoft.com/office/word/2010/wordprocessingInk" xmlns:wne="http://schemas.microsoft.com/office/word/2006/wordml" xmlns:wps="http://schemas.microsoft.com/office/word/2010/wordprocessingShape" mc:Ignorable="w14 w15 w16se w16cid w16 w16cex wp14">
   <w:body>
     <w:p>
       <w:pPr>
@@ -12,6 +12,8 @@
           <w:szCs w:val="28"/>
         </w:rPr>
       </w:pPr>
+      <w:bookmarkStart w:id="0" w:name="_Hlk172544594"/>
+      <w:bookmarkStart w:id="1" w:name="_GoBack"/>
       <w:r>
         <w:rPr>
           <w:rFonts w:ascii="Times New Roman" w:hAnsi="Times New Roman" w:cs="Times New Roman"/>
@@ -121,7 +123,7 @@
                 <w:szCs w:val="28"/>
               </w:rPr>
             </w:pPr>
-            <w:bookmarkStart w:id="0" w:name="_Hlk170294272"/>
+            <w:bookmarkStart w:id="2" w:name="_Hlk170294272"/>
             <w:r>
               <w:rPr>
                 <w:rFonts w:ascii="Times New Roman" w:hAnsi="Times New Roman" w:cs="Times New Roman"/>
@@ -146,7 +148,7 @@
               </w:rPr>
               <w:t xml:space="preserve"> сферы создания сайтов</w:t>
             </w:r>
-            <w:bookmarkEnd w:id="0"/>
+            <w:bookmarkEnd w:id="2"/>
             <w:r>
               <w:rPr>
                 <w:rFonts w:ascii="Times New Roman" w:hAnsi="Times New Roman" w:cs="Times New Roman"/>
@@ -189,7 +191,7 @@
                 <w:szCs w:val="28"/>
               </w:rPr>
             </w:pPr>
-            <w:bookmarkStart w:id="1" w:name="_Hlk170459041"/>
+            <w:bookmarkStart w:id="3" w:name="_Hlk170459041"/>
             <w:r>
               <w:rPr>
                 <w:rFonts w:ascii="Times New Roman" w:hAnsi="Times New Roman" w:cs="Times New Roman"/>
@@ -254,7 +256,7 @@
               </w:rPr>
               <w:t xml:space="preserve"> необходимых для создания сайта предприятия</w:t>
             </w:r>
-            <w:bookmarkEnd w:id="1"/>
+            <w:bookmarkEnd w:id="3"/>
             <w:r>
               <w:rPr>
                 <w:rFonts w:ascii="Times New Roman" w:hAnsi="Times New Roman" w:cs="Times New Roman"/>
@@ -1328,7 +1330,7 @@
                 <w:lang w:eastAsia="en-US"/>
               </w:rPr>
             </w:pPr>
-            <w:bookmarkStart w:id="2" w:name="_Hlk170897088"/>
+            <w:bookmarkStart w:id="4" w:name="_Hlk170897088"/>
             <w:r>
               <w:rPr>
                 <w:rFonts w:eastAsiaTheme="minorHAnsi"/>
@@ -1449,7 +1451,7 @@
               </w:rPr>
               <w:t>»</w:t>
             </w:r>
-            <w:bookmarkEnd w:id="2"/>
+            <w:bookmarkEnd w:id="4"/>
           </w:p>
         </w:tc>
         <w:tc>
@@ -1489,7 +1491,7 @@
                 <w:lang w:eastAsia="en-US"/>
               </w:rPr>
             </w:pPr>
-            <w:bookmarkStart w:id="3" w:name="_Hlk170897059"/>
+            <w:bookmarkStart w:id="5" w:name="_Hlk170897059"/>
             <w:r>
               <w:rPr>
                 <w:rFonts w:eastAsiaTheme="minorHAnsi"/>
@@ -1550,7 +1552,7 @@
               </w:rPr>
               <w:t xml:space="preserve"> приложения</w:t>
             </w:r>
-            <w:bookmarkEnd w:id="3"/>
+            <w:bookmarkEnd w:id="5"/>
           </w:p>
         </w:tc>
         <w:tc>
@@ -1702,7 +1704,19 @@
                 <w:szCs w:val="28"/>
                 <w:lang w:eastAsia="en-US"/>
               </w:rPr>
-              <w:t>3.</w:t>
+              <w:t xml:space="preserve">3.4 Развертывание </w:t>
+            </w:r>
+            <w:r>
+              <w:rPr>
+                <w:rFonts w:eastAsiaTheme="minorHAnsi"/>
+                <w:b w:val="0"/>
+                <w:bCs w:val="0"/>
+                <w:kern w:val="0"/>
+                <w:sz w:val="28"/>
+                <w:szCs w:val="28"/>
+                <w:lang w:val="en-US" w:eastAsia="en-US"/>
+              </w:rPr>
+              <w:t>Next</w:t>
             </w:r>
             <w:r>
               <w:rPr>
@@ -1714,19 +1728,7 @@
                 <w:szCs w:val="28"/>
                 <w:lang w:eastAsia="en-US"/>
               </w:rPr>
-              <w:t>4</w:t>
-            </w:r>
-            <w:r>
-              <w:rPr>
-                <w:rFonts w:eastAsiaTheme="minorHAnsi"/>
-                <w:b w:val="0"/>
-                <w:bCs w:val="0"/>
-                <w:kern w:val="0"/>
-                <w:sz w:val="28"/>
-                <w:szCs w:val="28"/>
-                <w:lang w:eastAsia="en-US"/>
-              </w:rPr>
-              <w:t xml:space="preserve"> Развертывание </w:t>
+              <w:t>.</w:t>
             </w:r>
             <w:r>
               <w:rPr>
@@ -1738,34 +1740,8 @@
                 <w:szCs w:val="28"/>
                 <w:lang w:val="en-US" w:eastAsia="en-US"/>
               </w:rPr>
-              <w:t>Next</w:t>
-            </w:r>
-            <w:r>
-              <w:rPr>
-                <w:rFonts w:eastAsiaTheme="minorHAnsi"/>
-                <w:b w:val="0"/>
-                <w:bCs w:val="0"/>
-                <w:kern w:val="0"/>
-                <w:sz w:val="28"/>
-                <w:szCs w:val="28"/>
-                <w:lang w:eastAsia="en-US"/>
-              </w:rPr>
-              <w:t>.</w:t>
-            </w:r>
-            <w:proofErr w:type="spellStart"/>
-            <w:r>
-              <w:rPr>
-                <w:rFonts w:eastAsiaTheme="minorHAnsi"/>
-                <w:b w:val="0"/>
-                <w:bCs w:val="0"/>
-                <w:kern w:val="0"/>
-                <w:sz w:val="28"/>
-                <w:szCs w:val="28"/>
-                <w:lang w:val="en-US" w:eastAsia="en-US"/>
-              </w:rPr>
               <w:t>js</w:t>
             </w:r>
-            <w:proofErr w:type="spellEnd"/>
             <w:r>
               <w:rPr>
                 <w:rFonts w:eastAsiaTheme="minorHAnsi"/>
@@ -1827,43 +1803,7 @@
                 <w:szCs w:val="28"/>
                 <w:lang w:eastAsia="en-US"/>
               </w:rPr>
-              <w:t>3.</w:t>
-            </w:r>
-            <w:r>
-              <w:rPr>
-                <w:rFonts w:eastAsiaTheme="minorHAnsi"/>
-                <w:b w:val="0"/>
-                <w:bCs w:val="0"/>
-                <w:kern w:val="0"/>
-                <w:sz w:val="28"/>
-                <w:szCs w:val="28"/>
-                <w:lang w:eastAsia="en-US"/>
-              </w:rPr>
-              <w:t>5</w:t>
-            </w:r>
-            <w:r>
-              <w:rPr>
-                <w:rFonts w:eastAsiaTheme="minorHAnsi"/>
-                <w:b w:val="0"/>
-                <w:bCs w:val="0"/>
-                <w:kern w:val="0"/>
-                <w:sz w:val="28"/>
-                <w:szCs w:val="28"/>
-                <w:lang w:eastAsia="en-US"/>
-              </w:rPr>
-              <w:t xml:space="preserve"> </w:t>
-            </w:r>
-            <w:r>
-              <w:rPr>
-                <w:rFonts w:eastAsiaTheme="minorHAnsi"/>
-                <w:b w:val="0"/>
-                <w:bCs w:val="0"/>
-                <w:kern w:val="0"/>
-                <w:sz w:val="28"/>
-                <w:szCs w:val="28"/>
-                <w:lang w:eastAsia="en-US"/>
-              </w:rPr>
-              <w:t>Верстка сайта</w:t>
+              <w:t>3.5 Верстка сайта</w:t>
             </w:r>
           </w:p>
         </w:tc>
@@ -1904,35 +1844,7 @@
                 <w:lang w:eastAsia="en-US"/>
               </w:rPr>
             </w:pPr>
-          </w:p>
-        </w:tc>
-        <w:tc>
-          <w:tcPr>
-            <w:tcW w:w="572" w:type="dxa"/>
-          </w:tcPr>
-          <w:p>
-            <w:pPr>
-              <w:pStyle w:val="a3"/>
-              <w:spacing w:line="360" w:lineRule="auto"/>
-              <w:jc w:val="center"/>
-              <w:rPr>
-                <w:sz w:val="28"/>
-                <w:szCs w:val="28"/>
-              </w:rPr>
-            </w:pPr>
-          </w:p>
-        </w:tc>
-      </w:tr>
-      <w:tr>
-        <w:tc>
-          <w:tcPr>
-            <w:tcW w:w="8647" w:type="dxa"/>
-          </w:tcPr>
-          <w:p>
-            <w:pPr>
-              <w:pStyle w:val="1"/>
-              <w:jc w:val="both"/>
-              <w:outlineLvl w:val="0"/>
+            <w:r>
               <w:rPr>
                 <w:rFonts w:eastAsiaTheme="minorHAnsi"/>
                 <w:b w:val="0"/>
@@ -1942,46 +1854,8 @@
                 <w:szCs w:val="28"/>
                 <w:lang w:eastAsia="en-US"/>
               </w:rPr>
-            </w:pPr>
-          </w:p>
-        </w:tc>
-        <w:tc>
-          <w:tcPr>
-            <w:tcW w:w="572" w:type="dxa"/>
-          </w:tcPr>
-          <w:p>
-            <w:pPr>
-              <w:pStyle w:val="a3"/>
-              <w:spacing w:line="360" w:lineRule="auto"/>
-              <w:jc w:val="center"/>
-              <w:rPr>
-                <w:sz w:val="28"/>
-                <w:szCs w:val="28"/>
-              </w:rPr>
-            </w:pPr>
-          </w:p>
-        </w:tc>
-      </w:tr>
-      <w:tr>
-        <w:tc>
-          <w:tcPr>
-            <w:tcW w:w="8647" w:type="dxa"/>
-          </w:tcPr>
-          <w:p>
-            <w:pPr>
-              <w:pStyle w:val="1"/>
-              <w:jc w:val="both"/>
-              <w:outlineLvl w:val="0"/>
-              <w:rPr>
-                <w:rFonts w:eastAsiaTheme="minorHAnsi"/>
-                <w:b w:val="0"/>
-                <w:bCs w:val="0"/>
-                <w:kern w:val="0"/>
-                <w:sz w:val="28"/>
-                <w:szCs w:val="28"/>
-                <w:lang w:eastAsia="en-US"/>
-              </w:rPr>
-            </w:pPr>
+              <w:t>3.6 Верстка модального окна и связь Frontend части с Backend частью сайта предприятия.</w:t>
+            </w:r>
           </w:p>
         </w:tc>
         <w:tc>
@@ -2071,7 +1945,6 @@
                 <w:szCs w:val="28"/>
               </w:rPr>
             </w:pPr>
-            <w:bookmarkStart w:id="4" w:name="_GoBack" w:colFirst="0" w:colLast="1"/>
             <w:r>
               <w:rPr>
                 <w:rFonts w:ascii="Times New Roman" w:hAnsi="Times New Roman" w:cs="Times New Roman"/>
@@ -2114,7 +1987,8 @@
           </w:p>
         </w:tc>
       </w:tr>
-      <w:bookmarkEnd w:id="4"/>
+      <w:bookmarkEnd w:id="0"/>
+      <w:bookmarkEnd w:id="1"/>
     </w:tbl>
     <w:p>
       <w:pPr>
@@ -2137,7 +2011,7 @@
 </file>
 
 <file path=word/numbering.xml><?xml version="1.0" encoding="utf-8"?>
-<w:numbering xmlns:wpc="http://schemas.microsoft.com/office/word/2010/wordprocessingCanvas" xmlns:mc="http://schemas.openxmlformats.org/markup-compatibility/2006" xmlns:o="urn:schemas-microsoft-com:office:office" xmlns:r="http://schemas.openxmlformats.org/officeDocument/2006/relationships" xmlns:m="http://schemas.openxmlformats.org/officeDocument/2006/math" xmlns:v="urn:schemas-microsoft-com:vml" xmlns:wp14="http://schemas.microsoft.com/office/word/2010/wordprocessingDrawing" xmlns:wp="http://schemas.openxmlformats.org/drawingml/2006/wordprocessingDrawing" xmlns:w10="urn:schemas-microsoft-com:office:word" xmlns:w="http://schemas.openxmlformats.org/wordprocessingml/2006/main" xmlns:w14="http://schemas.microsoft.com/office/word/2010/wordml" xmlns:w15="http://schemas.microsoft.com/office/word/2012/wordml" xmlns:wpg="http://schemas.microsoft.com/office/word/2010/wordprocessingGroup" xmlns:wpi="http://schemas.microsoft.com/office/word/2010/wordprocessingInk" xmlns:wne="http://schemas.microsoft.com/office/word/2006/wordml" xmlns:wps="http://schemas.microsoft.com/office/word/2010/wordprocessingShape" mc:Ignorable="w14 w15 wp14">
+<w:numbering xmlns:wpc="http://schemas.microsoft.com/office/word/2010/wordprocessingCanvas" xmlns:cx="http://schemas.microsoft.com/office/drawing/2014/chartex" xmlns:cx1="http://schemas.microsoft.com/office/drawing/2015/9/8/chartex" xmlns:cx2="http://schemas.microsoft.com/office/drawing/2015/10/21/chartex" xmlns:cx3="http://schemas.microsoft.com/office/drawing/2016/5/9/chartex" xmlns:cx4="http://schemas.microsoft.com/office/drawing/2016/5/10/chartex" xmlns:cx5="http://schemas.microsoft.com/office/drawing/2016/5/11/chartex" xmlns:cx6="http://schemas.microsoft.com/office/drawing/2016/5/12/chartex" xmlns:cx7="http://schemas.microsoft.com/office/drawing/2016/5/13/chartex" xmlns:cx8="http://schemas.microsoft.com/office/drawing/2016/5/14/chartex" xmlns:mc="http://schemas.openxmlformats.org/markup-compatibility/2006" xmlns:aink="http://schemas.microsoft.com/office/drawing/2016/ink" xmlns:am3d="http://schemas.microsoft.com/office/drawing/2017/model3d" xmlns:o="urn:schemas-microsoft-com:office:office" xmlns:r="http://schemas.openxmlformats.org/officeDocument/2006/relationships" xmlns:m="http://schemas.openxmlformats.org/officeDocument/2006/math" xmlns:v="urn:schemas-microsoft-com:vml" xmlns:wp14="http://schemas.microsoft.com/office/word/2010/wordprocessingDrawing" xmlns:wp="http://schemas.openxmlformats.org/drawingml/2006/wordprocessingDrawing" xmlns:w10="urn:schemas-microsoft-com:office:word" xmlns:w="http://schemas.openxmlformats.org/wordprocessingml/2006/main" xmlns:w14="http://schemas.microsoft.com/office/word/2010/wordml" xmlns:w15="http://schemas.microsoft.com/office/word/2012/wordml" xmlns:w16cex="http://schemas.microsoft.com/office/word/2018/wordml/cex" xmlns:w16cid="http://schemas.microsoft.com/office/word/2016/wordml/cid" xmlns:w16="http://schemas.microsoft.com/office/word/2018/wordml" xmlns:w16se="http://schemas.microsoft.com/office/word/2015/wordml/symex" xmlns:wpg="http://schemas.microsoft.com/office/word/2010/wordprocessingGroup" xmlns:wpi="http://schemas.microsoft.com/office/word/2010/wordprocessingInk" xmlns:wne="http://schemas.microsoft.com/office/word/2006/wordml" xmlns:wps="http://schemas.microsoft.com/office/word/2010/wordprocessingShape" mc:Ignorable="w14 w15 w16se w16cid w16 w16cex wp14">
   <w:abstractNum w:abstractNumId="0" w15:restartNumberingAfterBreak="0">
     <w:nsid w:val="00000001"/>
     <w:multiLevelType w:val="multilevel"/>
@@ -2262,7 +2136,7 @@
 </file>
 
 <file path=word/styles.xml><?xml version="1.0" encoding="utf-8"?>
-<w:styles xmlns:mc="http://schemas.openxmlformats.org/markup-compatibility/2006" xmlns:r="http://schemas.openxmlformats.org/officeDocument/2006/relationships" xmlns:w="http://schemas.openxmlformats.org/wordprocessingml/2006/main" xmlns:w14="http://schemas.microsoft.com/office/word/2010/wordml" xmlns:w15="http://schemas.microsoft.com/office/word/2012/wordml" mc:Ignorable="w14 w15">
+<w:styles xmlns:mc="http://schemas.openxmlformats.org/markup-compatibility/2006" xmlns:r="http://schemas.openxmlformats.org/officeDocument/2006/relationships" xmlns:w="http://schemas.openxmlformats.org/wordprocessingml/2006/main" xmlns:w14="http://schemas.microsoft.com/office/word/2010/wordml" xmlns:w15="http://schemas.microsoft.com/office/word/2012/wordml" xmlns:w16cex="http://schemas.microsoft.com/office/word/2018/wordml/cex" xmlns:w16cid="http://schemas.microsoft.com/office/word/2016/wordml/cid" xmlns:w16="http://schemas.microsoft.com/office/word/2018/wordml" xmlns:w16se="http://schemas.microsoft.com/office/word/2015/wordml/symex" mc:Ignorable="w14 w15 w16se w16cid w16 w16cex">
   <w:docDefaults>
     <w:rPrDefault>
       <w:rPr>
@@ -2278,7 +2152,7 @@
       </w:pPr>
     </w:pPrDefault>
   </w:docDefaults>
-  <w:latentStyles w:defLockedState="0" w:defUIPriority="99" w:defSemiHidden="0" w:defUnhideWhenUsed="0" w:defQFormat="0" w:count="371">
+  <w:latentStyles w:defLockedState="0" w:defUIPriority="99" w:defSemiHidden="0" w:defUnhideWhenUsed="0" w:defQFormat="0" w:count="376">
     <w:lsdException w:name="Normal" w:uiPriority="0" w:qFormat="1"/>
     <w:lsdException w:name="heading 1" w:uiPriority="9" w:qFormat="1"/>
     <w:lsdException w:name="heading 2" w:semiHidden="1" w:uiPriority="9" w:unhideWhenUsed="1" w:qFormat="1"/>
@@ -2384,7 +2258,6 @@
     <w:lsdException w:name="HTML Sample" w:semiHidden="1" w:unhideWhenUsed="1"/>
     <w:lsdException w:name="HTML Typewriter" w:semiHidden="1" w:unhideWhenUsed="1"/>
     <w:lsdException w:name="HTML Variable" w:semiHidden="1" w:unhideWhenUsed="1"/>
-    <w:lsdException w:name="Normal Table" w:semiHidden="1" w:unhideWhenUsed="1"/>
     <w:lsdException w:name="annotation subject" w:semiHidden="1" w:unhideWhenUsed="1"/>
     <w:lsdException w:name="No List" w:semiHidden="1" w:unhideWhenUsed="1"/>
     <w:lsdException w:name="Outline List 1" w:semiHidden="1" w:unhideWhenUsed="1"/>
@@ -2427,11 +2300,8 @@
     <w:lsdException w:name="Table Contemporary" w:semiHidden="1" w:unhideWhenUsed="1"/>
     <w:lsdException w:name="Table Elegant" w:semiHidden="1" w:unhideWhenUsed="1"/>
     <w:lsdException w:name="Table Professional" w:semiHidden="1" w:unhideWhenUsed="1"/>
-    <w:lsdException w:name="Table Subtle 1" w:semiHidden="1" w:unhideWhenUsed="1"/>
     <w:lsdException w:name="Table Subtle 2" w:semiHidden="1" w:unhideWhenUsed="1"/>
     <w:lsdException w:name="Table Web 1" w:semiHidden="1" w:unhideWhenUsed="1"/>
-    <w:lsdException w:name="Table Web 2" w:semiHidden="1" w:unhideWhenUsed="1"/>
-    <w:lsdException w:name="Table Web 3" w:semiHidden="1" w:unhideWhenUsed="1"/>
     <w:lsdException w:name="Balloon Text" w:semiHidden="1" w:unhideWhenUsed="1"/>
     <w:lsdException w:name="Table Grid" w:uiPriority="39"/>
     <w:lsdException w:name="Table Theme" w:semiHidden="1" w:unhideWhenUsed="1"/>
@@ -2650,6 +2520,11 @@
     <w:lsdException w:name="List Table 5 Dark Accent 6" w:uiPriority="50"/>
     <w:lsdException w:name="List Table 6 Colorful Accent 6" w:uiPriority="51"/>
     <w:lsdException w:name="List Table 7 Colorful Accent 6" w:uiPriority="52"/>
+    <w:lsdException w:name="Mention" w:semiHidden="1" w:unhideWhenUsed="1"/>
+    <w:lsdException w:name="Smart Hyperlink" w:semiHidden="1" w:unhideWhenUsed="1"/>
+    <w:lsdException w:name="Hashtag" w:semiHidden="1" w:unhideWhenUsed="1"/>
+    <w:lsdException w:name="Unresolved Mention" w:semiHidden="1" w:unhideWhenUsed="1"/>
+    <w:lsdException w:name="Smart Link" w:semiHidden="1" w:unhideWhenUsed="1"/>
   </w:latentStyles>
   <w:style w:type="paragraph" w:default="1" w:styleId="a">
     <w:name w:val="Normal"/>
